--- a/Desarrollo/Documentos/PGC_cambios.docx
+++ b/Desarrollo/Documentos/PGC_cambios.docx
@@ -1,6 +1,6 @@
 
 <file path=word/document.xml><?xml version="1.0" encoding="utf-8"?>
-<w:document xmlns:wpc="http://schemas.microsoft.com/office/word/2010/wordprocessingCanvas" xmlns:cx="http://schemas.microsoft.com/office/drawing/2014/chartex" xmlns:cx1="http://schemas.microsoft.com/office/drawing/2015/9/8/chartex" xmlns:cx2="http://schemas.microsoft.com/office/drawing/2015/10/21/chartex" xmlns:cx3="http://schemas.microsoft.com/office/drawing/2016/5/9/chartex" xmlns:cx4="http://schemas.microsoft.com/office/drawing/2016/5/10/chartex" xmlns:cx5="http://schemas.microsoft.com/office/drawing/2016/5/11/chartex" xmlns:cx6="http://schemas.microsoft.com/office/drawing/2016/5/12/chartex" xmlns:cx7="http://schemas.microsoft.com/office/drawing/2016/5/13/chartex" xmlns:cx8="http://schemas.microsoft.com/office/drawing/2016/5/14/chartex" xmlns:mc="http://schemas.openxmlformats.org/markup-compatibility/2006" xmlns:aink="http://schemas.microsoft.com/office/drawing/2016/ink" xmlns:am3d="http://schemas.microsoft.com/office/drawing/2017/model3d" xmlns:o="urn:schemas-microsoft-com:office:office" xmlns:r="http://schemas.openxmlformats.org/officeDocument/2006/relationships" xmlns:m="http://schemas.openxmlformats.org/officeDocument/2006/math" xmlns:v="urn:schemas-microsoft-com:vml" xmlns:wp14="http://schemas.microsoft.com/office/word/2010/wordprocessingDrawing" xmlns:wp="http://schemas.openxmlformats.org/drawingml/2006/wordprocessingDrawing" xmlns:w10="urn:schemas-microsoft-com:office:word" xmlns:w="http://schemas.openxmlformats.org/wordprocessingml/2006/main" xmlns:w14="http://schemas.microsoft.com/office/word/2010/wordml" xmlns:w15="http://schemas.microsoft.com/office/word/2012/wordml" xmlns:w16se="http://schemas.microsoft.com/office/word/2015/wordml/symex" xmlns:wpg="http://schemas.microsoft.com/office/word/2010/wordprocessingGroup" xmlns:wpi="http://schemas.microsoft.com/office/word/2010/wordprocessingInk" xmlns:wne="http://schemas.microsoft.com/office/word/2006/wordml" xmlns:wps="http://schemas.microsoft.com/office/word/2010/wordprocessingShape" mc:Ignorable="w14 w15 w16se wp14">
+<w:document xmlns:wpc="http://schemas.microsoft.com/office/word/2010/wordprocessingCanvas" xmlns:cx="http://schemas.microsoft.com/office/drawing/2014/chartex" xmlns:cx1="http://schemas.microsoft.com/office/drawing/2015/9/8/chartex" xmlns:cx2="http://schemas.microsoft.com/office/drawing/2015/10/21/chartex" xmlns:cx3="http://schemas.microsoft.com/office/drawing/2016/5/9/chartex" xmlns:cx4="http://schemas.microsoft.com/office/drawing/2016/5/10/chartex" xmlns:cx5="http://schemas.microsoft.com/office/drawing/2016/5/11/chartex" xmlns:cx6="http://schemas.microsoft.com/office/drawing/2016/5/12/chartex" xmlns:cx7="http://schemas.microsoft.com/office/drawing/2016/5/13/chartex" xmlns:cx8="http://schemas.microsoft.com/office/drawing/2016/5/14/chartex" xmlns:mc="http://schemas.openxmlformats.org/markup-compatibility/2006" xmlns:aink="http://schemas.microsoft.com/office/drawing/2016/ink" xmlns:am3d="http://schemas.microsoft.com/office/drawing/2017/model3d" xmlns:o="urn:schemas-microsoft-com:office:office" xmlns:r="http://schemas.openxmlformats.org/officeDocument/2006/relationships" xmlns:m="http://schemas.openxmlformats.org/officeDocument/2006/math" xmlns:v="urn:schemas-microsoft-com:vml" xmlns:wp14="http://schemas.microsoft.com/office/word/2010/wordprocessingDrawing" xmlns:wp="http://schemas.openxmlformats.org/drawingml/2006/wordprocessingDrawing" xmlns:w10="urn:schemas-microsoft-com:office:word" xmlns:w="http://schemas.openxmlformats.org/wordprocessingml/2006/main" xmlns:w14="http://schemas.microsoft.com/office/word/2010/wordml" xmlns:w15="http://schemas.microsoft.com/office/word/2012/wordml" xmlns:w16cid="http://schemas.microsoft.com/office/word/2016/wordml/cid" xmlns:w16se="http://schemas.microsoft.com/office/word/2015/wordml/symex" xmlns:wpg="http://schemas.microsoft.com/office/word/2010/wordprocessingGroup" xmlns:wpi="http://schemas.microsoft.com/office/word/2010/wordprocessingInk" xmlns:wne="http://schemas.microsoft.com/office/word/2006/wordml" xmlns:wps="http://schemas.microsoft.com/office/word/2010/wordprocessingShape" mc:Ignorable="w14 w15 w16se w16cid wp14">
   <w:body>
     <w:p>
       <w:pPr>
@@ -47,8 +47,6 @@
           <w:szCs w:val="56"/>
         </w:rPr>
       </w:pPr>
-      <w:bookmarkStart w:id="0" w:name="_GoBack"/>
-      <w:bookmarkEnd w:id="0"/>
     </w:p>
     <w:p>
       <w:pPr>
@@ -132,7 +130,7 @@
           <w:szCs w:val="60"/>
           <w:lang w:val="es-ES"/>
         </w:rPr>
-        <w:t>0</w:t>
+        <w:t>1</w:t>
       </w:r>
     </w:p>
     <w:p>
@@ -166,7 +164,27 @@
           <w:sz w:val="36"/>
           <w:szCs w:val="36"/>
         </w:rPr>
-        <w:t>Fecha: 17/06/2017</w:t>
+        <w:t xml:space="preserve">Fecha: </w:t>
+      </w:r>
+      <w:r>
+        <w:rPr>
+          <w:rFonts w:ascii="Times New Roman" w:eastAsia="Times New Roman" w:hAnsi="Times New Roman" w:cs="Times New Roman"/>
+          <w:b/>
+          <w:i/>
+          <w:sz w:val="36"/>
+          <w:szCs w:val="36"/>
+        </w:rPr>
+        <w:t>08/07</w:t>
+      </w:r>
+      <w:r>
+        <w:rPr>
+          <w:rFonts w:ascii="Times New Roman" w:eastAsia="Times New Roman" w:hAnsi="Times New Roman" w:cs="Times New Roman"/>
+          <w:b/>
+          <w:i/>
+          <w:sz w:val="36"/>
+          <w:szCs w:val="36"/>
+        </w:rPr>
+        <w:t>/2017</w:t>
       </w:r>
     </w:p>
     <w:p>
@@ -191,7 +209,7 @@
     </w:p>
     <w:p>
       <w:pPr>
-        <w:pStyle w:val="Heading1"/>
+        <w:pStyle w:val="Ttulo1"/>
       </w:pPr>
       <w:r>
         <w:br w:type="page"/>
@@ -199,6 +217,10 @@
     </w:p>
     <w:sdt>
       <w:sdtPr>
+        <w:rPr>
+          <w:b/>
+          <w:sz w:val="36"/>
+        </w:rPr>
         <w:id w:val="-500897735"/>
         <w:docPartObj>
           <w:docPartGallery w:val="Table of Contents"/>
@@ -207,64 +229,199 @@
       </w:sdtPr>
       <w:sdtEndPr>
         <w:rPr>
-          <w:b/>
           <w:bCs/>
           <w:noProof/>
+          <w:sz w:val="22"/>
         </w:rPr>
       </w:sdtEndPr>
       <w:sdtContent>
         <w:p>
           <w:pPr>
             <w:spacing w:after="160" w:line="259" w:lineRule="auto"/>
+            <w:jc w:val="center"/>
             <w:rPr>
               <w:b/>
+              <w:sz w:val="36"/>
+            </w:rPr>
+          </w:pPr>
+          <w:r>
+            <w:rPr>
+              <w:b/>
+              <w:sz w:val="36"/>
+            </w:rPr>
+            <w:t>ÍNDICE</w:t>
+          </w:r>
+        </w:p>
+        <w:p>
+          <w:pPr>
+            <w:pStyle w:val="TDC1"/>
+            <w:tabs>
+              <w:tab w:val="left" w:pos="440"/>
+              <w:tab w:val="right" w:leader="dot" w:pos="8494"/>
+            </w:tabs>
+            <w:rPr>
+              <w:rFonts w:asciiTheme="minorHAnsi" w:eastAsiaTheme="minorEastAsia" w:hAnsiTheme="minorHAnsi" w:cstheme="minorBidi"/>
+              <w:b/>
+              <w:noProof/>
+              <w:color w:val="auto"/>
+              <w:lang w:eastAsia="ja-JP"/>
             </w:rPr>
           </w:pPr>
           <w:r>
             <w:rPr>
               <w:b/>
             </w:rPr>
-            <w:t>ÍNDICE</w:t>
+            <w:fldChar w:fldCharType="begin"/>
           </w:r>
+          <w:r>
+            <w:rPr>
+              <w:b/>
+            </w:rPr>
+            <w:instrText xml:space="preserve"> TOC \o "1-3" \h \z \u </w:instrText>
+          </w:r>
+          <w:r>
+            <w:rPr>
+              <w:b/>
+            </w:rPr>
+            <w:fldChar w:fldCharType="separate"/>
+          </w:r>
+          <w:hyperlink w:anchor="_Toc487250752" w:history="1">
+            <w:r>
+              <w:rPr>
+                <w:rStyle w:val="Hipervnculo"/>
+                <w:b/>
+                <w:noProof/>
+              </w:rPr>
+              <w:t>I.</w:t>
+            </w:r>
+            <w:r>
+              <w:rPr>
+                <w:rFonts w:asciiTheme="minorHAnsi" w:eastAsiaTheme="minorEastAsia" w:hAnsiTheme="minorHAnsi" w:cstheme="minorBidi"/>
+                <w:b/>
+                <w:noProof/>
+                <w:color w:val="auto"/>
+                <w:lang w:eastAsia="ja-JP"/>
+              </w:rPr>
+              <w:tab/>
+            </w:r>
+            <w:r>
+              <w:rPr>
+                <w:rStyle w:val="Hipervnculo"/>
+                <w:b/>
+                <w:noProof/>
+              </w:rPr>
+              <w:t>Solicitudes de cambio (RFC)</w:t>
+            </w:r>
+            <w:r>
+              <w:rPr>
+                <w:b/>
+                <w:noProof/>
+                <w:webHidden/>
+              </w:rPr>
+              <w:tab/>
+            </w:r>
+            <w:r>
+              <w:rPr>
+                <w:b/>
+                <w:noProof/>
+                <w:webHidden/>
+              </w:rPr>
+              <w:fldChar w:fldCharType="begin"/>
+            </w:r>
+            <w:r>
+              <w:rPr>
+                <w:b/>
+                <w:noProof/>
+                <w:webHidden/>
+              </w:rPr>
+              <w:instrText xml:space="preserve"> PAGEREF _Toc487250752 \h </w:instrText>
+            </w:r>
+            <w:r>
+              <w:rPr>
+                <w:b/>
+                <w:noProof/>
+                <w:webHidden/>
+              </w:rPr>
+            </w:r>
+            <w:r>
+              <w:rPr>
+                <w:b/>
+                <w:noProof/>
+                <w:webHidden/>
+              </w:rPr>
+              <w:fldChar w:fldCharType="separate"/>
+            </w:r>
+            <w:r>
+              <w:rPr>
+                <w:b/>
+                <w:noProof/>
+                <w:webHidden/>
+              </w:rPr>
+              <w:t>4</w:t>
+            </w:r>
+            <w:r>
+              <w:rPr>
+                <w:b/>
+                <w:noProof/>
+                <w:webHidden/>
+              </w:rPr>
+              <w:fldChar w:fldCharType="end"/>
+            </w:r>
+          </w:hyperlink>
         </w:p>
         <w:p>
           <w:pPr>
-            <w:pStyle w:val="TOC1"/>
+            <w:pStyle w:val="TDC1"/>
             <w:tabs>
+              <w:tab w:val="left" w:pos="440"/>
               <w:tab w:val="right" w:leader="dot" w:pos="8494"/>
             </w:tabs>
             <w:rPr>
               <w:rFonts w:asciiTheme="minorHAnsi" w:eastAsiaTheme="minorEastAsia" w:hAnsiTheme="minorHAnsi" w:cstheme="minorBidi"/>
+              <w:b/>
               <w:noProof/>
               <w:color w:val="auto"/>
+              <w:lang w:eastAsia="ja-JP"/>
             </w:rPr>
           </w:pPr>
-          <w:r>
-            <w:fldChar w:fldCharType="begin"/>
-          </w:r>
-          <w:r>
-            <w:instrText xml:space="preserve"> TOC \o "1-3" \h \z \u </w:instrText>
-          </w:r>
-          <w:r>
-            <w:fldChar w:fldCharType="separate"/>
-          </w:r>
-          <w:hyperlink w:anchor="_Toc485458572" w:history="1">
-            <w:r>
-              <w:rPr>
-                <w:rStyle w:val="Hyperlink"/>
-                <w:noProof/>
-              </w:rPr>
-              <w:t>Solicitudes de cambio (RFC)</w:t>
-            </w:r>
-            <w:r>
-              <w:rPr>
-                <w:noProof/>
-                <w:webHidden/>
+          <w:hyperlink w:anchor="_Toc487250753" w:history="1">
+            <w:r>
+              <w:rPr>
+                <w:rStyle w:val="Hipervnculo"/>
+                <w:b/>
+                <w:noProof/>
+              </w:rPr>
+              <w:t>II.</w:t>
+            </w:r>
+            <w:r>
+              <w:rPr>
+                <w:rFonts w:asciiTheme="minorHAnsi" w:eastAsiaTheme="minorEastAsia" w:hAnsiTheme="minorHAnsi" w:cstheme="minorBidi"/>
+                <w:b/>
+                <w:noProof/>
+                <w:color w:val="auto"/>
+                <w:lang w:eastAsia="ja-JP"/>
               </w:rPr>
               <w:tab/>
             </w:r>
             <w:r>
               <w:rPr>
+                <w:rStyle w:val="Hipervnculo"/>
+                <w:b/>
+                <w:noProof/>
+              </w:rPr>
+              <w:t>Tipificación de los cambios</w:t>
+            </w:r>
+            <w:r>
+              <w:rPr>
+                <w:b/>
+                <w:noProof/>
+                <w:webHidden/>
+              </w:rPr>
+              <w:tab/>
+            </w:r>
+            <w:r>
+              <w:rPr>
+                <w:b/>
                 <w:noProof/>
                 <w:webHidden/>
               </w:rPr>
@@ -272,19 +429,22 @@
             </w:r>
             <w:r>
               <w:rPr>
-                <w:noProof/>
-                <w:webHidden/>
-              </w:rPr>
-              <w:instrText xml:space="preserve"> PAGEREF _Toc485458572 \h </w:instrText>
-            </w:r>
-            <w:r>
-              <w:rPr>
-                <w:noProof/>
-                <w:webHidden/>
-              </w:rPr>
-            </w:r>
-            <w:r>
-              <w:rPr>
+                <w:b/>
+                <w:noProof/>
+                <w:webHidden/>
+              </w:rPr>
+              <w:instrText xml:space="preserve"> PAGEREF _Toc487250753 \h </w:instrText>
+            </w:r>
+            <w:r>
+              <w:rPr>
+                <w:b/>
+                <w:noProof/>
+                <w:webHidden/>
+              </w:rPr>
+            </w:r>
+            <w:r>
+              <w:rPr>
+                <w:b/>
                 <w:noProof/>
                 <w:webHidden/>
               </w:rPr>
@@ -292,6 +452,7 @@
             </w:r>
             <w:r>
               <w:rPr>
+                <w:b/>
                 <w:noProof/>
                 <w:webHidden/>
               </w:rPr>
@@ -299,6 +460,7 @@
             </w:r>
             <w:r>
               <w:rPr>
+                <w:b/>
                 <w:noProof/>
                 <w:webHidden/>
               </w:rPr>
@@ -308,537 +470,51 @@
         </w:p>
         <w:p>
           <w:pPr>
-            <w:pStyle w:val="TOC1"/>
-            <w:tabs>
-              <w:tab w:val="right" w:leader="dot" w:pos="8494"/>
-            </w:tabs>
-            <w:rPr>
-              <w:rFonts w:asciiTheme="minorHAnsi" w:eastAsiaTheme="minorEastAsia" w:hAnsiTheme="minorHAnsi" w:cstheme="minorBidi"/>
-              <w:noProof/>
-              <w:color w:val="auto"/>
-            </w:rPr>
-          </w:pPr>
-          <w:hyperlink w:anchor="_Toc485458573" w:history="1">
-            <w:r>
-              <w:rPr>
-                <w:rStyle w:val="Hyperlink"/>
-                <w:noProof/>
-              </w:rPr>
-              <w:t>Tipificación de los cambios</w:t>
-            </w:r>
-            <w:r>
-              <w:rPr>
-                <w:noProof/>
-                <w:webHidden/>
-              </w:rPr>
-              <w:tab/>
-            </w:r>
-            <w:r>
-              <w:rPr>
-                <w:noProof/>
-                <w:webHidden/>
-              </w:rPr>
-              <w:fldChar w:fldCharType="begin"/>
-            </w:r>
-            <w:r>
-              <w:rPr>
-                <w:noProof/>
-                <w:webHidden/>
-              </w:rPr>
-              <w:instrText xml:space="preserve"> PAGEREF _Toc485458573 \h </w:instrText>
-            </w:r>
-            <w:r>
-              <w:rPr>
-                <w:noProof/>
-                <w:webHidden/>
-              </w:rPr>
-            </w:r>
-            <w:r>
-              <w:rPr>
-                <w:noProof/>
-                <w:webHidden/>
-              </w:rPr>
-              <w:fldChar w:fldCharType="separate"/>
-            </w:r>
-            <w:r>
-              <w:rPr>
-                <w:noProof/>
-                <w:webHidden/>
-              </w:rPr>
-              <w:t>4</w:t>
-            </w:r>
-            <w:r>
-              <w:rPr>
-                <w:noProof/>
-                <w:webHidden/>
-              </w:rPr>
-              <w:fldChar w:fldCharType="end"/>
-            </w:r>
-          </w:hyperlink>
-        </w:p>
-        <w:p>
-          <w:pPr>
-            <w:pStyle w:val="TOC2"/>
-            <w:tabs>
-              <w:tab w:val="right" w:leader="dot" w:pos="8494"/>
-            </w:tabs>
-            <w:rPr>
-              <w:rFonts w:asciiTheme="minorHAnsi" w:eastAsiaTheme="minorEastAsia" w:hAnsiTheme="minorHAnsi" w:cstheme="minorBidi"/>
-              <w:noProof/>
-              <w:color w:val="auto"/>
-            </w:rPr>
-          </w:pPr>
-          <w:hyperlink w:anchor="_Toc485458574" w:history="1">
-            <w:r>
-              <w:rPr>
-                <w:rStyle w:val="Hyperlink"/>
-                <w:noProof/>
-                <w:lang w:eastAsia="ja-JP"/>
-              </w:rPr>
-              <w:t>Cambio estándar de nivel bajo</w:t>
-            </w:r>
-            <w:r>
-              <w:rPr>
-                <w:noProof/>
-                <w:webHidden/>
-              </w:rPr>
-              <w:tab/>
-            </w:r>
-            <w:r>
-              <w:rPr>
-                <w:noProof/>
-                <w:webHidden/>
-              </w:rPr>
-              <w:fldChar w:fldCharType="begin"/>
-            </w:r>
-            <w:r>
-              <w:rPr>
-                <w:noProof/>
-                <w:webHidden/>
-              </w:rPr>
-              <w:instrText xml:space="preserve"> PAGEREF _Toc485458574 \h </w:instrText>
-            </w:r>
-            <w:r>
-              <w:rPr>
-                <w:noProof/>
-                <w:webHidden/>
-              </w:rPr>
-            </w:r>
-            <w:r>
-              <w:rPr>
-                <w:noProof/>
-                <w:webHidden/>
-              </w:rPr>
-              <w:fldChar w:fldCharType="separate"/>
-            </w:r>
-            <w:r>
-              <w:rPr>
-                <w:noProof/>
-                <w:webHidden/>
-              </w:rPr>
-              <w:t>4</w:t>
-            </w:r>
-            <w:r>
-              <w:rPr>
-                <w:noProof/>
-                <w:webHidden/>
-              </w:rPr>
-              <w:fldChar w:fldCharType="end"/>
-            </w:r>
-          </w:hyperlink>
-        </w:p>
-        <w:p>
-          <w:pPr>
-            <w:pStyle w:val="TOC2"/>
-            <w:tabs>
-              <w:tab w:val="right" w:leader="dot" w:pos="8494"/>
-            </w:tabs>
-            <w:rPr>
-              <w:rFonts w:asciiTheme="minorHAnsi" w:eastAsiaTheme="minorEastAsia" w:hAnsiTheme="minorHAnsi" w:cstheme="minorBidi"/>
-              <w:noProof/>
-              <w:color w:val="auto"/>
-            </w:rPr>
-          </w:pPr>
-          <w:hyperlink w:anchor="_Toc485458575" w:history="1">
-            <w:r>
-              <w:rPr>
-                <w:rStyle w:val="Hyperlink"/>
-                <w:noProof/>
-                <w:lang w:eastAsia="ja-JP"/>
-              </w:rPr>
-              <w:t>Cambio estándar de nivel normal</w:t>
-            </w:r>
-            <w:r>
-              <w:rPr>
-                <w:noProof/>
-                <w:webHidden/>
-              </w:rPr>
-              <w:tab/>
-            </w:r>
-            <w:r>
-              <w:rPr>
-                <w:noProof/>
-                <w:webHidden/>
-              </w:rPr>
-              <w:fldChar w:fldCharType="begin"/>
-            </w:r>
-            <w:r>
-              <w:rPr>
-                <w:noProof/>
-                <w:webHidden/>
-              </w:rPr>
-              <w:instrText xml:space="preserve"> PAGEREF _Toc485458575 \h </w:instrText>
-            </w:r>
-            <w:r>
-              <w:rPr>
-                <w:noProof/>
-                <w:webHidden/>
-              </w:rPr>
-            </w:r>
-            <w:r>
-              <w:rPr>
-                <w:noProof/>
-                <w:webHidden/>
-              </w:rPr>
-              <w:fldChar w:fldCharType="separate"/>
-            </w:r>
-            <w:r>
-              <w:rPr>
-                <w:noProof/>
-                <w:webHidden/>
-              </w:rPr>
-              <w:t>4</w:t>
-            </w:r>
-            <w:r>
-              <w:rPr>
-                <w:noProof/>
-                <w:webHidden/>
-              </w:rPr>
-              <w:fldChar w:fldCharType="end"/>
-            </w:r>
-          </w:hyperlink>
-        </w:p>
-        <w:p>
-          <w:pPr>
-            <w:pStyle w:val="TOC2"/>
-            <w:tabs>
-              <w:tab w:val="right" w:leader="dot" w:pos="8494"/>
-            </w:tabs>
-            <w:rPr>
-              <w:rFonts w:asciiTheme="minorHAnsi" w:eastAsiaTheme="minorEastAsia" w:hAnsiTheme="minorHAnsi" w:cstheme="minorBidi"/>
-              <w:noProof/>
-              <w:color w:val="auto"/>
-            </w:rPr>
-          </w:pPr>
-          <w:hyperlink w:anchor="_Toc485458576" w:history="1">
-            <w:r>
-              <w:rPr>
-                <w:rStyle w:val="Hyperlink"/>
-                <w:noProof/>
-                <w:lang w:eastAsia="ja-JP"/>
-              </w:rPr>
-              <w:t>Cambio estándar de alto nivel</w:t>
-            </w:r>
-            <w:r>
-              <w:rPr>
-                <w:noProof/>
-                <w:webHidden/>
-              </w:rPr>
-              <w:tab/>
-            </w:r>
-            <w:r>
-              <w:rPr>
-                <w:noProof/>
-                <w:webHidden/>
-              </w:rPr>
-              <w:fldChar w:fldCharType="begin"/>
-            </w:r>
-            <w:r>
-              <w:rPr>
-                <w:noProof/>
-                <w:webHidden/>
-              </w:rPr>
-              <w:instrText xml:space="preserve"> PAGEREF _Toc485458576 \h </w:instrText>
-            </w:r>
-            <w:r>
-              <w:rPr>
-                <w:noProof/>
-                <w:webHidden/>
-              </w:rPr>
-            </w:r>
-            <w:r>
-              <w:rPr>
-                <w:noProof/>
-                <w:webHidden/>
-              </w:rPr>
-              <w:fldChar w:fldCharType="separate"/>
-            </w:r>
-            <w:r>
-              <w:rPr>
-                <w:noProof/>
-                <w:webHidden/>
-              </w:rPr>
-              <w:t>5</w:t>
-            </w:r>
-            <w:r>
-              <w:rPr>
-                <w:noProof/>
-                <w:webHidden/>
-              </w:rPr>
-              <w:fldChar w:fldCharType="end"/>
-            </w:r>
-          </w:hyperlink>
-        </w:p>
-        <w:p>
-          <w:pPr>
-            <w:pStyle w:val="TOC2"/>
-            <w:tabs>
-              <w:tab w:val="right" w:leader="dot" w:pos="8494"/>
-            </w:tabs>
-            <w:rPr>
-              <w:rFonts w:asciiTheme="minorHAnsi" w:eastAsiaTheme="minorEastAsia" w:hAnsiTheme="minorHAnsi" w:cstheme="minorBidi"/>
-              <w:noProof/>
-              <w:color w:val="auto"/>
-            </w:rPr>
-          </w:pPr>
-          <w:hyperlink w:anchor="_Toc485458577" w:history="1">
-            <w:r>
-              <w:rPr>
-                <w:rStyle w:val="Hyperlink"/>
-                <w:noProof/>
-                <w:lang w:eastAsia="ja-JP"/>
-              </w:rPr>
-              <w:t>Cambio de urgencia</w:t>
-            </w:r>
-            <w:r>
-              <w:rPr>
-                <w:noProof/>
-                <w:webHidden/>
-              </w:rPr>
-              <w:tab/>
-            </w:r>
-            <w:r>
-              <w:rPr>
-                <w:noProof/>
-                <w:webHidden/>
-              </w:rPr>
-              <w:fldChar w:fldCharType="begin"/>
-            </w:r>
-            <w:r>
-              <w:rPr>
-                <w:noProof/>
-                <w:webHidden/>
-              </w:rPr>
-              <w:instrText xml:space="preserve"> PAGEREF _Toc485458577 \h </w:instrText>
-            </w:r>
-            <w:r>
-              <w:rPr>
-                <w:noProof/>
-                <w:webHidden/>
-              </w:rPr>
-            </w:r>
-            <w:r>
-              <w:rPr>
-                <w:noProof/>
-                <w:webHidden/>
-              </w:rPr>
-              <w:fldChar w:fldCharType="separate"/>
-            </w:r>
-            <w:r>
-              <w:rPr>
-                <w:noProof/>
-                <w:webHidden/>
-              </w:rPr>
-              <w:t>5</w:t>
-            </w:r>
-            <w:r>
-              <w:rPr>
-                <w:noProof/>
-                <w:webHidden/>
-              </w:rPr>
-              <w:fldChar w:fldCharType="end"/>
-            </w:r>
-          </w:hyperlink>
-        </w:p>
-        <w:p>
-          <w:pPr>
-            <w:pStyle w:val="TOC2"/>
-            <w:tabs>
-              <w:tab w:val="right" w:leader="dot" w:pos="8494"/>
-            </w:tabs>
-            <w:rPr>
-              <w:rFonts w:asciiTheme="minorHAnsi" w:eastAsiaTheme="minorEastAsia" w:hAnsiTheme="minorHAnsi" w:cstheme="minorBidi"/>
-              <w:noProof/>
-              <w:color w:val="auto"/>
-            </w:rPr>
-          </w:pPr>
-          <w:hyperlink w:anchor="_Toc485458578" w:history="1">
-            <w:r>
-              <w:rPr>
-                <w:rStyle w:val="Hyperlink"/>
-                <w:noProof/>
-                <w:lang w:eastAsia="ja-JP"/>
-              </w:rPr>
-              <w:t>Cambio pre-aprobado</w:t>
-            </w:r>
-            <w:r>
-              <w:rPr>
-                <w:noProof/>
-                <w:webHidden/>
-              </w:rPr>
-              <w:tab/>
-            </w:r>
-            <w:r>
-              <w:rPr>
-                <w:noProof/>
-                <w:webHidden/>
-              </w:rPr>
-              <w:fldChar w:fldCharType="begin"/>
-            </w:r>
-            <w:r>
-              <w:rPr>
-                <w:noProof/>
-                <w:webHidden/>
-              </w:rPr>
-              <w:instrText xml:space="preserve"> PAGEREF _Toc485458578 \h </w:instrText>
-            </w:r>
-            <w:r>
-              <w:rPr>
-                <w:noProof/>
-                <w:webHidden/>
-              </w:rPr>
-            </w:r>
-            <w:r>
-              <w:rPr>
-                <w:noProof/>
-                <w:webHidden/>
-              </w:rPr>
-              <w:fldChar w:fldCharType="separate"/>
-            </w:r>
-            <w:r>
-              <w:rPr>
-                <w:noProof/>
-                <w:webHidden/>
-              </w:rPr>
-              <w:t>5</w:t>
-            </w:r>
-            <w:r>
-              <w:rPr>
-                <w:noProof/>
-                <w:webHidden/>
-              </w:rPr>
-              <w:fldChar w:fldCharType="end"/>
-            </w:r>
-          </w:hyperlink>
-        </w:p>
-        <w:p>
-          <w:pPr>
-            <w:pStyle w:val="TOC1"/>
-            <w:tabs>
-              <w:tab w:val="right" w:leader="dot" w:pos="8494"/>
-            </w:tabs>
-            <w:rPr>
-              <w:rFonts w:asciiTheme="minorHAnsi" w:eastAsiaTheme="minorEastAsia" w:hAnsiTheme="minorHAnsi" w:cstheme="minorBidi"/>
-              <w:noProof/>
-              <w:color w:val="auto"/>
-            </w:rPr>
-          </w:pPr>
-          <w:hyperlink w:anchor="_Toc485458579" w:history="1">
-            <w:r>
-              <w:rPr>
-                <w:rStyle w:val="Hyperlink"/>
-                <w:noProof/>
-              </w:rPr>
-              <w:t>Fases del proceso de Gestión de Cambios</w:t>
-            </w:r>
-            <w:r>
-              <w:rPr>
-                <w:noProof/>
-                <w:webHidden/>
-              </w:rPr>
-              <w:tab/>
-            </w:r>
-            <w:r>
-              <w:rPr>
-                <w:noProof/>
-                <w:webHidden/>
-              </w:rPr>
-              <w:fldChar w:fldCharType="begin"/>
-            </w:r>
-            <w:r>
-              <w:rPr>
-                <w:noProof/>
-                <w:webHidden/>
-              </w:rPr>
-              <w:instrText xml:space="preserve"> PAGEREF _Toc485458579 \h </w:instrText>
-            </w:r>
-            <w:r>
-              <w:rPr>
-                <w:noProof/>
-                <w:webHidden/>
-              </w:rPr>
-            </w:r>
-            <w:r>
-              <w:rPr>
-                <w:noProof/>
-                <w:webHidden/>
-              </w:rPr>
-              <w:fldChar w:fldCharType="separate"/>
-            </w:r>
-            <w:r>
-              <w:rPr>
-                <w:noProof/>
-                <w:webHidden/>
-              </w:rPr>
-              <w:t>5</w:t>
-            </w:r>
-            <w:r>
-              <w:rPr>
-                <w:noProof/>
-                <w:webHidden/>
-              </w:rPr>
-              <w:fldChar w:fldCharType="end"/>
-            </w:r>
-          </w:hyperlink>
-        </w:p>
-        <w:p>
-          <w:pPr>
-            <w:pStyle w:val="TOC2"/>
+            <w:pStyle w:val="TDC2"/>
             <w:tabs>
               <w:tab w:val="left" w:pos="660"/>
               <w:tab w:val="right" w:leader="dot" w:pos="8494"/>
             </w:tabs>
             <w:rPr>
               <w:rFonts w:asciiTheme="minorHAnsi" w:eastAsiaTheme="minorEastAsia" w:hAnsiTheme="minorHAnsi" w:cstheme="minorBidi"/>
+              <w:b/>
               <w:noProof/>
               <w:color w:val="auto"/>
+              <w:lang w:eastAsia="ja-JP"/>
             </w:rPr>
           </w:pPr>
-          <w:hyperlink w:anchor="_Toc485458580" w:history="1">
-            <w:r>
-              <w:rPr>
-                <w:rStyle w:val="Hyperlink"/>
-                <w:noProof/>
-              </w:rPr>
-              <w:t>1.</w:t>
+          <w:hyperlink w:anchor="_Toc487250754" w:history="1">
+            <w:r>
+              <w:rPr>
+                <w:rStyle w:val="Hipervnculo"/>
+                <w:b/>
+                <w:noProof/>
+                <w:lang w:eastAsia="ja-JP"/>
+              </w:rPr>
+              <w:t>a)</w:t>
             </w:r>
             <w:r>
               <w:rPr>
                 <w:rFonts w:asciiTheme="minorHAnsi" w:eastAsiaTheme="minorEastAsia" w:hAnsiTheme="minorHAnsi" w:cstheme="minorBidi"/>
+                <w:b/>
                 <w:noProof/>
                 <w:color w:val="auto"/>
+                <w:lang w:eastAsia="ja-JP"/>
               </w:rPr>
               <w:tab/>
             </w:r>
             <w:r>
               <w:rPr>
-                <w:rStyle w:val="Hyperlink"/>
-                <w:noProof/>
-              </w:rPr>
-              <w:t>Recibir y analizar la petición</w:t>
-            </w:r>
-            <w:r>
-              <w:rPr>
+                <w:rStyle w:val="Hipervnculo"/>
+                <w:b/>
+                <w:noProof/>
+                <w:lang w:eastAsia="ja-JP"/>
+              </w:rPr>
+              <w:t>Cambio estándar de nivel bajo</w:t>
+            </w:r>
+            <w:r>
+              <w:rPr>
+                <w:b/>
                 <w:noProof/>
                 <w:webHidden/>
               </w:rPr>
@@ -846,6 +522,7 @@
             </w:r>
             <w:r>
               <w:rPr>
+                <w:b/>
                 <w:noProof/>
                 <w:webHidden/>
               </w:rPr>
@@ -853,19 +530,22 @@
             </w:r>
             <w:r>
               <w:rPr>
-                <w:noProof/>
-                <w:webHidden/>
-              </w:rPr>
-              <w:instrText xml:space="preserve"> PAGEREF _Toc485458580 \h </w:instrText>
-            </w:r>
-            <w:r>
-              <w:rPr>
-                <w:noProof/>
-                <w:webHidden/>
-              </w:rPr>
-            </w:r>
-            <w:r>
-              <w:rPr>
+                <w:b/>
+                <w:noProof/>
+                <w:webHidden/>
+              </w:rPr>
+              <w:instrText xml:space="preserve"> PAGEREF _Toc487250754 \h </w:instrText>
+            </w:r>
+            <w:r>
+              <w:rPr>
+                <w:b/>
+                <w:noProof/>
+                <w:webHidden/>
+              </w:rPr>
+            </w:r>
+            <w:r>
+              <w:rPr>
+                <w:b/>
                 <w:noProof/>
                 <w:webHidden/>
               </w:rPr>
@@ -873,13 +553,15 @@
             </w:r>
             <w:r>
               <w:rPr>
-                <w:noProof/>
-                <w:webHidden/>
-              </w:rPr>
-              <w:t>5</w:t>
-            </w:r>
-            <w:r>
-              <w:rPr>
+                <w:b/>
+                <w:noProof/>
+                <w:webHidden/>
+              </w:rPr>
+              <w:t>4</w:t>
+            </w:r>
+            <w:r>
+              <w:rPr>
+                <w:b/>
                 <w:noProof/>
                 <w:webHidden/>
               </w:rPr>
@@ -889,21 +571,626 @@
         </w:p>
         <w:p>
           <w:pPr>
-            <w:pStyle w:val="TOC3"/>
+            <w:pStyle w:val="TDC2"/>
+            <w:tabs>
+              <w:tab w:val="left" w:pos="660"/>
+              <w:tab w:val="right" w:leader="dot" w:pos="8494"/>
+            </w:tabs>
+            <w:rPr>
+              <w:rFonts w:asciiTheme="minorHAnsi" w:eastAsiaTheme="minorEastAsia" w:hAnsiTheme="minorHAnsi" w:cstheme="minorBidi"/>
+              <w:b/>
+              <w:noProof/>
+              <w:color w:val="auto"/>
+              <w:lang w:eastAsia="ja-JP"/>
+            </w:rPr>
+          </w:pPr>
+          <w:hyperlink w:anchor="_Toc487250755" w:history="1">
+            <w:r>
+              <w:rPr>
+                <w:rStyle w:val="Hipervnculo"/>
+                <w:b/>
+                <w:noProof/>
+                <w:lang w:eastAsia="ja-JP"/>
+              </w:rPr>
+              <w:t>b)</w:t>
+            </w:r>
+            <w:r>
+              <w:rPr>
+                <w:rFonts w:asciiTheme="minorHAnsi" w:eastAsiaTheme="minorEastAsia" w:hAnsiTheme="minorHAnsi" w:cstheme="minorBidi"/>
+                <w:b/>
+                <w:noProof/>
+                <w:color w:val="auto"/>
+                <w:lang w:eastAsia="ja-JP"/>
+              </w:rPr>
+              <w:tab/>
+            </w:r>
+            <w:r>
+              <w:rPr>
+                <w:rStyle w:val="Hipervnculo"/>
+                <w:b/>
+                <w:noProof/>
+                <w:lang w:eastAsia="ja-JP"/>
+              </w:rPr>
+              <w:t>Cambio estándar de nivel normal</w:t>
+            </w:r>
+            <w:r>
+              <w:rPr>
+                <w:b/>
+                <w:noProof/>
+                <w:webHidden/>
+              </w:rPr>
+              <w:tab/>
+            </w:r>
+            <w:r>
+              <w:rPr>
+                <w:b/>
+                <w:noProof/>
+                <w:webHidden/>
+              </w:rPr>
+              <w:fldChar w:fldCharType="begin"/>
+            </w:r>
+            <w:r>
+              <w:rPr>
+                <w:b/>
+                <w:noProof/>
+                <w:webHidden/>
+              </w:rPr>
+              <w:instrText xml:space="preserve"> PAGEREF _Toc487250755 \h </w:instrText>
+            </w:r>
+            <w:r>
+              <w:rPr>
+                <w:b/>
+                <w:noProof/>
+                <w:webHidden/>
+              </w:rPr>
+            </w:r>
+            <w:r>
+              <w:rPr>
+                <w:b/>
+                <w:noProof/>
+                <w:webHidden/>
+              </w:rPr>
+              <w:fldChar w:fldCharType="separate"/>
+            </w:r>
+            <w:r>
+              <w:rPr>
+                <w:b/>
+                <w:noProof/>
+                <w:webHidden/>
+              </w:rPr>
+              <w:t>4</w:t>
+            </w:r>
+            <w:r>
+              <w:rPr>
+                <w:b/>
+                <w:noProof/>
+                <w:webHidden/>
+              </w:rPr>
+              <w:fldChar w:fldCharType="end"/>
+            </w:r>
+          </w:hyperlink>
+        </w:p>
+        <w:p>
+          <w:pPr>
+            <w:pStyle w:val="TDC2"/>
+            <w:tabs>
+              <w:tab w:val="left" w:pos="660"/>
+              <w:tab w:val="right" w:leader="dot" w:pos="8494"/>
+            </w:tabs>
+            <w:rPr>
+              <w:rFonts w:asciiTheme="minorHAnsi" w:eastAsiaTheme="minorEastAsia" w:hAnsiTheme="minorHAnsi" w:cstheme="minorBidi"/>
+              <w:b/>
+              <w:noProof/>
+              <w:color w:val="auto"/>
+              <w:lang w:eastAsia="ja-JP"/>
+            </w:rPr>
+          </w:pPr>
+          <w:hyperlink w:anchor="_Toc487250756" w:history="1">
+            <w:r>
+              <w:rPr>
+                <w:rStyle w:val="Hipervnculo"/>
+                <w:b/>
+                <w:noProof/>
+                <w:lang w:eastAsia="ja-JP"/>
+              </w:rPr>
+              <w:t>c)</w:t>
+            </w:r>
+            <w:r>
+              <w:rPr>
+                <w:rFonts w:asciiTheme="minorHAnsi" w:eastAsiaTheme="minorEastAsia" w:hAnsiTheme="minorHAnsi" w:cstheme="minorBidi"/>
+                <w:b/>
+                <w:noProof/>
+                <w:color w:val="auto"/>
+                <w:lang w:eastAsia="ja-JP"/>
+              </w:rPr>
+              <w:tab/>
+            </w:r>
+            <w:r>
+              <w:rPr>
+                <w:rStyle w:val="Hipervnculo"/>
+                <w:b/>
+                <w:noProof/>
+                <w:lang w:eastAsia="ja-JP"/>
+              </w:rPr>
+              <w:t>Cambio estándar de alto nivel</w:t>
+            </w:r>
+            <w:r>
+              <w:rPr>
+                <w:b/>
+                <w:noProof/>
+                <w:webHidden/>
+              </w:rPr>
+              <w:tab/>
+            </w:r>
+            <w:r>
+              <w:rPr>
+                <w:b/>
+                <w:noProof/>
+                <w:webHidden/>
+              </w:rPr>
+              <w:fldChar w:fldCharType="begin"/>
+            </w:r>
+            <w:r>
+              <w:rPr>
+                <w:b/>
+                <w:noProof/>
+                <w:webHidden/>
+              </w:rPr>
+              <w:instrText xml:space="preserve"> PAGEREF _Toc487250756 \h </w:instrText>
+            </w:r>
+            <w:r>
+              <w:rPr>
+                <w:b/>
+                <w:noProof/>
+                <w:webHidden/>
+              </w:rPr>
+            </w:r>
+            <w:r>
+              <w:rPr>
+                <w:b/>
+                <w:noProof/>
+                <w:webHidden/>
+              </w:rPr>
+              <w:fldChar w:fldCharType="separate"/>
+            </w:r>
+            <w:r>
+              <w:rPr>
+                <w:b/>
+                <w:noProof/>
+                <w:webHidden/>
+              </w:rPr>
+              <w:t>5</w:t>
+            </w:r>
+            <w:r>
+              <w:rPr>
+                <w:b/>
+                <w:noProof/>
+                <w:webHidden/>
+              </w:rPr>
+              <w:fldChar w:fldCharType="end"/>
+            </w:r>
+          </w:hyperlink>
+        </w:p>
+        <w:p>
+          <w:pPr>
+            <w:pStyle w:val="TDC2"/>
+            <w:tabs>
+              <w:tab w:val="left" w:pos="660"/>
+              <w:tab w:val="right" w:leader="dot" w:pos="8494"/>
+            </w:tabs>
+            <w:rPr>
+              <w:rFonts w:asciiTheme="minorHAnsi" w:eastAsiaTheme="minorEastAsia" w:hAnsiTheme="minorHAnsi" w:cstheme="minorBidi"/>
+              <w:b/>
+              <w:noProof/>
+              <w:color w:val="auto"/>
+              <w:lang w:eastAsia="ja-JP"/>
+            </w:rPr>
+          </w:pPr>
+          <w:hyperlink w:anchor="_Toc487250757" w:history="1">
+            <w:r>
+              <w:rPr>
+                <w:rStyle w:val="Hipervnculo"/>
+                <w:b/>
+                <w:noProof/>
+                <w:lang w:eastAsia="ja-JP"/>
+              </w:rPr>
+              <w:t>d)</w:t>
+            </w:r>
+            <w:r>
+              <w:rPr>
+                <w:rFonts w:asciiTheme="minorHAnsi" w:eastAsiaTheme="minorEastAsia" w:hAnsiTheme="minorHAnsi" w:cstheme="minorBidi"/>
+                <w:b/>
+                <w:noProof/>
+                <w:color w:val="auto"/>
+                <w:lang w:eastAsia="ja-JP"/>
+              </w:rPr>
+              <w:tab/>
+            </w:r>
+            <w:r>
+              <w:rPr>
+                <w:rStyle w:val="Hipervnculo"/>
+                <w:b/>
+                <w:noProof/>
+                <w:lang w:eastAsia="ja-JP"/>
+              </w:rPr>
+              <w:t>Cambio de urgencia</w:t>
+            </w:r>
+            <w:r>
+              <w:rPr>
+                <w:b/>
+                <w:noProof/>
+                <w:webHidden/>
+              </w:rPr>
+              <w:tab/>
+            </w:r>
+            <w:r>
+              <w:rPr>
+                <w:b/>
+                <w:noProof/>
+                <w:webHidden/>
+              </w:rPr>
+              <w:fldChar w:fldCharType="begin"/>
+            </w:r>
+            <w:r>
+              <w:rPr>
+                <w:b/>
+                <w:noProof/>
+                <w:webHidden/>
+              </w:rPr>
+              <w:instrText xml:space="preserve"> PAGEREF _Toc487250757 \h </w:instrText>
+            </w:r>
+            <w:r>
+              <w:rPr>
+                <w:b/>
+                <w:noProof/>
+                <w:webHidden/>
+              </w:rPr>
+            </w:r>
+            <w:r>
+              <w:rPr>
+                <w:b/>
+                <w:noProof/>
+                <w:webHidden/>
+              </w:rPr>
+              <w:fldChar w:fldCharType="separate"/>
+            </w:r>
+            <w:r>
+              <w:rPr>
+                <w:b/>
+                <w:noProof/>
+                <w:webHidden/>
+              </w:rPr>
+              <w:t>5</w:t>
+            </w:r>
+            <w:r>
+              <w:rPr>
+                <w:b/>
+                <w:noProof/>
+                <w:webHidden/>
+              </w:rPr>
+              <w:fldChar w:fldCharType="end"/>
+            </w:r>
+          </w:hyperlink>
+        </w:p>
+        <w:p>
+          <w:pPr>
+            <w:pStyle w:val="TDC2"/>
+            <w:tabs>
+              <w:tab w:val="left" w:pos="660"/>
+              <w:tab w:val="right" w:leader="dot" w:pos="8494"/>
+            </w:tabs>
+            <w:rPr>
+              <w:rFonts w:asciiTheme="minorHAnsi" w:eastAsiaTheme="minorEastAsia" w:hAnsiTheme="minorHAnsi" w:cstheme="minorBidi"/>
+              <w:b/>
+              <w:noProof/>
+              <w:color w:val="auto"/>
+              <w:lang w:eastAsia="ja-JP"/>
+            </w:rPr>
+          </w:pPr>
+          <w:hyperlink w:anchor="_Toc487250758" w:history="1">
+            <w:r>
+              <w:rPr>
+                <w:rStyle w:val="Hipervnculo"/>
+                <w:b/>
+                <w:noProof/>
+                <w:lang w:eastAsia="ja-JP"/>
+              </w:rPr>
+              <w:t>e)</w:t>
+            </w:r>
+            <w:r>
+              <w:rPr>
+                <w:rFonts w:asciiTheme="minorHAnsi" w:eastAsiaTheme="minorEastAsia" w:hAnsiTheme="minorHAnsi" w:cstheme="minorBidi"/>
+                <w:b/>
+                <w:noProof/>
+                <w:color w:val="auto"/>
+                <w:lang w:eastAsia="ja-JP"/>
+              </w:rPr>
+              <w:tab/>
+            </w:r>
+            <w:r>
+              <w:rPr>
+                <w:rStyle w:val="Hipervnculo"/>
+                <w:b/>
+                <w:noProof/>
+                <w:lang w:eastAsia="ja-JP"/>
+              </w:rPr>
+              <w:t>Cambio pre-aprobado</w:t>
+            </w:r>
+            <w:r>
+              <w:rPr>
+                <w:b/>
+                <w:noProof/>
+                <w:webHidden/>
+              </w:rPr>
+              <w:tab/>
+            </w:r>
+            <w:r>
+              <w:rPr>
+                <w:b/>
+                <w:noProof/>
+                <w:webHidden/>
+              </w:rPr>
+              <w:fldChar w:fldCharType="begin"/>
+            </w:r>
+            <w:r>
+              <w:rPr>
+                <w:b/>
+                <w:noProof/>
+                <w:webHidden/>
+              </w:rPr>
+              <w:instrText xml:space="preserve"> PAGEREF _Toc487250758 \h </w:instrText>
+            </w:r>
+            <w:r>
+              <w:rPr>
+                <w:b/>
+                <w:noProof/>
+                <w:webHidden/>
+              </w:rPr>
+            </w:r>
+            <w:r>
+              <w:rPr>
+                <w:b/>
+                <w:noProof/>
+                <w:webHidden/>
+              </w:rPr>
+              <w:fldChar w:fldCharType="separate"/>
+            </w:r>
+            <w:r>
+              <w:rPr>
+                <w:b/>
+                <w:noProof/>
+                <w:webHidden/>
+              </w:rPr>
+              <w:t>5</w:t>
+            </w:r>
+            <w:r>
+              <w:rPr>
+                <w:b/>
+                <w:noProof/>
+                <w:webHidden/>
+              </w:rPr>
+              <w:fldChar w:fldCharType="end"/>
+            </w:r>
+          </w:hyperlink>
+        </w:p>
+        <w:p>
+          <w:pPr>
+            <w:pStyle w:val="TDC1"/>
+            <w:tabs>
+              <w:tab w:val="left" w:pos="660"/>
+              <w:tab w:val="right" w:leader="dot" w:pos="8494"/>
+            </w:tabs>
+            <w:rPr>
+              <w:rFonts w:asciiTheme="minorHAnsi" w:eastAsiaTheme="minorEastAsia" w:hAnsiTheme="minorHAnsi" w:cstheme="minorBidi"/>
+              <w:b/>
+              <w:noProof/>
+              <w:color w:val="auto"/>
+              <w:lang w:eastAsia="ja-JP"/>
+            </w:rPr>
+          </w:pPr>
+          <w:hyperlink w:anchor="_Toc487250759" w:history="1">
+            <w:r>
+              <w:rPr>
+                <w:rStyle w:val="Hipervnculo"/>
+                <w:b/>
+                <w:noProof/>
+              </w:rPr>
+              <w:t>III.</w:t>
+            </w:r>
+            <w:r>
+              <w:rPr>
+                <w:rFonts w:asciiTheme="minorHAnsi" w:eastAsiaTheme="minorEastAsia" w:hAnsiTheme="minorHAnsi" w:cstheme="minorBidi"/>
+                <w:b/>
+                <w:noProof/>
+                <w:color w:val="auto"/>
+                <w:lang w:eastAsia="ja-JP"/>
+              </w:rPr>
+              <w:tab/>
+            </w:r>
+            <w:r>
+              <w:rPr>
+                <w:rStyle w:val="Hipervnculo"/>
+                <w:b/>
+                <w:noProof/>
+              </w:rPr>
+              <w:t>Fases del proceso de Gestión de Cambios</w:t>
+            </w:r>
+            <w:r>
+              <w:rPr>
+                <w:b/>
+                <w:noProof/>
+                <w:webHidden/>
+              </w:rPr>
+              <w:tab/>
+            </w:r>
+            <w:r>
+              <w:rPr>
+                <w:b/>
+                <w:noProof/>
+                <w:webHidden/>
+              </w:rPr>
+              <w:fldChar w:fldCharType="begin"/>
+            </w:r>
+            <w:r>
+              <w:rPr>
+                <w:b/>
+                <w:noProof/>
+                <w:webHidden/>
+              </w:rPr>
+              <w:instrText xml:space="preserve"> PAGEREF _Toc487250759 \h </w:instrText>
+            </w:r>
+            <w:r>
+              <w:rPr>
+                <w:b/>
+                <w:noProof/>
+                <w:webHidden/>
+              </w:rPr>
+            </w:r>
+            <w:r>
+              <w:rPr>
+                <w:b/>
+                <w:noProof/>
+                <w:webHidden/>
+              </w:rPr>
+              <w:fldChar w:fldCharType="separate"/>
+            </w:r>
+            <w:r>
+              <w:rPr>
+                <w:b/>
+                <w:noProof/>
+                <w:webHidden/>
+              </w:rPr>
+              <w:t>5</w:t>
+            </w:r>
+            <w:r>
+              <w:rPr>
+                <w:b/>
+                <w:noProof/>
+                <w:webHidden/>
+              </w:rPr>
+              <w:fldChar w:fldCharType="end"/>
+            </w:r>
+          </w:hyperlink>
+        </w:p>
+        <w:p>
+          <w:pPr>
+            <w:pStyle w:val="TDC2"/>
+            <w:tabs>
+              <w:tab w:val="left" w:pos="660"/>
+              <w:tab w:val="right" w:leader="dot" w:pos="8494"/>
+            </w:tabs>
+            <w:rPr>
+              <w:rFonts w:asciiTheme="minorHAnsi" w:eastAsiaTheme="minorEastAsia" w:hAnsiTheme="minorHAnsi" w:cstheme="minorBidi"/>
+              <w:b/>
+              <w:noProof/>
+              <w:color w:val="auto"/>
+              <w:lang w:eastAsia="ja-JP"/>
+            </w:rPr>
+          </w:pPr>
+          <w:hyperlink w:anchor="_Toc487250760" w:history="1">
+            <w:r>
+              <w:rPr>
+                <w:rStyle w:val="Hipervnculo"/>
+                <w:b/>
+                <w:noProof/>
+              </w:rPr>
+              <w:t>1.</w:t>
+            </w:r>
+            <w:r>
+              <w:rPr>
+                <w:rFonts w:asciiTheme="minorHAnsi" w:eastAsiaTheme="minorEastAsia" w:hAnsiTheme="minorHAnsi" w:cstheme="minorBidi"/>
+                <w:b/>
+                <w:noProof/>
+                <w:color w:val="auto"/>
+                <w:lang w:eastAsia="ja-JP"/>
+              </w:rPr>
+              <w:tab/>
+            </w:r>
+            <w:r>
+              <w:rPr>
+                <w:rStyle w:val="Hipervnculo"/>
+                <w:b/>
+                <w:noProof/>
+              </w:rPr>
+              <w:t>Recibir y analizar la petición</w:t>
+            </w:r>
+            <w:r>
+              <w:rPr>
+                <w:b/>
+                <w:noProof/>
+                <w:webHidden/>
+              </w:rPr>
+              <w:tab/>
+            </w:r>
+            <w:r>
+              <w:rPr>
+                <w:b/>
+                <w:noProof/>
+                <w:webHidden/>
+              </w:rPr>
+              <w:fldChar w:fldCharType="begin"/>
+            </w:r>
+            <w:r>
+              <w:rPr>
+                <w:b/>
+                <w:noProof/>
+                <w:webHidden/>
+              </w:rPr>
+              <w:instrText xml:space="preserve"> PAGEREF _Toc487250760 \h </w:instrText>
+            </w:r>
+            <w:r>
+              <w:rPr>
+                <w:b/>
+                <w:noProof/>
+                <w:webHidden/>
+              </w:rPr>
+            </w:r>
+            <w:r>
+              <w:rPr>
+                <w:b/>
+                <w:noProof/>
+                <w:webHidden/>
+              </w:rPr>
+              <w:fldChar w:fldCharType="separate"/>
+            </w:r>
+            <w:r>
+              <w:rPr>
+                <w:b/>
+                <w:noProof/>
+                <w:webHidden/>
+              </w:rPr>
+              <w:t>5</w:t>
+            </w:r>
+            <w:r>
+              <w:rPr>
+                <w:b/>
+                <w:noProof/>
+                <w:webHidden/>
+              </w:rPr>
+              <w:fldChar w:fldCharType="end"/>
+            </w:r>
+          </w:hyperlink>
+        </w:p>
+        <w:p>
+          <w:pPr>
+            <w:pStyle w:val="TDC3"/>
             <w:tabs>
               <w:tab w:val="left" w:pos="880"/>
               <w:tab w:val="right" w:leader="dot" w:pos="8494"/>
             </w:tabs>
             <w:rPr>
               <w:rFonts w:asciiTheme="minorHAnsi" w:eastAsiaTheme="minorEastAsia" w:hAnsiTheme="minorHAnsi" w:cstheme="minorBidi"/>
+              <w:b/>
               <w:noProof/>
               <w:color w:val="auto"/>
+              <w:lang w:eastAsia="ja-JP"/>
             </w:rPr>
           </w:pPr>
-          <w:hyperlink w:anchor="_Toc485458581" w:history="1">
-            <w:r>
-              <w:rPr>
-                <w:rStyle w:val="Hyperlink"/>
+          <w:hyperlink w:anchor="_Toc487250761" w:history="1">
+            <w:r>
+              <w:rPr>
+                <w:rStyle w:val="Hipervnculo"/>
+                <w:b/>
                 <w:noProof/>
               </w:rPr>
               <w:t>a)</w:t>
@@ -911,20 +1198,24 @@
             <w:r>
               <w:rPr>
                 <w:rFonts w:asciiTheme="minorHAnsi" w:eastAsiaTheme="minorEastAsia" w:hAnsiTheme="minorHAnsi" w:cstheme="minorBidi"/>
+                <w:b/>
                 <w:noProof/>
                 <w:color w:val="auto"/>
+                <w:lang w:eastAsia="ja-JP"/>
               </w:rPr>
               <w:tab/>
             </w:r>
             <w:r>
               <w:rPr>
-                <w:rStyle w:val="Hyperlink"/>
+                <w:rStyle w:val="Hipervnculo"/>
+                <w:b/>
                 <w:noProof/>
               </w:rPr>
               <w:t>Actividades</w:t>
             </w:r>
             <w:r>
               <w:rPr>
+                <w:b/>
                 <w:noProof/>
                 <w:webHidden/>
               </w:rPr>
@@ -932,6 +1223,7 @@
             </w:r>
             <w:r>
               <w:rPr>
+                <w:b/>
                 <w:noProof/>
                 <w:webHidden/>
               </w:rPr>
@@ -939,19 +1231,22 @@
             </w:r>
             <w:r>
               <w:rPr>
-                <w:noProof/>
-                <w:webHidden/>
-              </w:rPr>
-              <w:instrText xml:space="preserve"> PAGEREF _Toc485458581 \h </w:instrText>
-            </w:r>
-            <w:r>
-              <w:rPr>
-                <w:noProof/>
-                <w:webHidden/>
-              </w:rPr>
-            </w:r>
-            <w:r>
-              <w:rPr>
+                <w:b/>
+                <w:noProof/>
+                <w:webHidden/>
+              </w:rPr>
+              <w:instrText xml:space="preserve"> PAGEREF _Toc487250761 \h </w:instrText>
+            </w:r>
+            <w:r>
+              <w:rPr>
+                <w:b/>
+                <w:noProof/>
+                <w:webHidden/>
+              </w:rPr>
+            </w:r>
+            <w:r>
+              <w:rPr>
+                <w:b/>
                 <w:noProof/>
                 <w:webHidden/>
               </w:rPr>
@@ -959,6 +1254,7 @@
             </w:r>
             <w:r>
               <w:rPr>
+                <w:b/>
                 <w:noProof/>
                 <w:webHidden/>
               </w:rPr>
@@ -966,6 +1262,7 @@
             </w:r>
             <w:r>
               <w:rPr>
+                <w:b/>
                 <w:noProof/>
                 <w:webHidden/>
               </w:rPr>
@@ -975,21 +1272,24 @@
         </w:p>
         <w:p>
           <w:pPr>
-            <w:pStyle w:val="TOC3"/>
+            <w:pStyle w:val="TDC3"/>
             <w:tabs>
               <w:tab w:val="left" w:pos="880"/>
               <w:tab w:val="right" w:leader="dot" w:pos="8494"/>
             </w:tabs>
             <w:rPr>
               <w:rFonts w:asciiTheme="minorHAnsi" w:eastAsiaTheme="minorEastAsia" w:hAnsiTheme="minorHAnsi" w:cstheme="minorBidi"/>
+              <w:b/>
               <w:noProof/>
               <w:color w:val="auto"/>
+              <w:lang w:eastAsia="ja-JP"/>
             </w:rPr>
           </w:pPr>
-          <w:hyperlink w:anchor="_Toc485458582" w:history="1">
-            <w:r>
-              <w:rPr>
-                <w:rStyle w:val="Hyperlink"/>
+          <w:hyperlink w:anchor="_Toc487250762" w:history="1">
+            <w:r>
+              <w:rPr>
+                <w:rStyle w:val="Hipervnculo"/>
+                <w:b/>
                 <w:noProof/>
               </w:rPr>
               <w:t>b)</w:t>
@@ -997,20 +1297,24 @@
             <w:r>
               <w:rPr>
                 <w:rFonts w:asciiTheme="minorHAnsi" w:eastAsiaTheme="minorEastAsia" w:hAnsiTheme="minorHAnsi" w:cstheme="minorBidi"/>
+                <w:b/>
                 <w:noProof/>
                 <w:color w:val="auto"/>
+                <w:lang w:eastAsia="ja-JP"/>
               </w:rPr>
               <w:tab/>
             </w:r>
             <w:r>
               <w:rPr>
-                <w:rStyle w:val="Hyperlink"/>
+                <w:rStyle w:val="Hipervnculo"/>
+                <w:b/>
                 <w:noProof/>
               </w:rPr>
               <w:t>Documentación</w:t>
             </w:r>
             <w:r>
               <w:rPr>
+                <w:b/>
                 <w:noProof/>
                 <w:webHidden/>
               </w:rPr>
@@ -1018,6 +1322,7 @@
             </w:r>
             <w:r>
               <w:rPr>
+                <w:b/>
                 <w:noProof/>
                 <w:webHidden/>
               </w:rPr>
@@ -1025,19 +1330,22 @@
             </w:r>
             <w:r>
               <w:rPr>
-                <w:noProof/>
-                <w:webHidden/>
-              </w:rPr>
-              <w:instrText xml:space="preserve"> PAGEREF _Toc485458582 \h </w:instrText>
-            </w:r>
-            <w:r>
-              <w:rPr>
-                <w:noProof/>
-                <w:webHidden/>
-              </w:rPr>
-            </w:r>
-            <w:r>
-              <w:rPr>
+                <w:b/>
+                <w:noProof/>
+                <w:webHidden/>
+              </w:rPr>
+              <w:instrText xml:space="preserve"> PAGEREF _Toc487250762 \h </w:instrText>
+            </w:r>
+            <w:r>
+              <w:rPr>
+                <w:b/>
+                <w:noProof/>
+                <w:webHidden/>
+              </w:rPr>
+            </w:r>
+            <w:r>
+              <w:rPr>
+                <w:b/>
                 <w:noProof/>
                 <w:webHidden/>
               </w:rPr>
@@ -1045,6 +1353,7 @@
             </w:r>
             <w:r>
               <w:rPr>
+                <w:b/>
                 <w:noProof/>
                 <w:webHidden/>
               </w:rPr>
@@ -1052,6 +1361,7 @@
             </w:r>
             <w:r>
               <w:rPr>
+                <w:b/>
                 <w:noProof/>
                 <w:webHidden/>
               </w:rPr>
@@ -1061,21 +1371,24 @@
         </w:p>
         <w:p>
           <w:pPr>
-            <w:pStyle w:val="TOC3"/>
+            <w:pStyle w:val="TDC3"/>
             <w:tabs>
               <w:tab w:val="left" w:pos="880"/>
               <w:tab w:val="right" w:leader="dot" w:pos="8494"/>
             </w:tabs>
             <w:rPr>
               <w:rFonts w:asciiTheme="minorHAnsi" w:eastAsiaTheme="minorEastAsia" w:hAnsiTheme="minorHAnsi" w:cstheme="minorBidi"/>
+              <w:b/>
               <w:noProof/>
               <w:color w:val="auto"/>
+              <w:lang w:eastAsia="ja-JP"/>
             </w:rPr>
           </w:pPr>
-          <w:hyperlink w:anchor="_Toc485458583" w:history="1">
-            <w:r>
-              <w:rPr>
-                <w:rStyle w:val="Hyperlink"/>
+          <w:hyperlink w:anchor="_Toc487250763" w:history="1">
+            <w:r>
+              <w:rPr>
+                <w:rStyle w:val="Hipervnculo"/>
+                <w:b/>
                 <w:noProof/>
               </w:rPr>
               <w:t>c)</w:t>
@@ -1083,20 +1396,24 @@
             <w:r>
               <w:rPr>
                 <w:rFonts w:asciiTheme="minorHAnsi" w:eastAsiaTheme="minorEastAsia" w:hAnsiTheme="minorHAnsi" w:cstheme="minorBidi"/>
+                <w:b/>
                 <w:noProof/>
                 <w:color w:val="auto"/>
+                <w:lang w:eastAsia="ja-JP"/>
               </w:rPr>
               <w:tab/>
             </w:r>
             <w:r>
               <w:rPr>
-                <w:rStyle w:val="Hyperlink"/>
+                <w:rStyle w:val="Hipervnculo"/>
+                <w:b/>
                 <w:noProof/>
               </w:rPr>
               <w:t>Reglas o políticas</w:t>
             </w:r>
             <w:r>
               <w:rPr>
+                <w:b/>
                 <w:noProof/>
                 <w:webHidden/>
               </w:rPr>
@@ -1104,6 +1421,7 @@
             </w:r>
             <w:r>
               <w:rPr>
+                <w:b/>
                 <w:noProof/>
                 <w:webHidden/>
               </w:rPr>
@@ -1111,19 +1429,22 @@
             </w:r>
             <w:r>
               <w:rPr>
-                <w:noProof/>
-                <w:webHidden/>
-              </w:rPr>
-              <w:instrText xml:space="preserve"> PAGEREF _Toc485458583 \h </w:instrText>
-            </w:r>
-            <w:r>
-              <w:rPr>
-                <w:noProof/>
-                <w:webHidden/>
-              </w:rPr>
-            </w:r>
-            <w:r>
-              <w:rPr>
+                <w:b/>
+                <w:noProof/>
+                <w:webHidden/>
+              </w:rPr>
+              <w:instrText xml:space="preserve"> PAGEREF _Toc487250763 \h </w:instrText>
+            </w:r>
+            <w:r>
+              <w:rPr>
+                <w:b/>
+                <w:noProof/>
+                <w:webHidden/>
+              </w:rPr>
+            </w:r>
+            <w:r>
+              <w:rPr>
+                <w:b/>
                 <w:noProof/>
                 <w:webHidden/>
               </w:rPr>
@@ -1131,6 +1452,7 @@
             </w:r>
             <w:r>
               <w:rPr>
+                <w:b/>
                 <w:noProof/>
                 <w:webHidden/>
               </w:rPr>
@@ -1138,6 +1460,7 @@
             </w:r>
             <w:r>
               <w:rPr>
+                <w:b/>
                 <w:noProof/>
                 <w:webHidden/>
               </w:rPr>
@@ -1147,21 +1470,24 @@
         </w:p>
         <w:p>
           <w:pPr>
-            <w:pStyle w:val="TOC2"/>
+            <w:pStyle w:val="TDC2"/>
             <w:tabs>
               <w:tab w:val="left" w:pos="660"/>
               <w:tab w:val="right" w:leader="dot" w:pos="8494"/>
             </w:tabs>
             <w:rPr>
               <w:rFonts w:asciiTheme="minorHAnsi" w:eastAsiaTheme="minorEastAsia" w:hAnsiTheme="minorHAnsi" w:cstheme="minorBidi"/>
+              <w:b/>
               <w:noProof/>
               <w:color w:val="auto"/>
+              <w:lang w:eastAsia="ja-JP"/>
             </w:rPr>
           </w:pPr>
-          <w:hyperlink w:anchor="_Toc485458584" w:history="1">
-            <w:r>
-              <w:rPr>
-                <w:rStyle w:val="Hyperlink"/>
+          <w:hyperlink w:anchor="_Toc487250764" w:history="1">
+            <w:r>
+              <w:rPr>
+                <w:rStyle w:val="Hipervnculo"/>
+                <w:b/>
                 <w:noProof/>
               </w:rPr>
               <w:t>2.</w:t>
@@ -1169,20 +1495,24 @@
             <w:r>
               <w:rPr>
                 <w:rFonts w:asciiTheme="minorHAnsi" w:eastAsiaTheme="minorEastAsia" w:hAnsiTheme="minorHAnsi" w:cstheme="minorBidi"/>
+                <w:b/>
                 <w:noProof/>
                 <w:color w:val="auto"/>
+                <w:lang w:eastAsia="ja-JP"/>
               </w:rPr>
               <w:tab/>
             </w:r>
             <w:r>
               <w:rPr>
-                <w:rStyle w:val="Hyperlink"/>
+                <w:rStyle w:val="Hipervnculo"/>
+                <w:b/>
                 <w:noProof/>
               </w:rPr>
               <w:t>Clasificar el cambio</w:t>
             </w:r>
             <w:r>
               <w:rPr>
+                <w:b/>
                 <w:noProof/>
                 <w:webHidden/>
               </w:rPr>
@@ -1190,6 +1520,7 @@
             </w:r>
             <w:r>
               <w:rPr>
+                <w:b/>
                 <w:noProof/>
                 <w:webHidden/>
               </w:rPr>
@@ -1197,19 +1528,22 @@
             </w:r>
             <w:r>
               <w:rPr>
-                <w:noProof/>
-                <w:webHidden/>
-              </w:rPr>
-              <w:instrText xml:space="preserve"> PAGEREF _Toc485458584 \h </w:instrText>
-            </w:r>
-            <w:r>
-              <w:rPr>
-                <w:noProof/>
-                <w:webHidden/>
-              </w:rPr>
-            </w:r>
-            <w:r>
-              <w:rPr>
+                <w:b/>
+                <w:noProof/>
+                <w:webHidden/>
+              </w:rPr>
+              <w:instrText xml:space="preserve"> PAGEREF _Toc487250764 \h </w:instrText>
+            </w:r>
+            <w:r>
+              <w:rPr>
+                <w:b/>
+                <w:noProof/>
+                <w:webHidden/>
+              </w:rPr>
+            </w:r>
+            <w:r>
+              <w:rPr>
+                <w:b/>
                 <w:noProof/>
                 <w:webHidden/>
               </w:rPr>
@@ -1217,6 +1551,7 @@
             </w:r>
             <w:r>
               <w:rPr>
+                <w:b/>
                 <w:noProof/>
                 <w:webHidden/>
               </w:rPr>
@@ -1224,6 +1559,7 @@
             </w:r>
             <w:r>
               <w:rPr>
+                <w:b/>
                 <w:noProof/>
                 <w:webHidden/>
               </w:rPr>
@@ -1233,21 +1569,24 @@
         </w:p>
         <w:p>
           <w:pPr>
-            <w:pStyle w:val="TOC3"/>
+            <w:pStyle w:val="TDC3"/>
             <w:tabs>
               <w:tab w:val="left" w:pos="880"/>
               <w:tab w:val="right" w:leader="dot" w:pos="8494"/>
             </w:tabs>
             <w:rPr>
               <w:rFonts w:asciiTheme="minorHAnsi" w:eastAsiaTheme="minorEastAsia" w:hAnsiTheme="minorHAnsi" w:cstheme="minorBidi"/>
+              <w:b/>
               <w:noProof/>
               <w:color w:val="auto"/>
+              <w:lang w:eastAsia="ja-JP"/>
             </w:rPr>
           </w:pPr>
-          <w:hyperlink w:anchor="_Toc485458585" w:history="1">
-            <w:r>
-              <w:rPr>
-                <w:rStyle w:val="Hyperlink"/>
+          <w:hyperlink w:anchor="_Toc487250765" w:history="1">
+            <w:r>
+              <w:rPr>
+                <w:rStyle w:val="Hipervnculo"/>
+                <w:b/>
                 <w:noProof/>
               </w:rPr>
               <w:t>a)</w:t>
@@ -1255,20 +1594,24 @@
             <w:r>
               <w:rPr>
                 <w:rFonts w:asciiTheme="minorHAnsi" w:eastAsiaTheme="minorEastAsia" w:hAnsiTheme="minorHAnsi" w:cstheme="minorBidi"/>
+                <w:b/>
                 <w:noProof/>
                 <w:color w:val="auto"/>
+                <w:lang w:eastAsia="ja-JP"/>
               </w:rPr>
               <w:tab/>
             </w:r>
             <w:r>
               <w:rPr>
-                <w:rStyle w:val="Hyperlink"/>
+                <w:rStyle w:val="Hipervnculo"/>
+                <w:b/>
                 <w:noProof/>
               </w:rPr>
               <w:t>Actividades</w:t>
             </w:r>
             <w:r>
               <w:rPr>
+                <w:b/>
                 <w:noProof/>
                 <w:webHidden/>
               </w:rPr>
@@ -1276,6 +1619,7 @@
             </w:r>
             <w:r>
               <w:rPr>
+                <w:b/>
                 <w:noProof/>
                 <w:webHidden/>
               </w:rPr>
@@ -1283,19 +1627,22 @@
             </w:r>
             <w:r>
               <w:rPr>
-                <w:noProof/>
-                <w:webHidden/>
-              </w:rPr>
-              <w:instrText xml:space="preserve"> PAGEREF _Toc485458585 \h </w:instrText>
-            </w:r>
-            <w:r>
-              <w:rPr>
-                <w:noProof/>
-                <w:webHidden/>
-              </w:rPr>
-            </w:r>
-            <w:r>
-              <w:rPr>
+                <w:b/>
+                <w:noProof/>
+                <w:webHidden/>
+              </w:rPr>
+              <w:instrText xml:space="preserve"> PAGEREF _Toc487250765 \h </w:instrText>
+            </w:r>
+            <w:r>
+              <w:rPr>
+                <w:b/>
+                <w:noProof/>
+                <w:webHidden/>
+              </w:rPr>
+            </w:r>
+            <w:r>
+              <w:rPr>
+                <w:b/>
                 <w:noProof/>
                 <w:webHidden/>
               </w:rPr>
@@ -1303,6 +1650,7 @@
             </w:r>
             <w:r>
               <w:rPr>
+                <w:b/>
                 <w:noProof/>
                 <w:webHidden/>
               </w:rPr>
@@ -1310,6 +1658,7 @@
             </w:r>
             <w:r>
               <w:rPr>
+                <w:b/>
                 <w:noProof/>
                 <w:webHidden/>
               </w:rPr>
@@ -1319,21 +1668,24 @@
         </w:p>
         <w:p>
           <w:pPr>
-            <w:pStyle w:val="TOC3"/>
+            <w:pStyle w:val="TDC3"/>
             <w:tabs>
               <w:tab w:val="left" w:pos="880"/>
               <w:tab w:val="right" w:leader="dot" w:pos="8494"/>
             </w:tabs>
             <w:rPr>
               <w:rFonts w:asciiTheme="minorHAnsi" w:eastAsiaTheme="minorEastAsia" w:hAnsiTheme="minorHAnsi" w:cstheme="minorBidi"/>
+              <w:b/>
               <w:noProof/>
               <w:color w:val="auto"/>
+              <w:lang w:eastAsia="ja-JP"/>
             </w:rPr>
           </w:pPr>
-          <w:hyperlink w:anchor="_Toc485458586" w:history="1">
-            <w:r>
-              <w:rPr>
-                <w:rStyle w:val="Hyperlink"/>
+          <w:hyperlink w:anchor="_Toc487250766" w:history="1">
+            <w:r>
+              <w:rPr>
+                <w:rStyle w:val="Hipervnculo"/>
+                <w:b/>
                 <w:noProof/>
               </w:rPr>
               <w:t>b)</w:t>
@@ -1341,20 +1693,24 @@
             <w:r>
               <w:rPr>
                 <w:rFonts w:asciiTheme="minorHAnsi" w:eastAsiaTheme="minorEastAsia" w:hAnsiTheme="minorHAnsi" w:cstheme="minorBidi"/>
+                <w:b/>
                 <w:noProof/>
                 <w:color w:val="auto"/>
+                <w:lang w:eastAsia="ja-JP"/>
               </w:rPr>
               <w:tab/>
             </w:r>
             <w:r>
               <w:rPr>
-                <w:rStyle w:val="Hyperlink"/>
+                <w:rStyle w:val="Hipervnculo"/>
+                <w:b/>
                 <w:noProof/>
               </w:rPr>
               <w:t>Documentación</w:t>
             </w:r>
             <w:r>
               <w:rPr>
+                <w:b/>
                 <w:noProof/>
                 <w:webHidden/>
               </w:rPr>
@@ -1362,6 +1718,7 @@
             </w:r>
             <w:r>
               <w:rPr>
+                <w:b/>
                 <w:noProof/>
                 <w:webHidden/>
               </w:rPr>
@@ -1369,19 +1726,22 @@
             </w:r>
             <w:r>
               <w:rPr>
-                <w:noProof/>
-                <w:webHidden/>
-              </w:rPr>
-              <w:instrText xml:space="preserve"> PAGEREF _Toc485458586 \h </w:instrText>
-            </w:r>
-            <w:r>
-              <w:rPr>
-                <w:noProof/>
-                <w:webHidden/>
-              </w:rPr>
-            </w:r>
-            <w:r>
-              <w:rPr>
+                <w:b/>
+                <w:noProof/>
+                <w:webHidden/>
+              </w:rPr>
+              <w:instrText xml:space="preserve"> PAGEREF _Toc487250766 \h </w:instrText>
+            </w:r>
+            <w:r>
+              <w:rPr>
+                <w:b/>
+                <w:noProof/>
+                <w:webHidden/>
+              </w:rPr>
+            </w:r>
+            <w:r>
+              <w:rPr>
+                <w:b/>
                 <w:noProof/>
                 <w:webHidden/>
               </w:rPr>
@@ -1389,6 +1749,7 @@
             </w:r>
             <w:r>
               <w:rPr>
+                <w:b/>
                 <w:noProof/>
                 <w:webHidden/>
               </w:rPr>
@@ -1396,6 +1757,7 @@
             </w:r>
             <w:r>
               <w:rPr>
+                <w:b/>
                 <w:noProof/>
                 <w:webHidden/>
               </w:rPr>
@@ -1405,21 +1767,24 @@
         </w:p>
         <w:p>
           <w:pPr>
-            <w:pStyle w:val="TOC3"/>
+            <w:pStyle w:val="TDC3"/>
             <w:tabs>
               <w:tab w:val="left" w:pos="880"/>
               <w:tab w:val="right" w:leader="dot" w:pos="8494"/>
             </w:tabs>
             <w:rPr>
               <w:rFonts w:asciiTheme="minorHAnsi" w:eastAsiaTheme="minorEastAsia" w:hAnsiTheme="minorHAnsi" w:cstheme="minorBidi"/>
+              <w:b/>
               <w:noProof/>
               <w:color w:val="auto"/>
+              <w:lang w:eastAsia="ja-JP"/>
             </w:rPr>
           </w:pPr>
-          <w:hyperlink w:anchor="_Toc485458587" w:history="1">
-            <w:r>
-              <w:rPr>
-                <w:rStyle w:val="Hyperlink"/>
+          <w:hyperlink w:anchor="_Toc487250767" w:history="1">
+            <w:r>
+              <w:rPr>
+                <w:rStyle w:val="Hipervnculo"/>
+                <w:b/>
                 <w:noProof/>
               </w:rPr>
               <w:t>c)</w:t>
@@ -1427,20 +1792,24 @@
             <w:r>
               <w:rPr>
                 <w:rFonts w:asciiTheme="minorHAnsi" w:eastAsiaTheme="minorEastAsia" w:hAnsiTheme="minorHAnsi" w:cstheme="minorBidi"/>
+                <w:b/>
                 <w:noProof/>
                 <w:color w:val="auto"/>
+                <w:lang w:eastAsia="ja-JP"/>
               </w:rPr>
               <w:tab/>
             </w:r>
             <w:r>
               <w:rPr>
-                <w:rStyle w:val="Hyperlink"/>
+                <w:rStyle w:val="Hipervnculo"/>
+                <w:b/>
                 <w:noProof/>
               </w:rPr>
               <w:t>Reglas o políticas</w:t>
             </w:r>
             <w:r>
               <w:rPr>
+                <w:b/>
                 <w:noProof/>
                 <w:webHidden/>
               </w:rPr>
@@ -1448,6 +1817,7 @@
             </w:r>
             <w:r>
               <w:rPr>
+                <w:b/>
                 <w:noProof/>
                 <w:webHidden/>
               </w:rPr>
@@ -1455,19 +1825,22 @@
             </w:r>
             <w:r>
               <w:rPr>
-                <w:noProof/>
-                <w:webHidden/>
-              </w:rPr>
-              <w:instrText xml:space="preserve"> PAGEREF _Toc485458587 \h </w:instrText>
-            </w:r>
-            <w:r>
-              <w:rPr>
-                <w:noProof/>
-                <w:webHidden/>
-              </w:rPr>
-            </w:r>
-            <w:r>
-              <w:rPr>
+                <w:b/>
+                <w:noProof/>
+                <w:webHidden/>
+              </w:rPr>
+              <w:instrText xml:space="preserve"> PAGEREF _Toc487250767 \h </w:instrText>
+            </w:r>
+            <w:r>
+              <w:rPr>
+                <w:b/>
+                <w:noProof/>
+                <w:webHidden/>
+              </w:rPr>
+            </w:r>
+            <w:r>
+              <w:rPr>
+                <w:b/>
                 <w:noProof/>
                 <w:webHidden/>
               </w:rPr>
@@ -1475,6 +1848,7 @@
             </w:r>
             <w:r>
               <w:rPr>
+                <w:b/>
                 <w:noProof/>
                 <w:webHidden/>
               </w:rPr>
@@ -1482,6 +1856,7 @@
             </w:r>
             <w:r>
               <w:rPr>
+                <w:b/>
                 <w:noProof/>
                 <w:webHidden/>
               </w:rPr>
@@ -1491,21 +1866,24 @@
         </w:p>
         <w:p>
           <w:pPr>
-            <w:pStyle w:val="TOC2"/>
+            <w:pStyle w:val="TDC2"/>
             <w:tabs>
               <w:tab w:val="left" w:pos="660"/>
               <w:tab w:val="right" w:leader="dot" w:pos="8494"/>
             </w:tabs>
             <w:rPr>
               <w:rFonts w:asciiTheme="minorHAnsi" w:eastAsiaTheme="minorEastAsia" w:hAnsiTheme="minorHAnsi" w:cstheme="minorBidi"/>
+              <w:b/>
               <w:noProof/>
               <w:color w:val="auto"/>
+              <w:lang w:eastAsia="ja-JP"/>
             </w:rPr>
           </w:pPr>
-          <w:hyperlink w:anchor="_Toc485458588" w:history="1">
-            <w:r>
-              <w:rPr>
-                <w:rStyle w:val="Hyperlink"/>
+          <w:hyperlink w:anchor="_Toc487250768" w:history="1">
+            <w:r>
+              <w:rPr>
+                <w:rStyle w:val="Hipervnculo"/>
+                <w:b/>
                 <w:noProof/>
               </w:rPr>
               <w:t>3.</w:t>
@@ -1513,20 +1891,24 @@
             <w:r>
               <w:rPr>
                 <w:rFonts w:asciiTheme="minorHAnsi" w:eastAsiaTheme="minorEastAsia" w:hAnsiTheme="minorHAnsi" w:cstheme="minorBidi"/>
+                <w:b/>
                 <w:noProof/>
                 <w:color w:val="auto"/>
+                <w:lang w:eastAsia="ja-JP"/>
               </w:rPr>
               <w:tab/>
             </w:r>
             <w:r>
               <w:rPr>
-                <w:rStyle w:val="Hyperlink"/>
+                <w:rStyle w:val="Hipervnculo"/>
+                <w:b/>
                 <w:noProof/>
               </w:rPr>
               <w:t>Evaluación del impacto y riesgos</w:t>
             </w:r>
             <w:r>
               <w:rPr>
+                <w:b/>
                 <w:noProof/>
                 <w:webHidden/>
               </w:rPr>
@@ -1534,6 +1916,7 @@
             </w:r>
             <w:r>
               <w:rPr>
+                <w:b/>
                 <w:noProof/>
                 <w:webHidden/>
               </w:rPr>
@@ -1541,19 +1924,22 @@
             </w:r>
             <w:r>
               <w:rPr>
-                <w:noProof/>
-                <w:webHidden/>
-              </w:rPr>
-              <w:instrText xml:space="preserve"> PAGEREF _Toc485458588 \h </w:instrText>
-            </w:r>
-            <w:r>
-              <w:rPr>
-                <w:noProof/>
-                <w:webHidden/>
-              </w:rPr>
-            </w:r>
-            <w:r>
-              <w:rPr>
+                <w:b/>
+                <w:noProof/>
+                <w:webHidden/>
+              </w:rPr>
+              <w:instrText xml:space="preserve"> PAGEREF _Toc487250768 \h </w:instrText>
+            </w:r>
+            <w:r>
+              <w:rPr>
+                <w:b/>
+                <w:noProof/>
+                <w:webHidden/>
+              </w:rPr>
+            </w:r>
+            <w:r>
+              <w:rPr>
+                <w:b/>
                 <w:noProof/>
                 <w:webHidden/>
               </w:rPr>
@@ -1561,6 +1947,7 @@
             </w:r>
             <w:r>
               <w:rPr>
+                <w:b/>
                 <w:noProof/>
                 <w:webHidden/>
               </w:rPr>
@@ -1568,6 +1955,7 @@
             </w:r>
             <w:r>
               <w:rPr>
+                <w:b/>
                 <w:noProof/>
                 <w:webHidden/>
               </w:rPr>
@@ -1577,21 +1965,24 @@
         </w:p>
         <w:p>
           <w:pPr>
-            <w:pStyle w:val="TOC3"/>
+            <w:pStyle w:val="TDC3"/>
             <w:tabs>
               <w:tab w:val="left" w:pos="880"/>
               <w:tab w:val="right" w:leader="dot" w:pos="8494"/>
             </w:tabs>
             <w:rPr>
               <w:rFonts w:asciiTheme="minorHAnsi" w:eastAsiaTheme="minorEastAsia" w:hAnsiTheme="minorHAnsi" w:cstheme="minorBidi"/>
+              <w:b/>
               <w:noProof/>
               <w:color w:val="auto"/>
+              <w:lang w:eastAsia="ja-JP"/>
             </w:rPr>
           </w:pPr>
-          <w:hyperlink w:anchor="_Toc485458589" w:history="1">
-            <w:r>
-              <w:rPr>
-                <w:rStyle w:val="Hyperlink"/>
+          <w:hyperlink w:anchor="_Toc487250769" w:history="1">
+            <w:r>
+              <w:rPr>
+                <w:rStyle w:val="Hipervnculo"/>
+                <w:b/>
                 <w:noProof/>
               </w:rPr>
               <w:t>a)</w:t>
@@ -1599,20 +1990,24 @@
             <w:r>
               <w:rPr>
                 <w:rFonts w:asciiTheme="minorHAnsi" w:eastAsiaTheme="minorEastAsia" w:hAnsiTheme="minorHAnsi" w:cstheme="minorBidi"/>
+                <w:b/>
                 <w:noProof/>
                 <w:color w:val="auto"/>
+                <w:lang w:eastAsia="ja-JP"/>
               </w:rPr>
               <w:tab/>
             </w:r>
             <w:r>
               <w:rPr>
-                <w:rStyle w:val="Hyperlink"/>
+                <w:rStyle w:val="Hipervnculo"/>
+                <w:b/>
                 <w:noProof/>
               </w:rPr>
               <w:t>Actividades</w:t>
             </w:r>
             <w:r>
               <w:rPr>
+                <w:b/>
                 <w:noProof/>
                 <w:webHidden/>
               </w:rPr>
@@ -1620,6 +2015,7 @@
             </w:r>
             <w:r>
               <w:rPr>
+                <w:b/>
                 <w:noProof/>
                 <w:webHidden/>
               </w:rPr>
@@ -1627,19 +2023,22 @@
             </w:r>
             <w:r>
               <w:rPr>
-                <w:noProof/>
-                <w:webHidden/>
-              </w:rPr>
-              <w:instrText xml:space="preserve"> PAGEREF _Toc485458589 \h </w:instrText>
-            </w:r>
-            <w:r>
-              <w:rPr>
-                <w:noProof/>
-                <w:webHidden/>
-              </w:rPr>
-            </w:r>
-            <w:r>
-              <w:rPr>
+                <w:b/>
+                <w:noProof/>
+                <w:webHidden/>
+              </w:rPr>
+              <w:instrText xml:space="preserve"> PAGEREF _Toc487250769 \h </w:instrText>
+            </w:r>
+            <w:r>
+              <w:rPr>
+                <w:b/>
+                <w:noProof/>
+                <w:webHidden/>
+              </w:rPr>
+            </w:r>
+            <w:r>
+              <w:rPr>
+                <w:b/>
                 <w:noProof/>
                 <w:webHidden/>
               </w:rPr>
@@ -1647,6 +2046,7 @@
             </w:r>
             <w:r>
               <w:rPr>
+                <w:b/>
                 <w:noProof/>
                 <w:webHidden/>
               </w:rPr>
@@ -1654,6 +2054,7 @@
             </w:r>
             <w:r>
               <w:rPr>
+                <w:b/>
                 <w:noProof/>
                 <w:webHidden/>
               </w:rPr>
@@ -1663,21 +2064,24 @@
         </w:p>
         <w:p>
           <w:pPr>
-            <w:pStyle w:val="TOC3"/>
+            <w:pStyle w:val="TDC3"/>
             <w:tabs>
               <w:tab w:val="left" w:pos="880"/>
               <w:tab w:val="right" w:leader="dot" w:pos="8494"/>
             </w:tabs>
             <w:rPr>
               <w:rFonts w:asciiTheme="minorHAnsi" w:eastAsiaTheme="minorEastAsia" w:hAnsiTheme="minorHAnsi" w:cstheme="minorBidi"/>
+              <w:b/>
               <w:noProof/>
               <w:color w:val="auto"/>
+              <w:lang w:eastAsia="ja-JP"/>
             </w:rPr>
           </w:pPr>
-          <w:hyperlink w:anchor="_Toc485458590" w:history="1">
-            <w:r>
-              <w:rPr>
-                <w:rStyle w:val="Hyperlink"/>
+          <w:hyperlink w:anchor="_Toc487250770" w:history="1">
+            <w:r>
+              <w:rPr>
+                <w:rStyle w:val="Hipervnculo"/>
+                <w:b/>
                 <w:noProof/>
               </w:rPr>
               <w:t>b)</w:t>
@@ -1685,20 +2089,24 @@
             <w:r>
               <w:rPr>
                 <w:rFonts w:asciiTheme="minorHAnsi" w:eastAsiaTheme="minorEastAsia" w:hAnsiTheme="minorHAnsi" w:cstheme="minorBidi"/>
+                <w:b/>
                 <w:noProof/>
                 <w:color w:val="auto"/>
+                <w:lang w:eastAsia="ja-JP"/>
               </w:rPr>
               <w:tab/>
             </w:r>
             <w:r>
               <w:rPr>
-                <w:rStyle w:val="Hyperlink"/>
+                <w:rStyle w:val="Hipervnculo"/>
+                <w:b/>
                 <w:noProof/>
               </w:rPr>
               <w:t>Documentación</w:t>
             </w:r>
             <w:r>
               <w:rPr>
+                <w:b/>
                 <w:noProof/>
                 <w:webHidden/>
               </w:rPr>
@@ -1706,6 +2114,7 @@
             </w:r>
             <w:r>
               <w:rPr>
+                <w:b/>
                 <w:noProof/>
                 <w:webHidden/>
               </w:rPr>
@@ -1713,19 +2122,22 @@
             </w:r>
             <w:r>
               <w:rPr>
-                <w:noProof/>
-                <w:webHidden/>
-              </w:rPr>
-              <w:instrText xml:space="preserve"> PAGEREF _Toc485458590 \h </w:instrText>
-            </w:r>
-            <w:r>
-              <w:rPr>
-                <w:noProof/>
-                <w:webHidden/>
-              </w:rPr>
-            </w:r>
-            <w:r>
-              <w:rPr>
+                <w:b/>
+                <w:noProof/>
+                <w:webHidden/>
+              </w:rPr>
+              <w:instrText xml:space="preserve"> PAGEREF _Toc487250770 \h </w:instrText>
+            </w:r>
+            <w:r>
+              <w:rPr>
+                <w:b/>
+                <w:noProof/>
+                <w:webHidden/>
+              </w:rPr>
+            </w:r>
+            <w:r>
+              <w:rPr>
+                <w:b/>
                 <w:noProof/>
                 <w:webHidden/>
               </w:rPr>
@@ -1733,6 +2145,7 @@
             </w:r>
             <w:r>
               <w:rPr>
+                <w:b/>
                 <w:noProof/>
                 <w:webHidden/>
               </w:rPr>
@@ -1740,6 +2153,7 @@
             </w:r>
             <w:r>
               <w:rPr>
+                <w:b/>
                 <w:noProof/>
                 <w:webHidden/>
               </w:rPr>
@@ -1749,21 +2163,24 @@
         </w:p>
         <w:p>
           <w:pPr>
-            <w:pStyle w:val="TOC3"/>
+            <w:pStyle w:val="TDC3"/>
             <w:tabs>
               <w:tab w:val="left" w:pos="880"/>
               <w:tab w:val="right" w:leader="dot" w:pos="8494"/>
             </w:tabs>
             <w:rPr>
               <w:rFonts w:asciiTheme="minorHAnsi" w:eastAsiaTheme="minorEastAsia" w:hAnsiTheme="minorHAnsi" w:cstheme="minorBidi"/>
+              <w:b/>
               <w:noProof/>
               <w:color w:val="auto"/>
+              <w:lang w:eastAsia="ja-JP"/>
             </w:rPr>
           </w:pPr>
-          <w:hyperlink w:anchor="_Toc485458591" w:history="1">
-            <w:r>
-              <w:rPr>
-                <w:rStyle w:val="Hyperlink"/>
+          <w:hyperlink w:anchor="_Toc487250771" w:history="1">
+            <w:r>
+              <w:rPr>
+                <w:rStyle w:val="Hipervnculo"/>
+                <w:b/>
                 <w:noProof/>
               </w:rPr>
               <w:t>c)</w:t>
@@ -1771,20 +2188,24 @@
             <w:r>
               <w:rPr>
                 <w:rFonts w:asciiTheme="minorHAnsi" w:eastAsiaTheme="minorEastAsia" w:hAnsiTheme="minorHAnsi" w:cstheme="minorBidi"/>
+                <w:b/>
                 <w:noProof/>
                 <w:color w:val="auto"/>
+                <w:lang w:eastAsia="ja-JP"/>
               </w:rPr>
               <w:tab/>
             </w:r>
             <w:r>
               <w:rPr>
-                <w:rStyle w:val="Hyperlink"/>
+                <w:rStyle w:val="Hipervnculo"/>
+                <w:b/>
                 <w:noProof/>
               </w:rPr>
               <w:t>Reglas o políticas</w:t>
             </w:r>
             <w:r>
               <w:rPr>
+                <w:b/>
                 <w:noProof/>
                 <w:webHidden/>
               </w:rPr>
@@ -1792,6 +2213,7 @@
             </w:r>
             <w:r>
               <w:rPr>
+                <w:b/>
                 <w:noProof/>
                 <w:webHidden/>
               </w:rPr>
@@ -1799,19 +2221,22 @@
             </w:r>
             <w:r>
               <w:rPr>
-                <w:noProof/>
-                <w:webHidden/>
-              </w:rPr>
-              <w:instrText xml:space="preserve"> PAGEREF _Toc485458591 \h </w:instrText>
-            </w:r>
-            <w:r>
-              <w:rPr>
-                <w:noProof/>
-                <w:webHidden/>
-              </w:rPr>
-            </w:r>
-            <w:r>
-              <w:rPr>
+                <w:b/>
+                <w:noProof/>
+                <w:webHidden/>
+              </w:rPr>
+              <w:instrText xml:space="preserve"> PAGEREF _Toc487250771 \h </w:instrText>
+            </w:r>
+            <w:r>
+              <w:rPr>
+                <w:b/>
+                <w:noProof/>
+                <w:webHidden/>
+              </w:rPr>
+            </w:r>
+            <w:r>
+              <w:rPr>
+                <w:b/>
                 <w:noProof/>
                 <w:webHidden/>
               </w:rPr>
@@ -1819,6 +2244,7 @@
             </w:r>
             <w:r>
               <w:rPr>
+                <w:b/>
                 <w:noProof/>
                 <w:webHidden/>
               </w:rPr>
@@ -1826,6 +2252,7 @@
             </w:r>
             <w:r>
               <w:rPr>
+                <w:b/>
                 <w:noProof/>
                 <w:webHidden/>
               </w:rPr>
@@ -1835,21 +2262,24 @@
         </w:p>
         <w:p>
           <w:pPr>
-            <w:pStyle w:val="TOC2"/>
+            <w:pStyle w:val="TDC2"/>
             <w:tabs>
               <w:tab w:val="left" w:pos="660"/>
               <w:tab w:val="right" w:leader="dot" w:pos="8494"/>
             </w:tabs>
             <w:rPr>
               <w:rFonts w:asciiTheme="minorHAnsi" w:eastAsiaTheme="minorEastAsia" w:hAnsiTheme="minorHAnsi" w:cstheme="minorBidi"/>
+              <w:b/>
               <w:noProof/>
               <w:color w:val="auto"/>
+              <w:lang w:eastAsia="ja-JP"/>
             </w:rPr>
           </w:pPr>
-          <w:hyperlink w:anchor="_Toc485458592" w:history="1">
-            <w:r>
-              <w:rPr>
-                <w:rStyle w:val="Hyperlink"/>
+          <w:hyperlink w:anchor="_Toc487250772" w:history="1">
+            <w:r>
+              <w:rPr>
+                <w:rStyle w:val="Hipervnculo"/>
+                <w:b/>
                 <w:noProof/>
               </w:rPr>
               <w:t>4.</w:t>
@@ -1857,20 +2287,24 @@
             <w:r>
               <w:rPr>
                 <w:rFonts w:asciiTheme="minorHAnsi" w:eastAsiaTheme="minorEastAsia" w:hAnsiTheme="minorHAnsi" w:cstheme="minorBidi"/>
+                <w:b/>
                 <w:noProof/>
                 <w:color w:val="auto"/>
+                <w:lang w:eastAsia="ja-JP"/>
               </w:rPr>
               <w:tab/>
             </w:r>
             <w:r>
               <w:rPr>
-                <w:rStyle w:val="Hyperlink"/>
+                <w:rStyle w:val="Hipervnculo"/>
+                <w:b/>
                 <w:noProof/>
               </w:rPr>
               <w:t>Aprobación del cambio</w:t>
             </w:r>
             <w:r>
               <w:rPr>
+                <w:b/>
                 <w:noProof/>
                 <w:webHidden/>
               </w:rPr>
@@ -1878,6 +2312,7 @@
             </w:r>
             <w:r>
               <w:rPr>
+                <w:b/>
                 <w:noProof/>
                 <w:webHidden/>
               </w:rPr>
@@ -1885,19 +2320,22 @@
             </w:r>
             <w:r>
               <w:rPr>
-                <w:noProof/>
-                <w:webHidden/>
-              </w:rPr>
-              <w:instrText xml:space="preserve"> PAGEREF _Toc485458592 \h </w:instrText>
-            </w:r>
-            <w:r>
-              <w:rPr>
-                <w:noProof/>
-                <w:webHidden/>
-              </w:rPr>
-            </w:r>
-            <w:r>
-              <w:rPr>
+                <w:b/>
+                <w:noProof/>
+                <w:webHidden/>
+              </w:rPr>
+              <w:instrText xml:space="preserve"> PAGEREF _Toc487250772 \h </w:instrText>
+            </w:r>
+            <w:r>
+              <w:rPr>
+                <w:b/>
+                <w:noProof/>
+                <w:webHidden/>
+              </w:rPr>
+            </w:r>
+            <w:r>
+              <w:rPr>
+                <w:b/>
                 <w:noProof/>
                 <w:webHidden/>
               </w:rPr>
@@ -1905,13 +2343,15 @@
             </w:r>
             <w:r>
               <w:rPr>
-                <w:noProof/>
-                <w:webHidden/>
-              </w:rPr>
-              <w:t>7</w:t>
-            </w:r>
-            <w:r>
-              <w:rPr>
+                <w:b/>
+                <w:noProof/>
+                <w:webHidden/>
+              </w:rPr>
+              <w:t>6</w:t>
+            </w:r>
+            <w:r>
+              <w:rPr>
+                <w:b/>
                 <w:noProof/>
                 <w:webHidden/>
               </w:rPr>
@@ -1921,21 +2361,24 @@
         </w:p>
         <w:p>
           <w:pPr>
-            <w:pStyle w:val="TOC3"/>
+            <w:pStyle w:val="TDC3"/>
             <w:tabs>
               <w:tab w:val="left" w:pos="880"/>
               <w:tab w:val="right" w:leader="dot" w:pos="8494"/>
             </w:tabs>
             <w:rPr>
               <w:rFonts w:asciiTheme="minorHAnsi" w:eastAsiaTheme="minorEastAsia" w:hAnsiTheme="minorHAnsi" w:cstheme="minorBidi"/>
+              <w:b/>
               <w:noProof/>
               <w:color w:val="auto"/>
+              <w:lang w:eastAsia="ja-JP"/>
             </w:rPr>
           </w:pPr>
-          <w:hyperlink w:anchor="_Toc485458593" w:history="1">
-            <w:r>
-              <w:rPr>
-                <w:rStyle w:val="Hyperlink"/>
+          <w:hyperlink w:anchor="_Toc487250773" w:history="1">
+            <w:r>
+              <w:rPr>
+                <w:rStyle w:val="Hipervnculo"/>
+                <w:b/>
                 <w:noProof/>
               </w:rPr>
               <w:t>a)</w:t>
@@ -1943,20 +2386,24 @@
             <w:r>
               <w:rPr>
                 <w:rFonts w:asciiTheme="minorHAnsi" w:eastAsiaTheme="minorEastAsia" w:hAnsiTheme="minorHAnsi" w:cstheme="minorBidi"/>
+                <w:b/>
                 <w:noProof/>
                 <w:color w:val="auto"/>
+                <w:lang w:eastAsia="ja-JP"/>
               </w:rPr>
               <w:tab/>
             </w:r>
             <w:r>
               <w:rPr>
-                <w:rStyle w:val="Hyperlink"/>
+                <w:rStyle w:val="Hipervnculo"/>
+                <w:b/>
                 <w:noProof/>
               </w:rPr>
               <w:t>Actividades</w:t>
             </w:r>
             <w:r>
               <w:rPr>
+                <w:b/>
                 <w:noProof/>
                 <w:webHidden/>
               </w:rPr>
@@ -1964,6 +2411,7 @@
             </w:r>
             <w:r>
               <w:rPr>
+                <w:b/>
                 <w:noProof/>
                 <w:webHidden/>
               </w:rPr>
@@ -1971,19 +2419,22 @@
             </w:r>
             <w:r>
               <w:rPr>
-                <w:noProof/>
-                <w:webHidden/>
-              </w:rPr>
-              <w:instrText xml:space="preserve"> PAGEREF _Toc485458593 \h </w:instrText>
-            </w:r>
-            <w:r>
-              <w:rPr>
-                <w:noProof/>
-                <w:webHidden/>
-              </w:rPr>
-            </w:r>
-            <w:r>
-              <w:rPr>
+                <w:b/>
+                <w:noProof/>
+                <w:webHidden/>
+              </w:rPr>
+              <w:instrText xml:space="preserve"> PAGEREF _Toc487250773 \h </w:instrText>
+            </w:r>
+            <w:r>
+              <w:rPr>
+                <w:b/>
+                <w:noProof/>
+                <w:webHidden/>
+              </w:rPr>
+            </w:r>
+            <w:r>
+              <w:rPr>
+                <w:b/>
                 <w:noProof/>
                 <w:webHidden/>
               </w:rPr>
@@ -1991,13 +2442,15 @@
             </w:r>
             <w:r>
               <w:rPr>
-                <w:noProof/>
-                <w:webHidden/>
-              </w:rPr>
-              <w:t>7</w:t>
-            </w:r>
-            <w:r>
-              <w:rPr>
+                <w:b/>
+                <w:noProof/>
+                <w:webHidden/>
+              </w:rPr>
+              <w:t>6</w:t>
+            </w:r>
+            <w:r>
+              <w:rPr>
+                <w:b/>
                 <w:noProof/>
                 <w:webHidden/>
               </w:rPr>
@@ -2007,21 +2460,24 @@
         </w:p>
         <w:p>
           <w:pPr>
-            <w:pStyle w:val="TOC3"/>
+            <w:pStyle w:val="TDC3"/>
             <w:tabs>
               <w:tab w:val="left" w:pos="880"/>
               <w:tab w:val="right" w:leader="dot" w:pos="8494"/>
             </w:tabs>
             <w:rPr>
               <w:rFonts w:asciiTheme="minorHAnsi" w:eastAsiaTheme="minorEastAsia" w:hAnsiTheme="minorHAnsi" w:cstheme="minorBidi"/>
+              <w:b/>
               <w:noProof/>
               <w:color w:val="auto"/>
+              <w:lang w:eastAsia="ja-JP"/>
             </w:rPr>
           </w:pPr>
-          <w:hyperlink w:anchor="_Toc485458594" w:history="1">
-            <w:r>
-              <w:rPr>
-                <w:rStyle w:val="Hyperlink"/>
+          <w:hyperlink w:anchor="_Toc487250774" w:history="1">
+            <w:r>
+              <w:rPr>
+                <w:rStyle w:val="Hipervnculo"/>
+                <w:b/>
                 <w:noProof/>
               </w:rPr>
               <w:t>b)</w:t>
@@ -2029,20 +2485,24 @@
             <w:r>
               <w:rPr>
                 <w:rFonts w:asciiTheme="minorHAnsi" w:eastAsiaTheme="minorEastAsia" w:hAnsiTheme="minorHAnsi" w:cstheme="minorBidi"/>
+                <w:b/>
                 <w:noProof/>
                 <w:color w:val="auto"/>
+                <w:lang w:eastAsia="ja-JP"/>
               </w:rPr>
               <w:tab/>
             </w:r>
             <w:r>
               <w:rPr>
-                <w:rStyle w:val="Hyperlink"/>
+                <w:rStyle w:val="Hipervnculo"/>
+                <w:b/>
                 <w:noProof/>
               </w:rPr>
               <w:t>Documentación</w:t>
             </w:r>
             <w:r>
               <w:rPr>
+                <w:b/>
                 <w:noProof/>
                 <w:webHidden/>
               </w:rPr>
@@ -2050,6 +2510,7 @@
             </w:r>
             <w:r>
               <w:rPr>
+                <w:b/>
                 <w:noProof/>
                 <w:webHidden/>
               </w:rPr>
@@ -2057,19 +2518,22 @@
             </w:r>
             <w:r>
               <w:rPr>
-                <w:noProof/>
-                <w:webHidden/>
-              </w:rPr>
-              <w:instrText xml:space="preserve"> PAGEREF _Toc485458594 \h </w:instrText>
-            </w:r>
-            <w:r>
-              <w:rPr>
-                <w:noProof/>
-                <w:webHidden/>
-              </w:rPr>
-            </w:r>
-            <w:r>
-              <w:rPr>
+                <w:b/>
+                <w:noProof/>
+                <w:webHidden/>
+              </w:rPr>
+              <w:instrText xml:space="preserve"> PAGEREF _Toc487250774 \h </w:instrText>
+            </w:r>
+            <w:r>
+              <w:rPr>
+                <w:b/>
+                <w:noProof/>
+                <w:webHidden/>
+              </w:rPr>
+            </w:r>
+            <w:r>
+              <w:rPr>
+                <w:b/>
                 <w:noProof/>
                 <w:webHidden/>
               </w:rPr>
@@ -2077,6 +2541,7 @@
             </w:r>
             <w:r>
               <w:rPr>
+                <w:b/>
                 <w:noProof/>
                 <w:webHidden/>
               </w:rPr>
@@ -2084,6 +2549,7 @@
             </w:r>
             <w:r>
               <w:rPr>
+                <w:b/>
                 <w:noProof/>
                 <w:webHidden/>
               </w:rPr>
@@ -2093,21 +2559,24 @@
         </w:p>
         <w:p>
           <w:pPr>
-            <w:pStyle w:val="TOC3"/>
+            <w:pStyle w:val="TDC3"/>
             <w:tabs>
               <w:tab w:val="left" w:pos="880"/>
               <w:tab w:val="right" w:leader="dot" w:pos="8494"/>
             </w:tabs>
             <w:rPr>
               <w:rFonts w:asciiTheme="minorHAnsi" w:eastAsiaTheme="minorEastAsia" w:hAnsiTheme="minorHAnsi" w:cstheme="minorBidi"/>
+              <w:b/>
               <w:noProof/>
               <w:color w:val="auto"/>
+              <w:lang w:eastAsia="ja-JP"/>
             </w:rPr>
           </w:pPr>
-          <w:hyperlink w:anchor="_Toc485458595" w:history="1">
-            <w:r>
-              <w:rPr>
-                <w:rStyle w:val="Hyperlink"/>
+          <w:hyperlink w:anchor="_Toc487250775" w:history="1">
+            <w:r>
+              <w:rPr>
+                <w:rStyle w:val="Hipervnculo"/>
+                <w:b/>
                 <w:noProof/>
               </w:rPr>
               <w:t>c)</w:t>
@@ -2115,20 +2584,24 @@
             <w:r>
               <w:rPr>
                 <w:rFonts w:asciiTheme="minorHAnsi" w:eastAsiaTheme="minorEastAsia" w:hAnsiTheme="minorHAnsi" w:cstheme="minorBidi"/>
+                <w:b/>
                 <w:noProof/>
                 <w:color w:val="auto"/>
+                <w:lang w:eastAsia="ja-JP"/>
               </w:rPr>
               <w:tab/>
             </w:r>
             <w:r>
               <w:rPr>
-                <w:rStyle w:val="Hyperlink"/>
+                <w:rStyle w:val="Hipervnculo"/>
+                <w:b/>
                 <w:noProof/>
               </w:rPr>
               <w:t>Reglas o políticas</w:t>
             </w:r>
             <w:r>
               <w:rPr>
+                <w:b/>
                 <w:noProof/>
                 <w:webHidden/>
               </w:rPr>
@@ -2136,6 +2609,7 @@
             </w:r>
             <w:r>
               <w:rPr>
+                <w:b/>
                 <w:noProof/>
                 <w:webHidden/>
               </w:rPr>
@@ -2143,19 +2617,22 @@
             </w:r>
             <w:r>
               <w:rPr>
-                <w:noProof/>
-                <w:webHidden/>
-              </w:rPr>
-              <w:instrText xml:space="preserve"> PAGEREF _Toc485458595 \h </w:instrText>
-            </w:r>
-            <w:r>
-              <w:rPr>
-                <w:noProof/>
-                <w:webHidden/>
-              </w:rPr>
-            </w:r>
-            <w:r>
-              <w:rPr>
+                <w:b/>
+                <w:noProof/>
+                <w:webHidden/>
+              </w:rPr>
+              <w:instrText xml:space="preserve"> PAGEREF _Toc487250775 \h </w:instrText>
+            </w:r>
+            <w:r>
+              <w:rPr>
+                <w:b/>
+                <w:noProof/>
+                <w:webHidden/>
+              </w:rPr>
+            </w:r>
+            <w:r>
+              <w:rPr>
+                <w:b/>
                 <w:noProof/>
                 <w:webHidden/>
               </w:rPr>
@@ -2163,6 +2640,7 @@
             </w:r>
             <w:r>
               <w:rPr>
+                <w:b/>
                 <w:noProof/>
                 <w:webHidden/>
               </w:rPr>
@@ -2170,6 +2648,7 @@
             </w:r>
             <w:r>
               <w:rPr>
+                <w:b/>
                 <w:noProof/>
                 <w:webHidden/>
               </w:rPr>
@@ -2179,21 +2658,24 @@
         </w:p>
         <w:p>
           <w:pPr>
-            <w:pStyle w:val="TOC2"/>
+            <w:pStyle w:val="TDC2"/>
             <w:tabs>
               <w:tab w:val="left" w:pos="660"/>
               <w:tab w:val="right" w:leader="dot" w:pos="8494"/>
             </w:tabs>
             <w:rPr>
               <w:rFonts w:asciiTheme="minorHAnsi" w:eastAsiaTheme="minorEastAsia" w:hAnsiTheme="minorHAnsi" w:cstheme="minorBidi"/>
+              <w:b/>
               <w:noProof/>
               <w:color w:val="auto"/>
+              <w:lang w:eastAsia="ja-JP"/>
             </w:rPr>
           </w:pPr>
-          <w:hyperlink w:anchor="_Toc485458596" w:history="1">
-            <w:r>
-              <w:rPr>
-                <w:rStyle w:val="Hyperlink"/>
+          <w:hyperlink w:anchor="_Toc487250776" w:history="1">
+            <w:r>
+              <w:rPr>
+                <w:rStyle w:val="Hipervnculo"/>
+                <w:b/>
                 <w:noProof/>
               </w:rPr>
               <w:t>5.</w:t>
@@ -2201,20 +2683,24 @@
             <w:r>
               <w:rPr>
                 <w:rFonts w:asciiTheme="minorHAnsi" w:eastAsiaTheme="minorEastAsia" w:hAnsiTheme="minorHAnsi" w:cstheme="minorBidi"/>
+                <w:b/>
                 <w:noProof/>
                 <w:color w:val="auto"/>
+                <w:lang w:eastAsia="ja-JP"/>
               </w:rPr>
               <w:tab/>
             </w:r>
             <w:r>
               <w:rPr>
-                <w:rStyle w:val="Hyperlink"/>
+                <w:rStyle w:val="Hipervnculo"/>
+                <w:b/>
                 <w:noProof/>
               </w:rPr>
               <w:t>Planificación y calendarización</w:t>
             </w:r>
             <w:r>
               <w:rPr>
+                <w:b/>
                 <w:noProof/>
                 <w:webHidden/>
               </w:rPr>
@@ -2222,6 +2708,7 @@
             </w:r>
             <w:r>
               <w:rPr>
+                <w:b/>
                 <w:noProof/>
                 <w:webHidden/>
               </w:rPr>
@@ -2229,19 +2716,22 @@
             </w:r>
             <w:r>
               <w:rPr>
-                <w:noProof/>
-                <w:webHidden/>
-              </w:rPr>
-              <w:instrText xml:space="preserve"> PAGEREF _Toc485458596 \h </w:instrText>
-            </w:r>
-            <w:r>
-              <w:rPr>
-                <w:noProof/>
-                <w:webHidden/>
-              </w:rPr>
-            </w:r>
-            <w:r>
-              <w:rPr>
+                <w:b/>
+                <w:noProof/>
+                <w:webHidden/>
+              </w:rPr>
+              <w:instrText xml:space="preserve"> PAGEREF _Toc487250776 \h </w:instrText>
+            </w:r>
+            <w:r>
+              <w:rPr>
+                <w:b/>
+                <w:noProof/>
+                <w:webHidden/>
+              </w:rPr>
+            </w:r>
+            <w:r>
+              <w:rPr>
+                <w:b/>
                 <w:noProof/>
                 <w:webHidden/>
               </w:rPr>
@@ -2249,6 +2739,7 @@
             </w:r>
             <w:r>
               <w:rPr>
+                <w:b/>
                 <w:noProof/>
                 <w:webHidden/>
               </w:rPr>
@@ -2256,6 +2747,7 @@
             </w:r>
             <w:r>
               <w:rPr>
+                <w:b/>
                 <w:noProof/>
                 <w:webHidden/>
               </w:rPr>
@@ -2265,21 +2757,24 @@
         </w:p>
         <w:p>
           <w:pPr>
-            <w:pStyle w:val="TOC3"/>
+            <w:pStyle w:val="TDC3"/>
             <w:tabs>
               <w:tab w:val="left" w:pos="880"/>
               <w:tab w:val="right" w:leader="dot" w:pos="8494"/>
             </w:tabs>
             <w:rPr>
               <w:rFonts w:asciiTheme="minorHAnsi" w:eastAsiaTheme="minorEastAsia" w:hAnsiTheme="minorHAnsi" w:cstheme="minorBidi"/>
+              <w:b/>
               <w:noProof/>
               <w:color w:val="auto"/>
+              <w:lang w:eastAsia="ja-JP"/>
             </w:rPr>
           </w:pPr>
-          <w:hyperlink w:anchor="_Toc485458597" w:history="1">
-            <w:r>
-              <w:rPr>
-                <w:rStyle w:val="Hyperlink"/>
+          <w:hyperlink w:anchor="_Toc487250777" w:history="1">
+            <w:r>
+              <w:rPr>
+                <w:rStyle w:val="Hipervnculo"/>
+                <w:b/>
                 <w:noProof/>
               </w:rPr>
               <w:t>a)</w:t>
@@ -2287,20 +2782,24 @@
             <w:r>
               <w:rPr>
                 <w:rFonts w:asciiTheme="minorHAnsi" w:eastAsiaTheme="minorEastAsia" w:hAnsiTheme="minorHAnsi" w:cstheme="minorBidi"/>
+                <w:b/>
                 <w:noProof/>
                 <w:color w:val="auto"/>
+                <w:lang w:eastAsia="ja-JP"/>
               </w:rPr>
               <w:tab/>
             </w:r>
             <w:r>
               <w:rPr>
-                <w:rStyle w:val="Hyperlink"/>
+                <w:rStyle w:val="Hipervnculo"/>
+                <w:b/>
                 <w:noProof/>
               </w:rPr>
               <w:t>Actividades</w:t>
             </w:r>
             <w:r>
               <w:rPr>
+                <w:b/>
                 <w:noProof/>
                 <w:webHidden/>
               </w:rPr>
@@ -2308,6 +2807,7 @@
             </w:r>
             <w:r>
               <w:rPr>
+                <w:b/>
                 <w:noProof/>
                 <w:webHidden/>
               </w:rPr>
@@ -2315,19 +2815,22 @@
             </w:r>
             <w:r>
               <w:rPr>
-                <w:noProof/>
-                <w:webHidden/>
-              </w:rPr>
-              <w:instrText xml:space="preserve"> PAGEREF _Toc485458597 \h </w:instrText>
-            </w:r>
-            <w:r>
-              <w:rPr>
-                <w:noProof/>
-                <w:webHidden/>
-              </w:rPr>
-            </w:r>
-            <w:r>
-              <w:rPr>
+                <w:b/>
+                <w:noProof/>
+                <w:webHidden/>
+              </w:rPr>
+              <w:instrText xml:space="preserve"> PAGEREF _Toc487250777 \h </w:instrText>
+            </w:r>
+            <w:r>
+              <w:rPr>
+                <w:b/>
+                <w:noProof/>
+                <w:webHidden/>
+              </w:rPr>
+            </w:r>
+            <w:r>
+              <w:rPr>
+                <w:b/>
                 <w:noProof/>
                 <w:webHidden/>
               </w:rPr>
@@ -2335,6 +2838,7 @@
             </w:r>
             <w:r>
               <w:rPr>
+                <w:b/>
                 <w:noProof/>
                 <w:webHidden/>
               </w:rPr>
@@ -2342,6 +2846,7 @@
             </w:r>
             <w:r>
               <w:rPr>
+                <w:b/>
                 <w:noProof/>
                 <w:webHidden/>
               </w:rPr>
@@ -2351,21 +2856,24 @@
         </w:p>
         <w:p>
           <w:pPr>
-            <w:pStyle w:val="TOC3"/>
+            <w:pStyle w:val="TDC3"/>
             <w:tabs>
               <w:tab w:val="left" w:pos="880"/>
               <w:tab w:val="right" w:leader="dot" w:pos="8494"/>
             </w:tabs>
             <w:rPr>
               <w:rFonts w:asciiTheme="minorHAnsi" w:eastAsiaTheme="minorEastAsia" w:hAnsiTheme="minorHAnsi" w:cstheme="minorBidi"/>
+              <w:b/>
               <w:noProof/>
               <w:color w:val="auto"/>
+              <w:lang w:eastAsia="ja-JP"/>
             </w:rPr>
           </w:pPr>
-          <w:hyperlink w:anchor="_Toc485458598" w:history="1">
-            <w:r>
-              <w:rPr>
-                <w:rStyle w:val="Hyperlink"/>
+          <w:hyperlink w:anchor="_Toc487250778" w:history="1">
+            <w:r>
+              <w:rPr>
+                <w:rStyle w:val="Hipervnculo"/>
+                <w:b/>
                 <w:noProof/>
               </w:rPr>
               <w:t>b)</w:t>
@@ -2373,20 +2881,24 @@
             <w:r>
               <w:rPr>
                 <w:rFonts w:asciiTheme="minorHAnsi" w:eastAsiaTheme="minorEastAsia" w:hAnsiTheme="minorHAnsi" w:cstheme="minorBidi"/>
+                <w:b/>
                 <w:noProof/>
                 <w:color w:val="auto"/>
+                <w:lang w:eastAsia="ja-JP"/>
               </w:rPr>
               <w:tab/>
             </w:r>
             <w:r>
               <w:rPr>
-                <w:rStyle w:val="Hyperlink"/>
+                <w:rStyle w:val="Hipervnculo"/>
+                <w:b/>
                 <w:noProof/>
               </w:rPr>
               <w:t>Documentación</w:t>
             </w:r>
             <w:r>
               <w:rPr>
+                <w:b/>
                 <w:noProof/>
                 <w:webHidden/>
               </w:rPr>
@@ -2394,6 +2906,7 @@
             </w:r>
             <w:r>
               <w:rPr>
+                <w:b/>
                 <w:noProof/>
                 <w:webHidden/>
               </w:rPr>
@@ -2401,19 +2914,22 @@
             </w:r>
             <w:r>
               <w:rPr>
-                <w:noProof/>
-                <w:webHidden/>
-              </w:rPr>
-              <w:instrText xml:space="preserve"> PAGEREF _Toc485458598 \h </w:instrText>
-            </w:r>
-            <w:r>
-              <w:rPr>
-                <w:noProof/>
-                <w:webHidden/>
-              </w:rPr>
-            </w:r>
-            <w:r>
-              <w:rPr>
+                <w:b/>
+                <w:noProof/>
+                <w:webHidden/>
+              </w:rPr>
+              <w:instrText xml:space="preserve"> PAGEREF _Toc487250778 \h </w:instrText>
+            </w:r>
+            <w:r>
+              <w:rPr>
+                <w:b/>
+                <w:noProof/>
+                <w:webHidden/>
+              </w:rPr>
+            </w:r>
+            <w:r>
+              <w:rPr>
+                <w:b/>
                 <w:noProof/>
                 <w:webHidden/>
               </w:rPr>
@@ -2421,6 +2937,7 @@
             </w:r>
             <w:r>
               <w:rPr>
+                <w:b/>
                 <w:noProof/>
                 <w:webHidden/>
               </w:rPr>
@@ -2428,6 +2945,7 @@
             </w:r>
             <w:r>
               <w:rPr>
+                <w:b/>
                 <w:noProof/>
                 <w:webHidden/>
               </w:rPr>
@@ -2437,21 +2955,24 @@
         </w:p>
         <w:p>
           <w:pPr>
-            <w:pStyle w:val="TOC3"/>
+            <w:pStyle w:val="TDC3"/>
             <w:tabs>
               <w:tab w:val="left" w:pos="880"/>
               <w:tab w:val="right" w:leader="dot" w:pos="8494"/>
             </w:tabs>
             <w:rPr>
               <w:rFonts w:asciiTheme="minorHAnsi" w:eastAsiaTheme="minorEastAsia" w:hAnsiTheme="minorHAnsi" w:cstheme="minorBidi"/>
+              <w:b/>
               <w:noProof/>
               <w:color w:val="auto"/>
+              <w:lang w:eastAsia="ja-JP"/>
             </w:rPr>
           </w:pPr>
-          <w:hyperlink w:anchor="_Toc485458599" w:history="1">
-            <w:r>
-              <w:rPr>
-                <w:rStyle w:val="Hyperlink"/>
+          <w:hyperlink w:anchor="_Toc487250779" w:history="1">
+            <w:r>
+              <w:rPr>
+                <w:rStyle w:val="Hipervnculo"/>
+                <w:b/>
                 <w:noProof/>
               </w:rPr>
               <w:t>c)</w:t>
@@ -2459,20 +2980,24 @@
             <w:r>
               <w:rPr>
                 <w:rFonts w:asciiTheme="minorHAnsi" w:eastAsiaTheme="minorEastAsia" w:hAnsiTheme="minorHAnsi" w:cstheme="minorBidi"/>
+                <w:b/>
                 <w:noProof/>
                 <w:color w:val="auto"/>
+                <w:lang w:eastAsia="ja-JP"/>
               </w:rPr>
               <w:tab/>
             </w:r>
             <w:r>
               <w:rPr>
-                <w:rStyle w:val="Hyperlink"/>
+                <w:rStyle w:val="Hipervnculo"/>
+                <w:b/>
                 <w:noProof/>
               </w:rPr>
               <w:t>Reglas o políticas</w:t>
             </w:r>
             <w:r>
               <w:rPr>
+                <w:b/>
                 <w:noProof/>
                 <w:webHidden/>
               </w:rPr>
@@ -2480,6 +3005,7 @@
             </w:r>
             <w:r>
               <w:rPr>
+                <w:b/>
                 <w:noProof/>
                 <w:webHidden/>
               </w:rPr>
@@ -2487,19 +3013,22 @@
             </w:r>
             <w:r>
               <w:rPr>
-                <w:noProof/>
-                <w:webHidden/>
-              </w:rPr>
-              <w:instrText xml:space="preserve"> PAGEREF _Toc485458599 \h </w:instrText>
-            </w:r>
-            <w:r>
-              <w:rPr>
-                <w:noProof/>
-                <w:webHidden/>
-              </w:rPr>
-            </w:r>
-            <w:r>
-              <w:rPr>
+                <w:b/>
+                <w:noProof/>
+                <w:webHidden/>
+              </w:rPr>
+              <w:instrText xml:space="preserve"> PAGEREF _Toc487250779 \h </w:instrText>
+            </w:r>
+            <w:r>
+              <w:rPr>
+                <w:b/>
+                <w:noProof/>
+                <w:webHidden/>
+              </w:rPr>
+            </w:r>
+            <w:r>
+              <w:rPr>
+                <w:b/>
                 <w:noProof/>
                 <w:webHidden/>
               </w:rPr>
@@ -2507,6 +3036,7 @@
             </w:r>
             <w:r>
               <w:rPr>
+                <w:b/>
                 <w:noProof/>
                 <w:webHidden/>
               </w:rPr>
@@ -2514,6 +3044,7 @@
             </w:r>
             <w:r>
               <w:rPr>
+                <w:b/>
                 <w:noProof/>
                 <w:webHidden/>
               </w:rPr>
@@ -2523,21 +3054,24 @@
         </w:p>
         <w:p>
           <w:pPr>
-            <w:pStyle w:val="TOC2"/>
+            <w:pStyle w:val="TDC2"/>
             <w:tabs>
               <w:tab w:val="left" w:pos="660"/>
               <w:tab w:val="right" w:leader="dot" w:pos="8494"/>
             </w:tabs>
             <w:rPr>
               <w:rFonts w:asciiTheme="minorHAnsi" w:eastAsiaTheme="minorEastAsia" w:hAnsiTheme="minorHAnsi" w:cstheme="minorBidi"/>
+              <w:b/>
               <w:noProof/>
               <w:color w:val="auto"/>
+              <w:lang w:eastAsia="ja-JP"/>
             </w:rPr>
           </w:pPr>
-          <w:hyperlink w:anchor="_Toc485458600" w:history="1">
-            <w:r>
-              <w:rPr>
-                <w:rStyle w:val="Hyperlink"/>
+          <w:hyperlink w:anchor="_Toc487250780" w:history="1">
+            <w:r>
+              <w:rPr>
+                <w:rStyle w:val="Hipervnculo"/>
+                <w:b/>
                 <w:noProof/>
               </w:rPr>
               <w:t>6.</w:t>
@@ -2545,20 +3079,24 @@
             <w:r>
               <w:rPr>
                 <w:rFonts w:asciiTheme="minorHAnsi" w:eastAsiaTheme="minorEastAsia" w:hAnsiTheme="minorHAnsi" w:cstheme="minorBidi"/>
+                <w:b/>
                 <w:noProof/>
                 <w:color w:val="auto"/>
+                <w:lang w:eastAsia="ja-JP"/>
               </w:rPr>
               <w:tab/>
             </w:r>
             <w:r>
               <w:rPr>
-                <w:rStyle w:val="Hyperlink"/>
+                <w:rStyle w:val="Hipervnculo"/>
+                <w:b/>
                 <w:noProof/>
               </w:rPr>
               <w:t>Implementación</w:t>
             </w:r>
             <w:r>
               <w:rPr>
+                <w:b/>
                 <w:noProof/>
                 <w:webHidden/>
               </w:rPr>
@@ -2566,6 +3104,7 @@
             </w:r>
             <w:r>
               <w:rPr>
+                <w:b/>
                 <w:noProof/>
                 <w:webHidden/>
               </w:rPr>
@@ -2573,19 +3112,22 @@
             </w:r>
             <w:r>
               <w:rPr>
-                <w:noProof/>
-                <w:webHidden/>
-              </w:rPr>
-              <w:instrText xml:space="preserve"> PAGEREF _Toc485458600 \h </w:instrText>
-            </w:r>
-            <w:r>
-              <w:rPr>
-                <w:noProof/>
-                <w:webHidden/>
-              </w:rPr>
-            </w:r>
-            <w:r>
-              <w:rPr>
+                <w:b/>
+                <w:noProof/>
+                <w:webHidden/>
+              </w:rPr>
+              <w:instrText xml:space="preserve"> PAGEREF _Toc487250780 \h </w:instrText>
+            </w:r>
+            <w:r>
+              <w:rPr>
+                <w:b/>
+                <w:noProof/>
+                <w:webHidden/>
+              </w:rPr>
+            </w:r>
+            <w:r>
+              <w:rPr>
+                <w:b/>
                 <w:noProof/>
                 <w:webHidden/>
               </w:rPr>
@@ -2593,6 +3135,7 @@
             </w:r>
             <w:r>
               <w:rPr>
+                <w:b/>
                 <w:noProof/>
                 <w:webHidden/>
               </w:rPr>
@@ -2600,6 +3143,7 @@
             </w:r>
             <w:r>
               <w:rPr>
+                <w:b/>
                 <w:noProof/>
                 <w:webHidden/>
               </w:rPr>
@@ -2609,21 +3153,24 @@
         </w:p>
         <w:p>
           <w:pPr>
-            <w:pStyle w:val="TOC3"/>
+            <w:pStyle w:val="TDC3"/>
             <w:tabs>
               <w:tab w:val="left" w:pos="880"/>
               <w:tab w:val="right" w:leader="dot" w:pos="8494"/>
             </w:tabs>
             <w:rPr>
               <w:rFonts w:asciiTheme="minorHAnsi" w:eastAsiaTheme="minorEastAsia" w:hAnsiTheme="minorHAnsi" w:cstheme="minorBidi"/>
+              <w:b/>
               <w:noProof/>
               <w:color w:val="auto"/>
+              <w:lang w:eastAsia="ja-JP"/>
             </w:rPr>
           </w:pPr>
-          <w:hyperlink w:anchor="_Toc485458601" w:history="1">
-            <w:r>
-              <w:rPr>
-                <w:rStyle w:val="Hyperlink"/>
+          <w:hyperlink w:anchor="_Toc487250781" w:history="1">
+            <w:r>
+              <w:rPr>
+                <w:rStyle w:val="Hipervnculo"/>
+                <w:b/>
                 <w:noProof/>
               </w:rPr>
               <w:t>a)</w:t>
@@ -2631,20 +3178,24 @@
             <w:r>
               <w:rPr>
                 <w:rFonts w:asciiTheme="minorHAnsi" w:eastAsiaTheme="minorEastAsia" w:hAnsiTheme="minorHAnsi" w:cstheme="minorBidi"/>
+                <w:b/>
                 <w:noProof/>
                 <w:color w:val="auto"/>
+                <w:lang w:eastAsia="ja-JP"/>
               </w:rPr>
               <w:tab/>
             </w:r>
             <w:r>
               <w:rPr>
-                <w:rStyle w:val="Hyperlink"/>
+                <w:rStyle w:val="Hipervnculo"/>
+                <w:b/>
                 <w:noProof/>
               </w:rPr>
               <w:t>Actividades</w:t>
             </w:r>
             <w:r>
               <w:rPr>
+                <w:b/>
                 <w:noProof/>
                 <w:webHidden/>
               </w:rPr>
@@ -2652,6 +3203,7 @@
             </w:r>
             <w:r>
               <w:rPr>
+                <w:b/>
                 <w:noProof/>
                 <w:webHidden/>
               </w:rPr>
@@ -2659,19 +3211,22 @@
             </w:r>
             <w:r>
               <w:rPr>
-                <w:noProof/>
-                <w:webHidden/>
-              </w:rPr>
-              <w:instrText xml:space="preserve"> PAGEREF _Toc485458601 \h </w:instrText>
-            </w:r>
-            <w:r>
-              <w:rPr>
-                <w:noProof/>
-                <w:webHidden/>
-              </w:rPr>
-            </w:r>
-            <w:r>
-              <w:rPr>
+                <w:b/>
+                <w:noProof/>
+                <w:webHidden/>
+              </w:rPr>
+              <w:instrText xml:space="preserve"> PAGEREF _Toc487250781 \h </w:instrText>
+            </w:r>
+            <w:r>
+              <w:rPr>
+                <w:b/>
+                <w:noProof/>
+                <w:webHidden/>
+              </w:rPr>
+            </w:r>
+            <w:r>
+              <w:rPr>
+                <w:b/>
                 <w:noProof/>
                 <w:webHidden/>
               </w:rPr>
@@ -2679,6 +3234,7 @@
             </w:r>
             <w:r>
               <w:rPr>
+                <w:b/>
                 <w:noProof/>
                 <w:webHidden/>
               </w:rPr>
@@ -2686,6 +3242,7 @@
             </w:r>
             <w:r>
               <w:rPr>
+                <w:b/>
                 <w:noProof/>
                 <w:webHidden/>
               </w:rPr>
@@ -2695,21 +3252,24 @@
         </w:p>
         <w:p>
           <w:pPr>
-            <w:pStyle w:val="TOC3"/>
+            <w:pStyle w:val="TDC3"/>
             <w:tabs>
               <w:tab w:val="left" w:pos="880"/>
               <w:tab w:val="right" w:leader="dot" w:pos="8494"/>
             </w:tabs>
             <w:rPr>
               <w:rFonts w:asciiTheme="minorHAnsi" w:eastAsiaTheme="minorEastAsia" w:hAnsiTheme="minorHAnsi" w:cstheme="minorBidi"/>
+              <w:b/>
               <w:noProof/>
               <w:color w:val="auto"/>
+              <w:lang w:eastAsia="ja-JP"/>
             </w:rPr>
           </w:pPr>
-          <w:hyperlink w:anchor="_Toc485458602" w:history="1">
-            <w:r>
-              <w:rPr>
-                <w:rStyle w:val="Hyperlink"/>
+          <w:hyperlink w:anchor="_Toc487250782" w:history="1">
+            <w:r>
+              <w:rPr>
+                <w:rStyle w:val="Hipervnculo"/>
+                <w:b/>
                 <w:noProof/>
               </w:rPr>
               <w:t>b)</w:t>
@@ -2717,20 +3277,24 @@
             <w:r>
               <w:rPr>
                 <w:rFonts w:asciiTheme="minorHAnsi" w:eastAsiaTheme="minorEastAsia" w:hAnsiTheme="minorHAnsi" w:cstheme="minorBidi"/>
+                <w:b/>
                 <w:noProof/>
                 <w:color w:val="auto"/>
+                <w:lang w:eastAsia="ja-JP"/>
               </w:rPr>
               <w:tab/>
             </w:r>
             <w:r>
               <w:rPr>
-                <w:rStyle w:val="Hyperlink"/>
+                <w:rStyle w:val="Hipervnculo"/>
+                <w:b/>
                 <w:noProof/>
               </w:rPr>
               <w:t>Documentación</w:t>
             </w:r>
             <w:r>
               <w:rPr>
+                <w:b/>
                 <w:noProof/>
                 <w:webHidden/>
               </w:rPr>
@@ -2738,6 +3302,7 @@
             </w:r>
             <w:r>
               <w:rPr>
+                <w:b/>
                 <w:noProof/>
                 <w:webHidden/>
               </w:rPr>
@@ -2745,19 +3310,22 @@
             </w:r>
             <w:r>
               <w:rPr>
-                <w:noProof/>
-                <w:webHidden/>
-              </w:rPr>
-              <w:instrText xml:space="preserve"> PAGEREF _Toc485458602 \h </w:instrText>
-            </w:r>
-            <w:r>
-              <w:rPr>
-                <w:noProof/>
-                <w:webHidden/>
-              </w:rPr>
-            </w:r>
-            <w:r>
-              <w:rPr>
+                <w:b/>
+                <w:noProof/>
+                <w:webHidden/>
+              </w:rPr>
+              <w:instrText xml:space="preserve"> PAGEREF _Toc487250782 \h </w:instrText>
+            </w:r>
+            <w:r>
+              <w:rPr>
+                <w:b/>
+                <w:noProof/>
+                <w:webHidden/>
+              </w:rPr>
+            </w:r>
+            <w:r>
+              <w:rPr>
+                <w:b/>
                 <w:noProof/>
                 <w:webHidden/>
               </w:rPr>
@@ -2765,6 +3333,7 @@
             </w:r>
             <w:r>
               <w:rPr>
+                <w:b/>
                 <w:noProof/>
                 <w:webHidden/>
               </w:rPr>
@@ -2772,6 +3341,7 @@
             </w:r>
             <w:r>
               <w:rPr>
+                <w:b/>
                 <w:noProof/>
                 <w:webHidden/>
               </w:rPr>
@@ -2781,21 +3351,24 @@
         </w:p>
         <w:p>
           <w:pPr>
-            <w:pStyle w:val="TOC3"/>
+            <w:pStyle w:val="TDC3"/>
             <w:tabs>
               <w:tab w:val="left" w:pos="880"/>
               <w:tab w:val="right" w:leader="dot" w:pos="8494"/>
             </w:tabs>
             <w:rPr>
               <w:rFonts w:asciiTheme="minorHAnsi" w:eastAsiaTheme="minorEastAsia" w:hAnsiTheme="minorHAnsi" w:cstheme="minorBidi"/>
+              <w:b/>
               <w:noProof/>
               <w:color w:val="auto"/>
+              <w:lang w:eastAsia="ja-JP"/>
             </w:rPr>
           </w:pPr>
-          <w:hyperlink w:anchor="_Toc485458603" w:history="1">
-            <w:r>
-              <w:rPr>
-                <w:rStyle w:val="Hyperlink"/>
+          <w:hyperlink w:anchor="_Toc487250783" w:history="1">
+            <w:r>
+              <w:rPr>
+                <w:rStyle w:val="Hipervnculo"/>
+                <w:b/>
                 <w:noProof/>
               </w:rPr>
               <w:t>c)</w:t>
@@ -2803,20 +3376,24 @@
             <w:r>
               <w:rPr>
                 <w:rFonts w:asciiTheme="minorHAnsi" w:eastAsiaTheme="minorEastAsia" w:hAnsiTheme="minorHAnsi" w:cstheme="minorBidi"/>
+                <w:b/>
                 <w:noProof/>
                 <w:color w:val="auto"/>
+                <w:lang w:eastAsia="ja-JP"/>
               </w:rPr>
               <w:tab/>
             </w:r>
             <w:r>
               <w:rPr>
-                <w:rStyle w:val="Hyperlink"/>
+                <w:rStyle w:val="Hipervnculo"/>
+                <w:b/>
                 <w:noProof/>
               </w:rPr>
               <w:t>Reglas o políticas</w:t>
             </w:r>
             <w:r>
               <w:rPr>
+                <w:b/>
                 <w:noProof/>
                 <w:webHidden/>
               </w:rPr>
@@ -2824,6 +3401,7 @@
             </w:r>
             <w:r>
               <w:rPr>
+                <w:b/>
                 <w:noProof/>
                 <w:webHidden/>
               </w:rPr>
@@ -2831,19 +3409,22 @@
             </w:r>
             <w:r>
               <w:rPr>
-                <w:noProof/>
-                <w:webHidden/>
-              </w:rPr>
-              <w:instrText xml:space="preserve"> PAGEREF _Toc485458603 \h </w:instrText>
-            </w:r>
-            <w:r>
-              <w:rPr>
-                <w:noProof/>
-                <w:webHidden/>
-              </w:rPr>
-            </w:r>
-            <w:r>
-              <w:rPr>
+                <w:b/>
+                <w:noProof/>
+                <w:webHidden/>
+              </w:rPr>
+              <w:instrText xml:space="preserve"> PAGEREF _Toc487250783 \h </w:instrText>
+            </w:r>
+            <w:r>
+              <w:rPr>
+                <w:b/>
+                <w:noProof/>
+                <w:webHidden/>
+              </w:rPr>
+            </w:r>
+            <w:r>
+              <w:rPr>
+                <w:b/>
                 <w:noProof/>
                 <w:webHidden/>
               </w:rPr>
@@ -2851,6 +3432,7 @@
             </w:r>
             <w:r>
               <w:rPr>
+                <w:b/>
                 <w:noProof/>
                 <w:webHidden/>
               </w:rPr>
@@ -2858,6 +3440,7 @@
             </w:r>
             <w:r>
               <w:rPr>
+                <w:b/>
                 <w:noProof/>
                 <w:webHidden/>
               </w:rPr>
@@ -2867,21 +3450,24 @@
         </w:p>
         <w:p>
           <w:pPr>
-            <w:pStyle w:val="TOC2"/>
+            <w:pStyle w:val="TDC2"/>
             <w:tabs>
               <w:tab w:val="left" w:pos="660"/>
               <w:tab w:val="right" w:leader="dot" w:pos="8494"/>
             </w:tabs>
             <w:rPr>
               <w:rFonts w:asciiTheme="minorHAnsi" w:eastAsiaTheme="minorEastAsia" w:hAnsiTheme="minorHAnsi" w:cstheme="minorBidi"/>
+              <w:b/>
               <w:noProof/>
               <w:color w:val="auto"/>
+              <w:lang w:eastAsia="ja-JP"/>
             </w:rPr>
           </w:pPr>
-          <w:hyperlink w:anchor="_Toc485458604" w:history="1">
-            <w:r>
-              <w:rPr>
-                <w:rStyle w:val="Hyperlink"/>
+          <w:hyperlink w:anchor="_Toc487250784" w:history="1">
+            <w:r>
+              <w:rPr>
+                <w:rStyle w:val="Hipervnculo"/>
+                <w:b/>
                 <w:noProof/>
               </w:rPr>
               <w:t>7.</w:t>
@@ -2889,20 +3475,24 @@
             <w:r>
               <w:rPr>
                 <w:rFonts w:asciiTheme="minorHAnsi" w:eastAsiaTheme="minorEastAsia" w:hAnsiTheme="minorHAnsi" w:cstheme="minorBidi"/>
+                <w:b/>
                 <w:noProof/>
                 <w:color w:val="auto"/>
+                <w:lang w:eastAsia="ja-JP"/>
               </w:rPr>
               <w:tab/>
             </w:r>
             <w:r>
               <w:rPr>
-                <w:rStyle w:val="Hyperlink"/>
+                <w:rStyle w:val="Hipervnculo"/>
+                <w:b/>
                 <w:noProof/>
               </w:rPr>
               <w:t>Verificación de la implementación</w:t>
             </w:r>
             <w:r>
               <w:rPr>
+                <w:b/>
                 <w:noProof/>
                 <w:webHidden/>
               </w:rPr>
@@ -2910,6 +3500,7 @@
             </w:r>
             <w:r>
               <w:rPr>
+                <w:b/>
                 <w:noProof/>
                 <w:webHidden/>
               </w:rPr>
@@ -2917,19 +3508,22 @@
             </w:r>
             <w:r>
               <w:rPr>
-                <w:noProof/>
-                <w:webHidden/>
-              </w:rPr>
-              <w:instrText xml:space="preserve"> PAGEREF _Toc485458604 \h </w:instrText>
-            </w:r>
-            <w:r>
-              <w:rPr>
-                <w:noProof/>
-                <w:webHidden/>
-              </w:rPr>
-            </w:r>
-            <w:r>
-              <w:rPr>
+                <w:b/>
+                <w:noProof/>
+                <w:webHidden/>
+              </w:rPr>
+              <w:instrText xml:space="preserve"> PAGEREF _Toc487250784 \h </w:instrText>
+            </w:r>
+            <w:r>
+              <w:rPr>
+                <w:b/>
+                <w:noProof/>
+                <w:webHidden/>
+              </w:rPr>
+            </w:r>
+            <w:r>
+              <w:rPr>
+                <w:b/>
                 <w:noProof/>
                 <w:webHidden/>
               </w:rPr>
@@ -2937,6 +3531,7 @@
             </w:r>
             <w:r>
               <w:rPr>
+                <w:b/>
                 <w:noProof/>
                 <w:webHidden/>
               </w:rPr>
@@ -2944,6 +3539,7 @@
             </w:r>
             <w:r>
               <w:rPr>
+                <w:b/>
                 <w:noProof/>
                 <w:webHidden/>
               </w:rPr>
@@ -2953,21 +3549,24 @@
         </w:p>
         <w:p>
           <w:pPr>
-            <w:pStyle w:val="TOC3"/>
+            <w:pStyle w:val="TDC3"/>
             <w:tabs>
               <w:tab w:val="left" w:pos="880"/>
               <w:tab w:val="right" w:leader="dot" w:pos="8494"/>
             </w:tabs>
             <w:rPr>
               <w:rFonts w:asciiTheme="minorHAnsi" w:eastAsiaTheme="minorEastAsia" w:hAnsiTheme="minorHAnsi" w:cstheme="minorBidi"/>
+              <w:b/>
               <w:noProof/>
               <w:color w:val="auto"/>
+              <w:lang w:eastAsia="ja-JP"/>
             </w:rPr>
           </w:pPr>
-          <w:hyperlink w:anchor="_Toc485458605" w:history="1">
-            <w:r>
-              <w:rPr>
-                <w:rStyle w:val="Hyperlink"/>
+          <w:hyperlink w:anchor="_Toc487250785" w:history="1">
+            <w:r>
+              <w:rPr>
+                <w:rStyle w:val="Hipervnculo"/>
+                <w:b/>
                 <w:noProof/>
               </w:rPr>
               <w:t>a)</w:t>
@@ -2975,20 +3574,24 @@
             <w:r>
               <w:rPr>
                 <w:rFonts w:asciiTheme="minorHAnsi" w:eastAsiaTheme="minorEastAsia" w:hAnsiTheme="minorHAnsi" w:cstheme="minorBidi"/>
+                <w:b/>
                 <w:noProof/>
                 <w:color w:val="auto"/>
+                <w:lang w:eastAsia="ja-JP"/>
               </w:rPr>
               <w:tab/>
             </w:r>
             <w:r>
               <w:rPr>
-                <w:rStyle w:val="Hyperlink"/>
+                <w:rStyle w:val="Hipervnculo"/>
+                <w:b/>
                 <w:noProof/>
               </w:rPr>
               <w:t>Actividades</w:t>
             </w:r>
             <w:r>
               <w:rPr>
+                <w:b/>
                 <w:noProof/>
                 <w:webHidden/>
               </w:rPr>
@@ -2996,6 +3599,7 @@
             </w:r>
             <w:r>
               <w:rPr>
+                <w:b/>
                 <w:noProof/>
                 <w:webHidden/>
               </w:rPr>
@@ -3003,19 +3607,22 @@
             </w:r>
             <w:r>
               <w:rPr>
-                <w:noProof/>
-                <w:webHidden/>
-              </w:rPr>
-              <w:instrText xml:space="preserve"> PAGEREF _Toc485458605 \h </w:instrText>
-            </w:r>
-            <w:r>
-              <w:rPr>
-                <w:noProof/>
-                <w:webHidden/>
-              </w:rPr>
-            </w:r>
-            <w:r>
-              <w:rPr>
+                <w:b/>
+                <w:noProof/>
+                <w:webHidden/>
+              </w:rPr>
+              <w:instrText xml:space="preserve"> PAGEREF _Toc487250785 \h </w:instrText>
+            </w:r>
+            <w:r>
+              <w:rPr>
+                <w:b/>
+                <w:noProof/>
+                <w:webHidden/>
+              </w:rPr>
+            </w:r>
+            <w:r>
+              <w:rPr>
+                <w:b/>
                 <w:noProof/>
                 <w:webHidden/>
               </w:rPr>
@@ -3023,6 +3630,7 @@
             </w:r>
             <w:r>
               <w:rPr>
+                <w:b/>
                 <w:noProof/>
                 <w:webHidden/>
               </w:rPr>
@@ -3030,6 +3638,7 @@
             </w:r>
             <w:r>
               <w:rPr>
+                <w:b/>
                 <w:noProof/>
                 <w:webHidden/>
               </w:rPr>
@@ -3039,21 +3648,24 @@
         </w:p>
         <w:p>
           <w:pPr>
-            <w:pStyle w:val="TOC3"/>
+            <w:pStyle w:val="TDC3"/>
             <w:tabs>
               <w:tab w:val="left" w:pos="880"/>
               <w:tab w:val="right" w:leader="dot" w:pos="8494"/>
             </w:tabs>
             <w:rPr>
               <w:rFonts w:asciiTheme="minorHAnsi" w:eastAsiaTheme="minorEastAsia" w:hAnsiTheme="minorHAnsi" w:cstheme="minorBidi"/>
+              <w:b/>
               <w:noProof/>
               <w:color w:val="auto"/>
+              <w:lang w:eastAsia="ja-JP"/>
             </w:rPr>
           </w:pPr>
-          <w:hyperlink w:anchor="_Toc485458606" w:history="1">
-            <w:r>
-              <w:rPr>
-                <w:rStyle w:val="Hyperlink"/>
+          <w:hyperlink w:anchor="_Toc487250786" w:history="1">
+            <w:r>
+              <w:rPr>
+                <w:rStyle w:val="Hipervnculo"/>
+                <w:b/>
                 <w:noProof/>
               </w:rPr>
               <w:t>b)</w:t>
@@ -3061,20 +3673,24 @@
             <w:r>
               <w:rPr>
                 <w:rFonts w:asciiTheme="minorHAnsi" w:eastAsiaTheme="minorEastAsia" w:hAnsiTheme="minorHAnsi" w:cstheme="minorBidi"/>
+                <w:b/>
                 <w:noProof/>
                 <w:color w:val="auto"/>
+                <w:lang w:eastAsia="ja-JP"/>
               </w:rPr>
               <w:tab/>
             </w:r>
             <w:r>
               <w:rPr>
-                <w:rStyle w:val="Hyperlink"/>
+                <w:rStyle w:val="Hipervnculo"/>
+                <w:b/>
                 <w:noProof/>
               </w:rPr>
               <w:t>Documentación</w:t>
             </w:r>
             <w:r>
               <w:rPr>
+                <w:b/>
                 <w:noProof/>
                 <w:webHidden/>
               </w:rPr>
@@ -3082,6 +3698,7 @@
             </w:r>
             <w:r>
               <w:rPr>
+                <w:b/>
                 <w:noProof/>
                 <w:webHidden/>
               </w:rPr>
@@ -3089,19 +3706,22 @@
             </w:r>
             <w:r>
               <w:rPr>
-                <w:noProof/>
-                <w:webHidden/>
-              </w:rPr>
-              <w:instrText xml:space="preserve"> PAGEREF _Toc485458606 \h </w:instrText>
-            </w:r>
-            <w:r>
-              <w:rPr>
-                <w:noProof/>
-                <w:webHidden/>
-              </w:rPr>
-            </w:r>
-            <w:r>
-              <w:rPr>
+                <w:b/>
+                <w:noProof/>
+                <w:webHidden/>
+              </w:rPr>
+              <w:instrText xml:space="preserve"> PAGEREF _Toc487250786 \h </w:instrText>
+            </w:r>
+            <w:r>
+              <w:rPr>
+                <w:b/>
+                <w:noProof/>
+                <w:webHidden/>
+              </w:rPr>
+            </w:r>
+            <w:r>
+              <w:rPr>
+                <w:b/>
                 <w:noProof/>
                 <w:webHidden/>
               </w:rPr>
@@ -3109,6 +3729,7 @@
             </w:r>
             <w:r>
               <w:rPr>
+                <w:b/>
                 <w:noProof/>
                 <w:webHidden/>
               </w:rPr>
@@ -3116,6 +3737,7 @@
             </w:r>
             <w:r>
               <w:rPr>
+                <w:b/>
                 <w:noProof/>
                 <w:webHidden/>
               </w:rPr>
@@ -3125,21 +3747,24 @@
         </w:p>
         <w:p>
           <w:pPr>
-            <w:pStyle w:val="TOC3"/>
+            <w:pStyle w:val="TDC3"/>
             <w:tabs>
               <w:tab w:val="left" w:pos="880"/>
               <w:tab w:val="right" w:leader="dot" w:pos="8494"/>
             </w:tabs>
             <w:rPr>
               <w:rFonts w:asciiTheme="minorHAnsi" w:eastAsiaTheme="minorEastAsia" w:hAnsiTheme="minorHAnsi" w:cstheme="minorBidi"/>
+              <w:b/>
               <w:noProof/>
               <w:color w:val="auto"/>
+              <w:lang w:eastAsia="ja-JP"/>
             </w:rPr>
           </w:pPr>
-          <w:hyperlink w:anchor="_Toc485458607" w:history="1">
-            <w:r>
-              <w:rPr>
-                <w:rStyle w:val="Hyperlink"/>
+          <w:hyperlink w:anchor="_Toc487250787" w:history="1">
+            <w:r>
+              <w:rPr>
+                <w:rStyle w:val="Hipervnculo"/>
+                <w:b/>
                 <w:noProof/>
               </w:rPr>
               <w:t>c)</w:t>
@@ -3147,20 +3772,24 @@
             <w:r>
               <w:rPr>
                 <w:rFonts w:asciiTheme="minorHAnsi" w:eastAsiaTheme="minorEastAsia" w:hAnsiTheme="minorHAnsi" w:cstheme="minorBidi"/>
+                <w:b/>
                 <w:noProof/>
                 <w:color w:val="auto"/>
+                <w:lang w:eastAsia="ja-JP"/>
               </w:rPr>
               <w:tab/>
             </w:r>
             <w:r>
               <w:rPr>
-                <w:rStyle w:val="Hyperlink"/>
+                <w:rStyle w:val="Hipervnculo"/>
+                <w:b/>
                 <w:noProof/>
               </w:rPr>
               <w:t>Reglas o políticas</w:t>
             </w:r>
             <w:r>
               <w:rPr>
+                <w:b/>
                 <w:noProof/>
                 <w:webHidden/>
               </w:rPr>
@@ -3168,6 +3797,7 @@
             </w:r>
             <w:r>
               <w:rPr>
+                <w:b/>
                 <w:noProof/>
                 <w:webHidden/>
               </w:rPr>
@@ -3175,19 +3805,22 @@
             </w:r>
             <w:r>
               <w:rPr>
-                <w:noProof/>
-                <w:webHidden/>
-              </w:rPr>
-              <w:instrText xml:space="preserve"> PAGEREF _Toc485458607 \h </w:instrText>
-            </w:r>
-            <w:r>
-              <w:rPr>
-                <w:noProof/>
-                <w:webHidden/>
-              </w:rPr>
-            </w:r>
-            <w:r>
-              <w:rPr>
+                <w:b/>
+                <w:noProof/>
+                <w:webHidden/>
+              </w:rPr>
+              <w:instrText xml:space="preserve"> PAGEREF _Toc487250787 \h </w:instrText>
+            </w:r>
+            <w:r>
+              <w:rPr>
+                <w:b/>
+                <w:noProof/>
+                <w:webHidden/>
+              </w:rPr>
+            </w:r>
+            <w:r>
+              <w:rPr>
+                <w:b/>
                 <w:noProof/>
                 <w:webHidden/>
               </w:rPr>
@@ -3195,6 +3828,7 @@
             </w:r>
             <w:r>
               <w:rPr>
+                <w:b/>
                 <w:noProof/>
                 <w:webHidden/>
               </w:rPr>
@@ -3202,6 +3836,7 @@
             </w:r>
             <w:r>
               <w:rPr>
+                <w:b/>
                 <w:noProof/>
                 <w:webHidden/>
               </w:rPr>
@@ -3211,21 +3846,24 @@
         </w:p>
         <w:p>
           <w:pPr>
-            <w:pStyle w:val="TOC2"/>
+            <w:pStyle w:val="TDC2"/>
             <w:tabs>
               <w:tab w:val="left" w:pos="660"/>
               <w:tab w:val="right" w:leader="dot" w:pos="8494"/>
             </w:tabs>
             <w:rPr>
               <w:rFonts w:asciiTheme="minorHAnsi" w:eastAsiaTheme="minorEastAsia" w:hAnsiTheme="minorHAnsi" w:cstheme="minorBidi"/>
+              <w:b/>
               <w:noProof/>
               <w:color w:val="auto"/>
+              <w:lang w:eastAsia="ja-JP"/>
             </w:rPr>
           </w:pPr>
-          <w:hyperlink w:anchor="_Toc485458608" w:history="1">
-            <w:r>
-              <w:rPr>
-                <w:rStyle w:val="Hyperlink"/>
+          <w:hyperlink w:anchor="_Toc487250788" w:history="1">
+            <w:r>
+              <w:rPr>
+                <w:rStyle w:val="Hipervnculo"/>
+                <w:b/>
                 <w:noProof/>
               </w:rPr>
               <w:t>8.</w:t>
@@ -3233,20 +3871,24 @@
             <w:r>
               <w:rPr>
                 <w:rFonts w:asciiTheme="minorHAnsi" w:eastAsiaTheme="minorEastAsia" w:hAnsiTheme="minorHAnsi" w:cstheme="minorBidi"/>
+                <w:b/>
                 <w:noProof/>
                 <w:color w:val="auto"/>
+                <w:lang w:eastAsia="ja-JP"/>
               </w:rPr>
               <w:tab/>
             </w:r>
             <w:r>
               <w:rPr>
-                <w:rStyle w:val="Hyperlink"/>
+                <w:rStyle w:val="Hipervnculo"/>
+                <w:b/>
                 <w:noProof/>
               </w:rPr>
               <w:t>Cierre</w:t>
             </w:r>
             <w:r>
               <w:rPr>
+                <w:b/>
                 <w:noProof/>
                 <w:webHidden/>
               </w:rPr>
@@ -3254,6 +3896,7 @@
             </w:r>
             <w:r>
               <w:rPr>
+                <w:b/>
                 <w:noProof/>
                 <w:webHidden/>
               </w:rPr>
@@ -3261,19 +3904,22 @@
             </w:r>
             <w:r>
               <w:rPr>
-                <w:noProof/>
-                <w:webHidden/>
-              </w:rPr>
-              <w:instrText xml:space="preserve"> PAGEREF _Toc485458608 \h </w:instrText>
-            </w:r>
-            <w:r>
-              <w:rPr>
-                <w:noProof/>
-                <w:webHidden/>
-              </w:rPr>
-            </w:r>
-            <w:r>
-              <w:rPr>
+                <w:b/>
+                <w:noProof/>
+                <w:webHidden/>
+              </w:rPr>
+              <w:instrText xml:space="preserve"> PAGEREF _Toc487250788 \h </w:instrText>
+            </w:r>
+            <w:r>
+              <w:rPr>
+                <w:b/>
+                <w:noProof/>
+                <w:webHidden/>
+              </w:rPr>
+            </w:r>
+            <w:r>
+              <w:rPr>
+                <w:b/>
                 <w:noProof/>
                 <w:webHidden/>
               </w:rPr>
@@ -3281,6 +3927,7 @@
             </w:r>
             <w:r>
               <w:rPr>
+                <w:b/>
                 <w:noProof/>
                 <w:webHidden/>
               </w:rPr>
@@ -3288,6 +3935,7 @@
             </w:r>
             <w:r>
               <w:rPr>
+                <w:b/>
                 <w:noProof/>
                 <w:webHidden/>
               </w:rPr>
@@ -3297,21 +3945,24 @@
         </w:p>
         <w:p>
           <w:pPr>
-            <w:pStyle w:val="TOC3"/>
+            <w:pStyle w:val="TDC3"/>
             <w:tabs>
               <w:tab w:val="left" w:pos="880"/>
               <w:tab w:val="right" w:leader="dot" w:pos="8494"/>
             </w:tabs>
             <w:rPr>
               <w:rFonts w:asciiTheme="minorHAnsi" w:eastAsiaTheme="minorEastAsia" w:hAnsiTheme="minorHAnsi" w:cstheme="minorBidi"/>
+              <w:b/>
               <w:noProof/>
               <w:color w:val="auto"/>
+              <w:lang w:eastAsia="ja-JP"/>
             </w:rPr>
           </w:pPr>
-          <w:hyperlink w:anchor="_Toc485458609" w:history="1">
-            <w:r>
-              <w:rPr>
-                <w:rStyle w:val="Hyperlink"/>
+          <w:hyperlink w:anchor="_Toc487250789" w:history="1">
+            <w:r>
+              <w:rPr>
+                <w:rStyle w:val="Hipervnculo"/>
+                <w:b/>
                 <w:noProof/>
               </w:rPr>
               <w:t>a)</w:t>
@@ -3319,20 +3970,24 @@
             <w:r>
               <w:rPr>
                 <w:rFonts w:asciiTheme="minorHAnsi" w:eastAsiaTheme="minorEastAsia" w:hAnsiTheme="minorHAnsi" w:cstheme="minorBidi"/>
+                <w:b/>
                 <w:noProof/>
                 <w:color w:val="auto"/>
+                <w:lang w:eastAsia="ja-JP"/>
               </w:rPr>
               <w:tab/>
             </w:r>
             <w:r>
               <w:rPr>
-                <w:rStyle w:val="Hyperlink"/>
+                <w:rStyle w:val="Hipervnculo"/>
+                <w:b/>
                 <w:noProof/>
               </w:rPr>
               <w:t>Actividades</w:t>
             </w:r>
             <w:r>
               <w:rPr>
+                <w:b/>
                 <w:noProof/>
                 <w:webHidden/>
               </w:rPr>
@@ -3340,6 +3995,7 @@
             </w:r>
             <w:r>
               <w:rPr>
+                <w:b/>
                 <w:noProof/>
                 <w:webHidden/>
               </w:rPr>
@@ -3347,19 +4003,22 @@
             </w:r>
             <w:r>
               <w:rPr>
-                <w:noProof/>
-                <w:webHidden/>
-              </w:rPr>
-              <w:instrText xml:space="preserve"> PAGEREF _Toc485458609 \h </w:instrText>
-            </w:r>
-            <w:r>
-              <w:rPr>
-                <w:noProof/>
-                <w:webHidden/>
-              </w:rPr>
-            </w:r>
-            <w:r>
-              <w:rPr>
+                <w:b/>
+                <w:noProof/>
+                <w:webHidden/>
+              </w:rPr>
+              <w:instrText xml:space="preserve"> PAGEREF _Toc487250789 \h </w:instrText>
+            </w:r>
+            <w:r>
+              <w:rPr>
+                <w:b/>
+                <w:noProof/>
+                <w:webHidden/>
+              </w:rPr>
+            </w:r>
+            <w:r>
+              <w:rPr>
+                <w:b/>
                 <w:noProof/>
                 <w:webHidden/>
               </w:rPr>
@@ -3367,6 +4026,7 @@
             </w:r>
             <w:r>
               <w:rPr>
+                <w:b/>
                 <w:noProof/>
                 <w:webHidden/>
               </w:rPr>
@@ -3374,6 +4034,7 @@
             </w:r>
             <w:r>
               <w:rPr>
+                <w:b/>
                 <w:noProof/>
                 <w:webHidden/>
               </w:rPr>
@@ -3383,21 +4044,24 @@
         </w:p>
         <w:p>
           <w:pPr>
-            <w:pStyle w:val="TOC3"/>
+            <w:pStyle w:val="TDC3"/>
             <w:tabs>
               <w:tab w:val="left" w:pos="880"/>
               <w:tab w:val="right" w:leader="dot" w:pos="8494"/>
             </w:tabs>
             <w:rPr>
               <w:rFonts w:asciiTheme="minorHAnsi" w:eastAsiaTheme="minorEastAsia" w:hAnsiTheme="minorHAnsi" w:cstheme="minorBidi"/>
+              <w:b/>
               <w:noProof/>
               <w:color w:val="auto"/>
+              <w:lang w:eastAsia="ja-JP"/>
             </w:rPr>
           </w:pPr>
-          <w:hyperlink w:anchor="_Toc485458610" w:history="1">
-            <w:r>
-              <w:rPr>
-                <w:rStyle w:val="Hyperlink"/>
+          <w:hyperlink w:anchor="_Toc487250790" w:history="1">
+            <w:r>
+              <w:rPr>
+                <w:rStyle w:val="Hipervnculo"/>
+                <w:b/>
                 <w:noProof/>
               </w:rPr>
               <w:t>b)</w:t>
@@ -3405,20 +4069,24 @@
             <w:r>
               <w:rPr>
                 <w:rFonts w:asciiTheme="minorHAnsi" w:eastAsiaTheme="minorEastAsia" w:hAnsiTheme="minorHAnsi" w:cstheme="minorBidi"/>
+                <w:b/>
                 <w:noProof/>
                 <w:color w:val="auto"/>
+                <w:lang w:eastAsia="ja-JP"/>
               </w:rPr>
               <w:tab/>
             </w:r>
             <w:r>
               <w:rPr>
-                <w:rStyle w:val="Hyperlink"/>
+                <w:rStyle w:val="Hipervnculo"/>
+                <w:b/>
                 <w:noProof/>
               </w:rPr>
               <w:t>Documentación</w:t>
             </w:r>
             <w:r>
               <w:rPr>
+                <w:b/>
                 <w:noProof/>
                 <w:webHidden/>
               </w:rPr>
@@ -3426,6 +4094,7 @@
             </w:r>
             <w:r>
               <w:rPr>
+                <w:b/>
                 <w:noProof/>
                 <w:webHidden/>
               </w:rPr>
@@ -3433,19 +4102,22 @@
             </w:r>
             <w:r>
               <w:rPr>
-                <w:noProof/>
-                <w:webHidden/>
-              </w:rPr>
-              <w:instrText xml:space="preserve"> PAGEREF _Toc485458610 \h </w:instrText>
-            </w:r>
-            <w:r>
-              <w:rPr>
-                <w:noProof/>
-                <w:webHidden/>
-              </w:rPr>
-            </w:r>
-            <w:r>
-              <w:rPr>
+                <w:b/>
+                <w:noProof/>
+                <w:webHidden/>
+              </w:rPr>
+              <w:instrText xml:space="preserve"> PAGEREF _Toc487250790 \h </w:instrText>
+            </w:r>
+            <w:r>
+              <w:rPr>
+                <w:b/>
+                <w:noProof/>
+                <w:webHidden/>
+              </w:rPr>
+            </w:r>
+            <w:r>
+              <w:rPr>
+                <w:b/>
                 <w:noProof/>
                 <w:webHidden/>
               </w:rPr>
@@ -3453,6 +4125,7 @@
             </w:r>
             <w:r>
               <w:rPr>
+                <w:b/>
                 <w:noProof/>
                 <w:webHidden/>
               </w:rPr>
@@ -3460,6 +4133,7 @@
             </w:r>
             <w:r>
               <w:rPr>
+                <w:b/>
                 <w:noProof/>
                 <w:webHidden/>
               </w:rPr>
@@ -3469,21 +4143,24 @@
         </w:p>
         <w:p>
           <w:pPr>
-            <w:pStyle w:val="TOC3"/>
+            <w:pStyle w:val="TDC3"/>
             <w:tabs>
               <w:tab w:val="left" w:pos="880"/>
               <w:tab w:val="right" w:leader="dot" w:pos="8494"/>
             </w:tabs>
             <w:rPr>
               <w:rFonts w:asciiTheme="minorHAnsi" w:eastAsiaTheme="minorEastAsia" w:hAnsiTheme="minorHAnsi" w:cstheme="minorBidi"/>
+              <w:b/>
               <w:noProof/>
               <w:color w:val="auto"/>
+              <w:lang w:eastAsia="ja-JP"/>
             </w:rPr>
           </w:pPr>
-          <w:hyperlink w:anchor="_Toc485458611" w:history="1">
-            <w:r>
-              <w:rPr>
-                <w:rStyle w:val="Hyperlink"/>
+          <w:hyperlink w:anchor="_Toc487250791" w:history="1">
+            <w:r>
+              <w:rPr>
+                <w:rStyle w:val="Hipervnculo"/>
+                <w:b/>
                 <w:noProof/>
               </w:rPr>
               <w:t>c)</w:t>
@@ -3491,20 +4168,24 @@
             <w:r>
               <w:rPr>
                 <w:rFonts w:asciiTheme="minorHAnsi" w:eastAsiaTheme="minorEastAsia" w:hAnsiTheme="minorHAnsi" w:cstheme="minorBidi"/>
+                <w:b/>
                 <w:noProof/>
                 <w:color w:val="auto"/>
+                <w:lang w:eastAsia="ja-JP"/>
               </w:rPr>
               <w:tab/>
             </w:r>
             <w:r>
               <w:rPr>
-                <w:rStyle w:val="Hyperlink"/>
+                <w:rStyle w:val="Hipervnculo"/>
+                <w:b/>
                 <w:noProof/>
               </w:rPr>
               <w:t>Reglas o políticas</w:t>
             </w:r>
             <w:r>
               <w:rPr>
+                <w:b/>
                 <w:noProof/>
                 <w:webHidden/>
               </w:rPr>
@@ -3512,6 +4193,7 @@
             </w:r>
             <w:r>
               <w:rPr>
+                <w:b/>
                 <w:noProof/>
                 <w:webHidden/>
               </w:rPr>
@@ -3519,19 +4201,22 @@
             </w:r>
             <w:r>
               <w:rPr>
-                <w:noProof/>
-                <w:webHidden/>
-              </w:rPr>
-              <w:instrText xml:space="preserve"> PAGEREF _Toc485458611 \h </w:instrText>
-            </w:r>
-            <w:r>
-              <w:rPr>
-                <w:noProof/>
-                <w:webHidden/>
-              </w:rPr>
-            </w:r>
-            <w:r>
-              <w:rPr>
+                <w:b/>
+                <w:noProof/>
+                <w:webHidden/>
+              </w:rPr>
+              <w:instrText xml:space="preserve"> PAGEREF _Toc487250791 \h </w:instrText>
+            </w:r>
+            <w:r>
+              <w:rPr>
+                <w:b/>
+                <w:noProof/>
+                <w:webHidden/>
+              </w:rPr>
+            </w:r>
+            <w:r>
+              <w:rPr>
+                <w:b/>
                 <w:noProof/>
                 <w:webHidden/>
               </w:rPr>
@@ -3539,6 +4224,7 @@
             </w:r>
             <w:r>
               <w:rPr>
+                <w:b/>
                 <w:noProof/>
                 <w:webHidden/>
               </w:rPr>
@@ -3546,6 +4232,7 @@
             </w:r>
             <w:r>
               <w:rPr>
+                <w:b/>
                 <w:noProof/>
                 <w:webHidden/>
               </w:rPr>
@@ -3601,17 +4288,25 @@
     </w:p>
     <w:p>
       <w:pPr>
-        <w:pStyle w:val="Heading1"/>
+        <w:pStyle w:val="Ttulo1"/>
+        <w:numPr>
+          <w:ilvl w:val="0"/>
+          <w:numId w:val="27"/>
+        </w:numPr>
+        <w:ind w:left="284" w:hanging="284"/>
         <w:rPr>
           <w:b w:val="0"/>
         </w:rPr>
       </w:pPr>
-      <w:bookmarkStart w:id="1" w:name="_Toc485458572"/>
-      <w:r>
+      <w:bookmarkStart w:id="0" w:name="_Toc487250752"/>
+      <w:bookmarkStart w:id="1" w:name="_GoBack"/>
+      <w:r>
+        <w:lastRenderedPageBreak/>
         <w:t>Solicitudes de cambio (RFC)</w:t>
       </w:r>
-      <w:bookmarkEnd w:id="1"/>
-    </w:p>
+      <w:bookmarkEnd w:id="0"/>
+    </w:p>
+    <w:bookmarkEnd w:id="1"/>
     <w:p/>
     <w:p>
       <w:r>
@@ -5151,12 +5846,17 @@
     <w:p/>
     <w:p>
       <w:pPr>
-        <w:pStyle w:val="Heading1"/>
+        <w:pStyle w:val="Ttulo1"/>
+        <w:numPr>
+          <w:ilvl w:val="0"/>
+          <w:numId w:val="27"/>
+        </w:numPr>
+        <w:ind w:left="567" w:hanging="425"/>
         <w:rPr>
           <w:b w:val="0"/>
         </w:rPr>
       </w:pPr>
-      <w:bookmarkStart w:id="2" w:name="_Toc485458573"/>
+      <w:bookmarkStart w:id="2" w:name="_Toc487250753"/>
       <w:r>
         <w:t>Tipificación de los cambios</w:t>
       </w:r>
@@ -5174,13 +5874,17 @@
     </w:p>
     <w:p>
       <w:pPr>
-        <w:pStyle w:val="Heading2"/>
+        <w:pStyle w:val="Ttulo2"/>
+        <w:numPr>
+          <w:ilvl w:val="0"/>
+          <w:numId w:val="28"/>
+        </w:numPr>
         <w:rPr>
           <w:b w:val="0"/>
           <w:lang w:eastAsia="ja-JP"/>
         </w:rPr>
       </w:pPr>
-      <w:bookmarkStart w:id="3" w:name="_Toc485458574"/>
+      <w:bookmarkStart w:id="3" w:name="_Toc487250754"/>
       <w:r>
         <w:rPr>
           <w:lang w:eastAsia="ja-JP"/>
@@ -5247,6 +5951,70 @@
           <w:lang w:eastAsia="ja-JP"/>
         </w:rPr>
         <w:t>actualizar ciertos paquetes de software o se compre un nuevo hardware, etc.</w:t>
+      </w:r>
+    </w:p>
+    <w:p>
+      <w:pPr>
+        <w:spacing w:line="240" w:lineRule="auto"/>
+        <w:ind w:left="720"/>
+        <w:rPr>
+          <w:rFonts w:ascii="Times New Roman" w:eastAsia="Times New Roman" w:hAnsi="Times New Roman" w:cs="Times New Roman"/>
+          <w:color w:val="auto"/>
+          <w:sz w:val="24"/>
+          <w:szCs w:val="24"/>
+          <w:lang w:eastAsia="ja-JP"/>
+        </w:rPr>
+      </w:pPr>
+      <w:r>
+        <w:rPr>
+          <w:rFonts w:ascii="Times New Roman" w:eastAsia="Times New Roman" w:hAnsi="Times New Roman" w:cs="Times New Roman"/>
+          <w:color w:val="auto"/>
+          <w:sz w:val="24"/>
+          <w:szCs w:val="24"/>
+          <w:lang w:eastAsia="ja-JP"/>
+        </w:rPr>
+        <w:t> </w:t>
+      </w:r>
+    </w:p>
+    <w:p>
+      <w:pPr>
+        <w:pStyle w:val="Ttulo2"/>
+        <w:numPr>
+          <w:ilvl w:val="0"/>
+          <w:numId w:val="28"/>
+        </w:numPr>
+        <w:rPr>
+          <w:b w:val="0"/>
+          <w:lang w:eastAsia="ja-JP"/>
+        </w:rPr>
+      </w:pPr>
+      <w:bookmarkStart w:id="4" w:name="_Toc487250755"/>
+      <w:r>
+        <w:rPr>
+          <w:lang w:eastAsia="ja-JP"/>
+        </w:rPr>
+        <w:t>Cambio estándar de nivel normal</w:t>
+      </w:r>
+      <w:bookmarkEnd w:id="4"/>
+    </w:p>
+    <w:p>
+      <w:pPr>
+        <w:spacing w:line="240" w:lineRule="auto"/>
+        <w:jc w:val="both"/>
+        <w:rPr>
+          <w:rFonts w:ascii="Times New Roman" w:eastAsia="Times New Roman" w:hAnsi="Times New Roman" w:cs="Times New Roman"/>
+          <w:color w:val="auto"/>
+          <w:sz w:val="24"/>
+          <w:szCs w:val="24"/>
+          <w:lang w:eastAsia="ja-JP"/>
+        </w:rPr>
+      </w:pPr>
+      <w:r>
+        <w:rPr>
+          <w:rFonts w:eastAsia="Times New Roman"/>
+          <w:lang w:eastAsia="ja-JP"/>
+        </w:rPr>
+        <w:tab/>
       </w:r>
     </w:p>
     <w:p>
@@ -5264,31 +6032,11 @@
       </w:pPr>
       <w:r>
         <w:rPr>
-          <w:rFonts w:ascii="Times New Roman" w:eastAsia="Times New Roman" w:hAnsi="Times New Roman" w:cs="Times New Roman"/>
-          <w:color w:val="auto"/>
-          <w:sz w:val="24"/>
-          <w:szCs w:val="24"/>
+          <w:rFonts w:eastAsia="Times New Roman"/>
           <w:lang w:eastAsia="ja-JP"/>
         </w:rPr>
-        <w:t> </w:t>
-      </w:r>
-    </w:p>
-    <w:p>
-      <w:pPr>
-        <w:pStyle w:val="Heading2"/>
-        <w:rPr>
-          <w:b w:val="0"/>
-          <w:lang w:eastAsia="ja-JP"/>
-        </w:rPr>
-      </w:pPr>
-      <w:bookmarkStart w:id="4" w:name="_Toc485458575"/>
-      <w:r>
-        <w:rPr>
-          <w:lang w:eastAsia="ja-JP"/>
-        </w:rPr>
-        <w:t>Cambio estándar de nivel normal</w:t>
-      </w:r>
-      <w:bookmarkEnd w:id="4"/>
+        <w:t>Sigue un proceso completo para la implementación y es conveniente realizar siempre que el cambio no entorpezca algún otro cambio de más alta prioridad.</w:t>
+      </w:r>
     </w:p>
     <w:p>
       <w:pPr>
@@ -5307,8 +6055,30 @@
           <w:rFonts w:eastAsia="Times New Roman"/>
           <w:lang w:eastAsia="ja-JP"/>
         </w:rPr>
+        <w:lastRenderedPageBreak/>
         <w:tab/>
       </w:r>
+    </w:p>
+    <w:p>
+      <w:pPr>
+        <w:pStyle w:val="Ttulo2"/>
+        <w:numPr>
+          <w:ilvl w:val="0"/>
+          <w:numId w:val="28"/>
+        </w:numPr>
+        <w:rPr>
+          <w:b w:val="0"/>
+          <w:lang w:eastAsia="ja-JP"/>
+        </w:rPr>
+      </w:pPr>
+      <w:bookmarkStart w:id="5" w:name="_Toc487250756"/>
+      <w:r>
+        <w:rPr>
+          <w:lang w:eastAsia="ja-JP"/>
+        </w:rPr>
+        <w:t>Cambio estándar de alto nivel</w:t>
+      </w:r>
+      <w:bookmarkEnd w:id="5"/>
     </w:p>
     <w:p>
       <w:pPr>
@@ -5325,48 +6095,14 @@
       </w:pPr>
       <w:r>
         <w:rPr>
-          <w:rFonts w:eastAsia="Times New Roman"/>
-          <w:lang w:eastAsia="ja-JP"/>
-        </w:rPr>
-        <w:t>Sigue un proceso completo para la implementación y es conveniente realizar siempre que el cambio no entorpezca algún otro cambio de más alta prioridad.</w:t>
-      </w:r>
-    </w:p>
-    <w:p>
-      <w:pPr>
-        <w:spacing w:line="240" w:lineRule="auto"/>
-        <w:jc w:val="both"/>
-        <w:rPr>
           <w:rFonts w:ascii="Times New Roman" w:eastAsia="Times New Roman" w:hAnsi="Times New Roman" w:cs="Times New Roman"/>
           <w:color w:val="auto"/>
           <w:sz w:val="24"/>
           <w:szCs w:val="24"/>
           <w:lang w:eastAsia="ja-JP"/>
         </w:rPr>
-      </w:pPr>
-      <w:r>
-        <w:rPr>
-          <w:rFonts w:eastAsia="Times New Roman"/>
-          <w:lang w:eastAsia="ja-JP"/>
-        </w:rPr>
-        <w:tab/>
-      </w:r>
-    </w:p>
-    <w:p>
-      <w:pPr>
-        <w:pStyle w:val="Heading2"/>
-        <w:rPr>
-          <w:b w:val="0"/>
-          <w:lang w:eastAsia="ja-JP"/>
-        </w:rPr>
-      </w:pPr>
-      <w:bookmarkStart w:id="5" w:name="_Toc485458576"/>
-      <w:r>
-        <w:rPr>
-          <w:lang w:eastAsia="ja-JP"/>
-        </w:rPr>
-        <w:t>Cambio estándar de alto nivel</w:t>
-      </w:r>
-      <w:bookmarkEnd w:id="5"/>
+        <w:t> </w:t>
+      </w:r>
     </w:p>
     <w:p>
       <w:pPr>
@@ -5383,13 +6119,40 @@
       </w:pPr>
       <w:r>
         <w:rPr>
-          <w:rFonts w:ascii="Times New Roman" w:eastAsia="Times New Roman" w:hAnsi="Times New Roman" w:cs="Times New Roman"/>
-          <w:color w:val="auto"/>
-          <w:sz w:val="24"/>
-          <w:szCs w:val="24"/>
+          <w:rFonts w:eastAsia="Times New Roman"/>
           <w:lang w:eastAsia="ja-JP"/>
         </w:rPr>
-        <w:t> </w:t>
+        <w:t>Sigue un proceso completo para la implementación, pero en este caso los cambios se debe</w:t>
+      </w:r>
+      <w:r>
+        <w:rPr>
+          <w:rFonts w:eastAsia="Times New Roman"/>
+          <w:lang w:eastAsia="ja-JP"/>
+        </w:rPr>
+        <w:t>n de</w:t>
+      </w:r>
+      <w:r>
+        <w:rPr>
+          <w:rFonts w:eastAsia="Times New Roman"/>
+          <w:lang w:eastAsia="ja-JP"/>
+        </w:rPr>
+        <w:t xml:space="preserve"> realizar sin demora pues está asociado a </w:t>
+      </w:r>
+      <w:r>
+        <w:rPr>
+          <w:rFonts w:eastAsia="Times New Roman"/>
+          <w:b/>
+          <w:bCs/>
+          <w:lang w:eastAsia="ja-JP"/>
+        </w:rPr>
+        <w:t>errores conocidos</w:t>
+      </w:r>
+      <w:r>
+        <w:rPr>
+          <w:rFonts w:eastAsia="Times New Roman"/>
+          <w:lang w:eastAsia="ja-JP"/>
+        </w:rPr>
+        <w:t xml:space="preserve"> que deterioran apreciablemente la calidad del servicio. El consejo de asesor de cambio debe evaluar este cambio en su próxima reunión y adoptar las medidas pertinentes que permitan una pronta solución.</w:t>
       </w:r>
     </w:p>
     <w:p>
@@ -5410,37 +6173,51 @@
           <w:rFonts w:eastAsia="Times New Roman"/>
           <w:lang w:eastAsia="ja-JP"/>
         </w:rPr>
-        <w:t>Sigue un proceso completo para la implementación, pero en este caso los cambios se debe</w:t>
-      </w:r>
-      <w:r>
+        <w:t> </w:t>
+      </w:r>
+    </w:p>
+    <w:p>
+      <w:pPr>
+        <w:pStyle w:val="Ttulo2"/>
+        <w:numPr>
+          <w:ilvl w:val="0"/>
+          <w:numId w:val="28"/>
+        </w:numPr>
         <w:rPr>
-          <w:rFonts w:eastAsia="Times New Roman"/>
+          <w:b w:val="0"/>
           <w:lang w:eastAsia="ja-JP"/>
         </w:rPr>
-        <w:t>n de</w:t>
-      </w:r>
+      </w:pPr>
+      <w:bookmarkStart w:id="6" w:name="_Toc487250757"/>
       <w:r>
         <w:rPr>
-          <w:rFonts w:eastAsia="Times New Roman"/>
           <w:lang w:eastAsia="ja-JP"/>
         </w:rPr>
-        <w:t xml:space="preserve"> realizar sin demora pues está asociado a </w:t>
-      </w:r>
-      <w:r>
+        <w:t>Cambio de urgencia</w:t>
+      </w:r>
+      <w:bookmarkEnd w:id="6"/>
+    </w:p>
+    <w:p>
+      <w:pPr>
+        <w:spacing w:line="240" w:lineRule="auto"/>
+        <w:jc w:val="both"/>
         <w:rPr>
-          <w:rFonts w:eastAsia="Times New Roman"/>
-          <w:b/>
-          <w:bCs/>
+          <w:rFonts w:ascii="Times New Roman" w:eastAsia="Times New Roman" w:hAnsi="Times New Roman" w:cs="Times New Roman"/>
+          <w:color w:val="auto"/>
+          <w:sz w:val="24"/>
+          <w:szCs w:val="24"/>
           <w:lang w:eastAsia="ja-JP"/>
         </w:rPr>
-        <w:t>errores conocidos</w:t>
-      </w:r>
+      </w:pPr>
       <w:r>
         <w:rPr>
-          <w:rFonts w:eastAsia="Times New Roman"/>
+          <w:rFonts w:ascii="Times New Roman" w:eastAsia="Times New Roman" w:hAnsi="Times New Roman" w:cs="Times New Roman"/>
+          <w:color w:val="auto"/>
+          <w:sz w:val="24"/>
+          <w:szCs w:val="24"/>
           <w:lang w:eastAsia="ja-JP"/>
         </w:rPr>
-        <w:t xml:space="preserve"> que deterioran apreciablemente la calidad del servicio. El consejo de asesor de cambio debe evaluar este cambio en su próxima reunión y adoptar las medidas pertinentes que permitan una pronta solución.</w:t>
+        <w:t> </w:t>
       </w:r>
     </w:p>
     <w:p>
@@ -5461,47 +6238,7 @@
           <w:rFonts w:eastAsia="Times New Roman"/>
           <w:lang w:eastAsia="ja-JP"/>
         </w:rPr>
-        <w:t> </w:t>
-      </w:r>
-    </w:p>
-    <w:p>
-      <w:pPr>
-        <w:pStyle w:val="Heading2"/>
-        <w:rPr>
-          <w:b w:val="0"/>
-          <w:lang w:eastAsia="ja-JP"/>
-        </w:rPr>
-      </w:pPr>
-      <w:bookmarkStart w:id="6" w:name="_Toc485458577"/>
-      <w:r>
-        <w:rPr>
-          <w:lang w:eastAsia="ja-JP"/>
-        </w:rPr>
-        <w:t>Cambio de urgencia</w:t>
-      </w:r>
-      <w:bookmarkEnd w:id="6"/>
-    </w:p>
-    <w:p>
-      <w:pPr>
-        <w:spacing w:line="240" w:lineRule="auto"/>
-        <w:jc w:val="both"/>
-        <w:rPr>
-          <w:rFonts w:ascii="Times New Roman" w:eastAsia="Times New Roman" w:hAnsi="Times New Roman" w:cs="Times New Roman"/>
-          <w:color w:val="auto"/>
-          <w:sz w:val="24"/>
-          <w:szCs w:val="24"/>
-          <w:lang w:eastAsia="ja-JP"/>
-        </w:rPr>
-      </w:pPr>
-      <w:r>
-        <w:rPr>
-          <w:rFonts w:ascii="Times New Roman" w:eastAsia="Times New Roman" w:hAnsi="Times New Roman" w:cs="Times New Roman"/>
-          <w:color w:val="auto"/>
-          <w:sz w:val="24"/>
-          <w:szCs w:val="24"/>
-          <w:lang w:eastAsia="ja-JP"/>
-        </w:rPr>
-        <w:t> </w:t>
+        <w:t>Este tipo de tipo de cambios es necesario resolver porque es un problema que está provocando una interrupción o deterioro grave del servicio. Ya sea por el número de usuarios afectados o porque se han visto involucrados sistemas o servicios críticos para la organización.</w:t>
       </w:r>
     </w:p>
     <w:p>
@@ -5519,10 +6256,13 @@
       </w:pPr>
       <w:r>
         <w:rPr>
-          <w:rFonts w:eastAsia="Times New Roman"/>
+          <w:rFonts w:ascii="Times New Roman" w:eastAsia="Times New Roman" w:hAnsi="Times New Roman" w:cs="Times New Roman"/>
+          <w:color w:val="auto"/>
+          <w:sz w:val="24"/>
+          <w:szCs w:val="24"/>
           <w:lang w:eastAsia="ja-JP"/>
         </w:rPr>
-        <w:t>Este tipo de tipo de cambios es necesario resolver porque es un problema que está provocando una interrupción o deterioro grave del servicio. Ya sea por el número de usuarios afectados o porque se han visto involucrados sistemas o servicios críticos para la organización.</w:t>
+        <w:t> </w:t>
       </w:r>
     </w:p>
     <w:p>
@@ -5540,6 +6280,70 @@
       </w:pPr>
       <w:r>
         <w:rPr>
+          <w:rFonts w:eastAsia="Times New Roman"/>
+          <w:lang w:eastAsia="ja-JP"/>
+        </w:rPr>
+        <w:t>Pare este caso la solicitud no sigue todo el proceso para implementación, sino que se convoca a una reunión de emergencia para resolver la incidencia presentada.  </w:t>
+      </w:r>
+    </w:p>
+    <w:p>
+      <w:pPr>
+        <w:spacing w:line="240" w:lineRule="auto"/>
+        <w:jc w:val="both"/>
+        <w:rPr>
+          <w:rFonts w:ascii="Times New Roman" w:eastAsia="Times New Roman" w:hAnsi="Times New Roman" w:cs="Times New Roman"/>
+          <w:color w:val="auto"/>
+          <w:sz w:val="24"/>
+          <w:szCs w:val="24"/>
+          <w:lang w:eastAsia="ja-JP"/>
+        </w:rPr>
+      </w:pPr>
+      <w:r>
+        <w:rPr>
+          <w:rFonts w:ascii="Times New Roman" w:eastAsia="Times New Roman" w:hAnsi="Times New Roman" w:cs="Times New Roman"/>
+          <w:color w:val="auto"/>
+          <w:sz w:val="24"/>
+          <w:szCs w:val="24"/>
+          <w:lang w:eastAsia="ja-JP"/>
+        </w:rPr>
+        <w:t> </w:t>
+      </w:r>
+    </w:p>
+    <w:p>
+      <w:pPr>
+        <w:pStyle w:val="Ttulo2"/>
+        <w:numPr>
+          <w:ilvl w:val="0"/>
+          <w:numId w:val="28"/>
+        </w:numPr>
+        <w:rPr>
+          <w:b w:val="0"/>
+          <w:lang w:eastAsia="ja-JP"/>
+        </w:rPr>
+      </w:pPr>
+      <w:bookmarkStart w:id="7" w:name="_Toc487250758"/>
+      <w:r>
+        <w:rPr>
+          <w:lang w:eastAsia="ja-JP"/>
+        </w:rPr>
+        <w:t>Cambio pre-aprobado</w:t>
+      </w:r>
+      <w:bookmarkEnd w:id="7"/>
+    </w:p>
+    <w:p>
+      <w:pPr>
+        <w:spacing w:line="240" w:lineRule="auto"/>
+        <w:jc w:val="both"/>
+        <w:rPr>
+          <w:rFonts w:ascii="Times New Roman" w:eastAsia="Times New Roman" w:hAnsi="Times New Roman" w:cs="Times New Roman"/>
+          <w:color w:val="auto"/>
+          <w:sz w:val="24"/>
+          <w:szCs w:val="24"/>
+          <w:lang w:eastAsia="ja-JP"/>
+        </w:rPr>
+      </w:pPr>
+      <w:r>
+        <w:rPr>
           <w:rFonts w:ascii="Times New Roman" w:eastAsia="Times New Roman" w:hAnsi="Times New Roman" w:cs="Times New Roman"/>
           <w:color w:val="auto"/>
           <w:sz w:val="24"/>
@@ -5567,106 +6371,25 @@
           <w:rFonts w:eastAsia="Times New Roman"/>
           <w:lang w:eastAsia="ja-JP"/>
         </w:rPr>
-        <w:t>Pare este caso la solicitud no sigue todo el proceso para implementación, sino que se convoca a una reunión de emergencia para resolver la incidencia presentada.  </w:t>
-      </w:r>
-    </w:p>
-    <w:p>
-      <w:pPr>
-        <w:spacing w:line="240" w:lineRule="auto"/>
-        <w:jc w:val="both"/>
-        <w:rPr>
-          <w:rFonts w:ascii="Times New Roman" w:eastAsia="Times New Roman" w:hAnsi="Times New Roman" w:cs="Times New Roman"/>
-          <w:color w:val="auto"/>
-          <w:sz w:val="24"/>
-          <w:szCs w:val="24"/>
-          <w:lang w:eastAsia="ja-JP"/>
-        </w:rPr>
-      </w:pPr>
-      <w:r>
-        <w:rPr>
-          <w:rFonts w:ascii="Times New Roman" w:eastAsia="Times New Roman" w:hAnsi="Times New Roman" w:cs="Times New Roman"/>
-          <w:color w:val="auto"/>
-          <w:sz w:val="24"/>
-          <w:szCs w:val="24"/>
-          <w:lang w:eastAsia="ja-JP"/>
-        </w:rPr>
-        <w:t> </w:t>
-      </w:r>
-    </w:p>
-    <w:p>
-      <w:pPr>
-        <w:pStyle w:val="Heading2"/>
-        <w:rPr>
-          <w:b w:val="0"/>
-          <w:lang w:eastAsia="ja-JP"/>
-        </w:rPr>
-      </w:pPr>
-      <w:bookmarkStart w:id="7" w:name="_Toc485458578"/>
-      <w:r>
-        <w:rPr>
-          <w:lang w:eastAsia="ja-JP"/>
-        </w:rPr>
-        <w:t>Cambio pre-aprobado</w:t>
-      </w:r>
-      <w:bookmarkEnd w:id="7"/>
-    </w:p>
-    <w:p>
-      <w:pPr>
-        <w:spacing w:line="240" w:lineRule="auto"/>
-        <w:jc w:val="both"/>
-        <w:rPr>
-          <w:rFonts w:ascii="Times New Roman" w:eastAsia="Times New Roman" w:hAnsi="Times New Roman" w:cs="Times New Roman"/>
-          <w:color w:val="auto"/>
-          <w:sz w:val="24"/>
-          <w:szCs w:val="24"/>
-          <w:lang w:eastAsia="ja-JP"/>
-        </w:rPr>
-      </w:pPr>
-      <w:r>
-        <w:rPr>
-          <w:rFonts w:ascii="Times New Roman" w:eastAsia="Times New Roman" w:hAnsi="Times New Roman" w:cs="Times New Roman"/>
-          <w:color w:val="auto"/>
-          <w:sz w:val="24"/>
-          <w:szCs w:val="24"/>
-          <w:lang w:eastAsia="ja-JP"/>
-        </w:rPr>
-        <w:t> </w:t>
-      </w:r>
-    </w:p>
-    <w:p>
-      <w:pPr>
-        <w:spacing w:line="240" w:lineRule="auto"/>
-        <w:ind w:left="720"/>
-        <w:jc w:val="both"/>
-        <w:rPr>
-          <w:rFonts w:ascii="Times New Roman" w:eastAsia="Times New Roman" w:hAnsi="Times New Roman" w:cs="Times New Roman"/>
-          <w:color w:val="auto"/>
-          <w:sz w:val="24"/>
-          <w:szCs w:val="24"/>
-          <w:lang w:eastAsia="ja-JP"/>
-        </w:rPr>
-      </w:pPr>
-      <w:r>
-        <w:rPr>
-          <w:rFonts w:eastAsia="Times New Roman"/>
-          <w:lang w:eastAsia="ja-JP"/>
-        </w:rPr>
         <w:t>Pre-autorizado por la gestión del cambio, tienen un procedimiento establecido y aceptado.</w:t>
       </w:r>
     </w:p>
     <w:p/>
     <w:p/>
     <w:p/>
-    <w:p/>
-    <w:p/>
-    <w:p>
-      <w:pPr>
-        <w:pStyle w:val="Heading1"/>
+    <w:p>
+      <w:pPr>
+        <w:pStyle w:val="Ttulo1"/>
+        <w:numPr>
+          <w:ilvl w:val="0"/>
+          <w:numId w:val="27"/>
+        </w:numPr>
+        <w:ind w:left="709" w:hanging="709"/>
         <w:rPr>
           <w:b w:val="0"/>
         </w:rPr>
       </w:pPr>
-      <w:bookmarkStart w:id="8" w:name="_Toc485458579"/>
+      <w:bookmarkStart w:id="8" w:name="_Toc487250759"/>
       <w:r>
         <w:t>Fases del proceso de Gestión de Cambios</w:t>
       </w:r>
@@ -5681,13 +6404,13 @@
     </w:p>
     <w:p>
       <w:pPr>
-        <w:pStyle w:val="Heading2"/>
+        <w:pStyle w:val="Ttulo2"/>
         <w:numPr>
           <w:ilvl w:val="0"/>
           <w:numId w:val="8"/>
         </w:numPr>
       </w:pPr>
-      <w:bookmarkStart w:id="9" w:name="_Toc485458580"/>
+      <w:bookmarkStart w:id="9" w:name="_Toc487250760"/>
       <w:r>
         <w:t>Recibir y analizar la petición</w:t>
       </w:r>
@@ -5695,13 +6418,13 @@
     </w:p>
     <w:p>
       <w:pPr>
-        <w:pStyle w:val="Heading3"/>
+        <w:pStyle w:val="Ttulo3"/>
         <w:numPr>
           <w:ilvl w:val="1"/>
           <w:numId w:val="8"/>
         </w:numPr>
       </w:pPr>
-      <w:bookmarkStart w:id="10" w:name="_Toc485458581"/>
+      <w:bookmarkStart w:id="10" w:name="_Toc487250761"/>
       <w:r>
         <w:t>Actividades</w:t>
       </w:r>
@@ -5709,7 +6432,7 @@
     </w:p>
     <w:p>
       <w:pPr>
-        <w:pStyle w:val="ListParagraph"/>
+        <w:pStyle w:val="Prrafodelista"/>
         <w:numPr>
           <w:ilvl w:val="0"/>
           <w:numId w:val="9"/>
@@ -5722,7 +6445,7 @@
     </w:p>
     <w:p>
       <w:pPr>
-        <w:pStyle w:val="ListParagraph"/>
+        <w:pStyle w:val="Prrafodelista"/>
         <w:numPr>
           <w:ilvl w:val="0"/>
           <w:numId w:val="9"/>
@@ -5734,19 +6457,19 @@
     </w:p>
     <w:p>
       <w:pPr>
-        <w:pStyle w:val="ListParagraph"/>
+        <w:pStyle w:val="Prrafodelista"/>
         <w:ind w:left="1560"/>
       </w:pPr>
     </w:p>
     <w:p>
       <w:pPr>
-        <w:pStyle w:val="Heading3"/>
+        <w:pStyle w:val="Ttulo3"/>
         <w:numPr>
           <w:ilvl w:val="1"/>
           <w:numId w:val="8"/>
         </w:numPr>
       </w:pPr>
-      <w:bookmarkStart w:id="11" w:name="_Toc485458582"/>
+      <w:bookmarkStart w:id="11" w:name="_Toc487250762"/>
       <w:r>
         <w:t>Documentación</w:t>
       </w:r>
@@ -5754,7 +6477,7 @@
     </w:p>
     <w:p>
       <w:pPr>
-        <w:pStyle w:val="ListParagraph"/>
+        <w:pStyle w:val="Prrafodelista"/>
         <w:numPr>
           <w:ilvl w:val="0"/>
           <w:numId w:val="10"/>
@@ -5771,7 +6494,7 @@
     </w:p>
     <w:p>
       <w:pPr>
-        <w:pStyle w:val="ListParagraph"/>
+        <w:pStyle w:val="Prrafodelista"/>
         <w:numPr>
           <w:ilvl w:val="0"/>
           <w:numId w:val="10"/>
@@ -5783,19 +6506,19 @@
     </w:p>
     <w:p>
       <w:pPr>
-        <w:pStyle w:val="ListParagraph"/>
+        <w:pStyle w:val="Prrafodelista"/>
         <w:ind w:left="1560"/>
       </w:pPr>
     </w:p>
     <w:p>
       <w:pPr>
-        <w:pStyle w:val="Heading3"/>
+        <w:pStyle w:val="Ttulo3"/>
         <w:numPr>
           <w:ilvl w:val="1"/>
           <w:numId w:val="8"/>
         </w:numPr>
       </w:pPr>
-      <w:bookmarkStart w:id="12" w:name="_Toc485458583"/>
+      <w:bookmarkStart w:id="12" w:name="_Toc487250763"/>
       <w:r>
         <w:t>Reglas o políticas</w:t>
       </w:r>
@@ -5803,7 +6526,7 @@
     </w:p>
     <w:p>
       <w:pPr>
-        <w:pStyle w:val="ListParagraph"/>
+        <w:pStyle w:val="Prrafodelista"/>
         <w:numPr>
           <w:ilvl w:val="0"/>
           <w:numId w:val="11"/>
@@ -5815,7 +6538,7 @@
     </w:p>
     <w:p>
       <w:pPr>
-        <w:pStyle w:val="ListParagraph"/>
+        <w:pStyle w:val="Prrafodelista"/>
         <w:numPr>
           <w:ilvl w:val="0"/>
           <w:numId w:val="11"/>
@@ -5823,18 +6546,22 @@
         <w:jc w:val="both"/>
       </w:pPr>
       <w:r>
-        <w:t>Una vez la solicitud es verificada, esta pasa a estado de VERIFICADO y será escalado para su clasificación. De no ser notificado el cambio de estado al solicitante en un plazo de 5 días, este será automáticamente pasado a un estado de ANULADO y el solicitante tendrá que volver a realiza una nueva solicitud.</w:t>
-      </w:r>
-    </w:p>
-    <w:p>
-      <w:pPr>
-        <w:pStyle w:val="ListParagraph"/>
+        <w:t xml:space="preserve">Una vez la solicitud es verificada, esta pasa a estado de VERIFICADO y será escalado para su clasificación. De no ser notificado el cambio de </w:t>
+      </w:r>
+      <w:r>
+        <w:lastRenderedPageBreak/>
+        <w:t>estado al solicitante en un plazo de 5 días, este será automáticamente pasado a un estado de ANULADO y el solicitante tendrá que volver a realiza una nueva solicitud.</w:t>
+      </w:r>
+    </w:p>
+    <w:p>
+      <w:pPr>
+        <w:pStyle w:val="Prrafodelista"/>
         <w:ind w:left="1560"/>
       </w:pPr>
     </w:p>
     <w:p>
       <w:pPr>
-        <w:pStyle w:val="Heading2"/>
+        <w:pStyle w:val="Ttulo2"/>
         <w:numPr>
           <w:ilvl w:val="0"/>
           <w:numId w:val="8"/>
@@ -5843,7 +6570,7 @@
           <w:b w:val="0"/>
         </w:rPr>
       </w:pPr>
-      <w:bookmarkStart w:id="13" w:name="_Toc485458584"/>
+      <w:bookmarkStart w:id="13" w:name="_Toc487250764"/>
       <w:r>
         <w:t>Clasificar el cambio</w:t>
       </w:r>
@@ -5851,13 +6578,13 @@
     </w:p>
     <w:p>
       <w:pPr>
-        <w:pStyle w:val="Heading3"/>
+        <w:pStyle w:val="Ttulo3"/>
         <w:numPr>
           <w:ilvl w:val="1"/>
           <w:numId w:val="8"/>
         </w:numPr>
       </w:pPr>
-      <w:bookmarkStart w:id="14" w:name="_Toc485458585"/>
+      <w:bookmarkStart w:id="14" w:name="_Toc487250765"/>
       <w:r>
         <w:t>Actividades</w:t>
       </w:r>
@@ -5865,7 +6592,7 @@
     </w:p>
     <w:p>
       <w:pPr>
-        <w:pStyle w:val="ListParagraph"/>
+        <w:pStyle w:val="Prrafodelista"/>
         <w:numPr>
           <w:ilvl w:val="0"/>
           <w:numId w:val="12"/>
@@ -5877,7 +6604,7 @@
     </w:p>
     <w:p>
       <w:pPr>
-        <w:pStyle w:val="ListParagraph"/>
+        <w:pStyle w:val="Prrafodelista"/>
         <w:numPr>
           <w:ilvl w:val="0"/>
           <w:numId w:val="12"/>
@@ -5889,19 +6616,19 @@
     </w:p>
     <w:p>
       <w:pPr>
-        <w:pStyle w:val="ListParagraph"/>
+        <w:pStyle w:val="Prrafodelista"/>
         <w:ind w:left="1560"/>
       </w:pPr>
     </w:p>
     <w:p>
       <w:pPr>
-        <w:pStyle w:val="Heading3"/>
+        <w:pStyle w:val="Ttulo3"/>
         <w:numPr>
           <w:ilvl w:val="1"/>
           <w:numId w:val="8"/>
         </w:numPr>
       </w:pPr>
-      <w:bookmarkStart w:id="15" w:name="_Toc485458586"/>
+      <w:bookmarkStart w:id="15" w:name="_Toc487250766"/>
       <w:r>
         <w:t>Documentación</w:t>
       </w:r>
@@ -5909,7 +6636,7 @@
     </w:p>
     <w:p>
       <w:pPr>
-        <w:pStyle w:val="ListParagraph"/>
+        <w:pStyle w:val="Prrafodelista"/>
         <w:numPr>
           <w:ilvl w:val="0"/>
           <w:numId w:val="13"/>
@@ -5926,19 +6653,19 @@
     </w:p>
     <w:p>
       <w:pPr>
-        <w:pStyle w:val="ListParagraph"/>
+        <w:pStyle w:val="Prrafodelista"/>
         <w:ind w:left="1560"/>
       </w:pPr>
     </w:p>
     <w:p>
       <w:pPr>
-        <w:pStyle w:val="Heading3"/>
+        <w:pStyle w:val="Ttulo3"/>
         <w:numPr>
           <w:ilvl w:val="1"/>
           <w:numId w:val="8"/>
         </w:numPr>
       </w:pPr>
-      <w:bookmarkStart w:id="16" w:name="_Toc485458587"/>
+      <w:bookmarkStart w:id="16" w:name="_Toc487250767"/>
       <w:r>
         <w:t>Reglas o políticas</w:t>
       </w:r>
@@ -5946,7 +6673,7 @@
     </w:p>
     <w:p>
       <w:pPr>
-        <w:pStyle w:val="ListParagraph"/>
+        <w:pStyle w:val="Prrafodelista"/>
         <w:numPr>
           <w:ilvl w:val="0"/>
           <w:numId w:val="13"/>
@@ -5958,7 +6685,7 @@
     </w:p>
     <w:p>
       <w:pPr>
-        <w:pStyle w:val="ListParagraph"/>
+        <w:pStyle w:val="Prrafodelista"/>
         <w:numPr>
           <w:ilvl w:val="0"/>
           <w:numId w:val="13"/>
@@ -5970,13 +6697,13 @@
     </w:p>
     <w:p>
       <w:pPr>
-        <w:pStyle w:val="ListParagraph"/>
+        <w:pStyle w:val="Prrafodelista"/>
         <w:ind w:left="1560"/>
       </w:pPr>
     </w:p>
     <w:p>
       <w:pPr>
-        <w:pStyle w:val="Heading2"/>
+        <w:pStyle w:val="Ttulo2"/>
         <w:numPr>
           <w:ilvl w:val="0"/>
           <w:numId w:val="8"/>
@@ -5985,7 +6712,7 @@
           <w:b w:val="0"/>
         </w:rPr>
       </w:pPr>
-      <w:bookmarkStart w:id="17" w:name="_Toc485458588"/>
+      <w:bookmarkStart w:id="17" w:name="_Toc487250768"/>
       <w:r>
         <w:t>Evaluación del impacto y riesgos</w:t>
       </w:r>
@@ -5993,13 +6720,13 @@
     </w:p>
     <w:p>
       <w:pPr>
-        <w:pStyle w:val="Heading3"/>
+        <w:pStyle w:val="Ttulo3"/>
         <w:numPr>
           <w:ilvl w:val="1"/>
           <w:numId w:val="8"/>
         </w:numPr>
       </w:pPr>
-      <w:bookmarkStart w:id="18" w:name="_Toc485458589"/>
+      <w:bookmarkStart w:id="18" w:name="_Toc487250769"/>
       <w:r>
         <w:t>Actividades</w:t>
       </w:r>
@@ -6007,7 +6734,7 @@
     </w:p>
     <w:p>
       <w:pPr>
-        <w:pStyle w:val="ListParagraph"/>
+        <w:pStyle w:val="Prrafodelista"/>
         <w:numPr>
           <w:ilvl w:val="0"/>
           <w:numId w:val="14"/>
@@ -6019,7 +6746,7 @@
     </w:p>
     <w:p>
       <w:pPr>
-        <w:pStyle w:val="ListParagraph"/>
+        <w:pStyle w:val="Prrafodelista"/>
         <w:numPr>
           <w:ilvl w:val="0"/>
           <w:numId w:val="14"/>
@@ -6037,7 +6764,7 @@
     </w:p>
     <w:p>
       <w:pPr>
-        <w:pStyle w:val="ListParagraph"/>
+        <w:pStyle w:val="Prrafodelista"/>
         <w:numPr>
           <w:ilvl w:val="0"/>
           <w:numId w:val="14"/>
@@ -6049,7 +6776,7 @@
     </w:p>
     <w:p>
       <w:pPr>
-        <w:pStyle w:val="ListParagraph"/>
+        <w:pStyle w:val="Prrafodelista"/>
         <w:numPr>
           <w:ilvl w:val="0"/>
           <w:numId w:val="14"/>
@@ -6061,19 +6788,19 @@
     </w:p>
     <w:p>
       <w:pPr>
-        <w:pStyle w:val="ListParagraph"/>
+        <w:pStyle w:val="Prrafodelista"/>
         <w:ind w:left="1560"/>
       </w:pPr>
     </w:p>
     <w:p>
       <w:pPr>
-        <w:pStyle w:val="Heading3"/>
+        <w:pStyle w:val="Ttulo3"/>
         <w:numPr>
           <w:ilvl w:val="1"/>
           <w:numId w:val="8"/>
         </w:numPr>
       </w:pPr>
-      <w:bookmarkStart w:id="19" w:name="_Toc485458590"/>
+      <w:bookmarkStart w:id="19" w:name="_Toc487250770"/>
       <w:r>
         <w:t>Documentación</w:t>
       </w:r>
@@ -6081,7 +6808,7 @@
     </w:p>
     <w:p>
       <w:pPr>
-        <w:pStyle w:val="ListParagraph"/>
+        <w:pStyle w:val="Prrafodelista"/>
         <w:numPr>
           <w:ilvl w:val="0"/>
           <w:numId w:val="15"/>
@@ -6098,19 +6825,19 @@
     </w:p>
     <w:p>
       <w:pPr>
-        <w:pStyle w:val="ListParagraph"/>
+        <w:pStyle w:val="Prrafodelista"/>
         <w:ind w:left="1560"/>
       </w:pPr>
     </w:p>
     <w:p>
       <w:pPr>
-        <w:pStyle w:val="Heading3"/>
+        <w:pStyle w:val="Ttulo3"/>
         <w:numPr>
           <w:ilvl w:val="1"/>
           <w:numId w:val="8"/>
         </w:numPr>
       </w:pPr>
-      <w:bookmarkStart w:id="20" w:name="_Toc485458591"/>
+      <w:bookmarkStart w:id="20" w:name="_Toc487250771"/>
       <w:r>
         <w:t>Reglas o políticas</w:t>
       </w:r>
@@ -6118,7 +6845,7 @@
     </w:p>
     <w:p>
       <w:pPr>
-        <w:pStyle w:val="ListParagraph"/>
+        <w:pStyle w:val="Prrafodelista"/>
         <w:numPr>
           <w:ilvl w:val="0"/>
           <w:numId w:val="15"/>
@@ -6141,7 +6868,7 @@
     </w:p>
     <w:p>
       <w:pPr>
-        <w:pStyle w:val="Heading2"/>
+        <w:pStyle w:val="Ttulo2"/>
         <w:numPr>
           <w:ilvl w:val="0"/>
           <w:numId w:val="8"/>
@@ -6150,7 +6877,7 @@
           <w:b w:val="0"/>
         </w:rPr>
       </w:pPr>
-      <w:bookmarkStart w:id="21" w:name="_Toc485458592"/>
+      <w:bookmarkStart w:id="21" w:name="_Toc487250772"/>
       <w:r>
         <w:t>Aprobación del cambio</w:t>
       </w:r>
@@ -6158,13 +6885,13 @@
     </w:p>
     <w:p>
       <w:pPr>
-        <w:pStyle w:val="Heading3"/>
+        <w:pStyle w:val="Ttulo3"/>
         <w:numPr>
           <w:ilvl w:val="1"/>
           <w:numId w:val="8"/>
         </w:numPr>
       </w:pPr>
-      <w:bookmarkStart w:id="22" w:name="_Toc485458593"/>
+      <w:bookmarkStart w:id="22" w:name="_Toc487250773"/>
       <w:r>
         <w:t>Actividades</w:t>
       </w:r>
@@ -6172,7 +6899,7 @@
     </w:p>
     <w:p>
       <w:pPr>
-        <w:pStyle w:val="ListParagraph"/>
+        <w:pStyle w:val="Prrafodelista"/>
         <w:numPr>
           <w:ilvl w:val="0"/>
           <w:numId w:val="15"/>
@@ -6190,19 +6917,20 @@
     </w:p>
     <w:p>
       <w:pPr>
-        <w:pStyle w:val="ListParagraph"/>
+        <w:pStyle w:val="Prrafodelista"/>
         <w:numPr>
           <w:ilvl w:val="0"/>
           <w:numId w:val="15"/>
         </w:numPr>
       </w:pPr>
       <w:r>
+        <w:lastRenderedPageBreak/>
         <w:t>Análisis de relaciones y/o contradicción con otros cambios en curso o pendientes (CCB).</w:t>
       </w:r>
     </w:p>
     <w:p>
       <w:pPr>
-        <w:pStyle w:val="ListParagraph"/>
+        <w:pStyle w:val="Prrafodelista"/>
         <w:numPr>
           <w:ilvl w:val="0"/>
           <w:numId w:val="15"/>
@@ -6214,7 +6942,7 @@
     </w:p>
     <w:p>
       <w:pPr>
-        <w:pStyle w:val="ListParagraph"/>
+        <w:pStyle w:val="Prrafodelista"/>
         <w:numPr>
           <w:ilvl w:val="0"/>
           <w:numId w:val="15"/>
@@ -6226,7 +6954,7 @@
     </w:p>
     <w:p>
       <w:pPr>
-        <w:pStyle w:val="ListParagraph"/>
+        <w:pStyle w:val="Prrafodelista"/>
         <w:numPr>
           <w:ilvl w:val="0"/>
           <w:numId w:val="15"/>
@@ -6238,19 +6966,19 @@
     </w:p>
     <w:p>
       <w:pPr>
-        <w:pStyle w:val="ListParagraph"/>
+        <w:pStyle w:val="Prrafodelista"/>
         <w:ind w:left="1560"/>
       </w:pPr>
     </w:p>
     <w:p>
       <w:pPr>
-        <w:pStyle w:val="Heading3"/>
+        <w:pStyle w:val="Ttulo3"/>
         <w:numPr>
           <w:ilvl w:val="1"/>
           <w:numId w:val="8"/>
         </w:numPr>
       </w:pPr>
-      <w:bookmarkStart w:id="23" w:name="_Toc485458594"/>
+      <w:bookmarkStart w:id="23" w:name="_Toc487250774"/>
       <w:r>
         <w:t>Documentación</w:t>
       </w:r>
@@ -6258,7 +6986,7 @@
     </w:p>
     <w:p>
       <w:pPr>
-        <w:pStyle w:val="ListParagraph"/>
+        <w:pStyle w:val="Prrafodelista"/>
         <w:numPr>
           <w:ilvl w:val="0"/>
           <w:numId w:val="16"/>
@@ -6275,7 +7003,7 @@
     </w:p>
     <w:p>
       <w:pPr>
-        <w:pStyle w:val="ListParagraph"/>
+        <w:pStyle w:val="Prrafodelista"/>
         <w:numPr>
           <w:ilvl w:val="0"/>
           <w:numId w:val="16"/>
@@ -6287,19 +7015,19 @@
     </w:p>
     <w:p>
       <w:pPr>
-        <w:pStyle w:val="ListParagraph"/>
+        <w:pStyle w:val="Prrafodelista"/>
         <w:ind w:left="1560"/>
       </w:pPr>
     </w:p>
     <w:p>
       <w:pPr>
-        <w:pStyle w:val="Heading3"/>
+        <w:pStyle w:val="Ttulo3"/>
         <w:numPr>
           <w:ilvl w:val="1"/>
           <w:numId w:val="8"/>
         </w:numPr>
       </w:pPr>
-      <w:bookmarkStart w:id="24" w:name="_Toc485458595"/>
+      <w:bookmarkStart w:id="24" w:name="_Toc487250775"/>
       <w:r>
         <w:t>Reglas o políticas</w:t>
       </w:r>
@@ -6307,7 +7035,7 @@
     </w:p>
     <w:p>
       <w:pPr>
-        <w:pStyle w:val="ListParagraph"/>
+        <w:pStyle w:val="Prrafodelista"/>
         <w:numPr>
           <w:ilvl w:val="0"/>
           <w:numId w:val="17"/>
@@ -6319,7 +7047,7 @@
     </w:p>
     <w:p>
       <w:pPr>
-        <w:pStyle w:val="ListParagraph"/>
+        <w:pStyle w:val="Prrafodelista"/>
         <w:numPr>
           <w:ilvl w:val="0"/>
           <w:numId w:val="17"/>
@@ -6332,14 +7060,14 @@
     </w:p>
     <w:p>
       <w:pPr>
-        <w:pStyle w:val="ListParagraph"/>
+        <w:pStyle w:val="Prrafodelista"/>
         <w:ind w:left="1560"/>
         <w:jc w:val="both"/>
       </w:pPr>
     </w:p>
     <w:p>
       <w:pPr>
-        <w:pStyle w:val="Heading2"/>
+        <w:pStyle w:val="Ttulo2"/>
         <w:numPr>
           <w:ilvl w:val="0"/>
           <w:numId w:val="8"/>
@@ -6348,7 +7076,7 @@
           <w:b w:val="0"/>
         </w:rPr>
       </w:pPr>
-      <w:bookmarkStart w:id="25" w:name="_Toc485458596"/>
+      <w:bookmarkStart w:id="25" w:name="_Toc487250776"/>
       <w:r>
         <w:t>Planificación y calendarización</w:t>
       </w:r>
@@ -6356,13 +7084,13 @@
     </w:p>
     <w:p>
       <w:pPr>
-        <w:pStyle w:val="Heading3"/>
+        <w:pStyle w:val="Ttulo3"/>
         <w:numPr>
           <w:ilvl w:val="1"/>
           <w:numId w:val="8"/>
         </w:numPr>
       </w:pPr>
-      <w:bookmarkStart w:id="26" w:name="_Toc485458597"/>
+      <w:bookmarkStart w:id="26" w:name="_Toc487250777"/>
       <w:r>
         <w:t>Actividades</w:t>
       </w:r>
@@ -6370,7 +7098,7 @@
     </w:p>
     <w:p>
       <w:pPr>
-        <w:pStyle w:val="ListParagraph"/>
+        <w:pStyle w:val="Prrafodelista"/>
         <w:numPr>
           <w:ilvl w:val="0"/>
           <w:numId w:val="18"/>
@@ -6382,7 +7110,7 @@
     </w:p>
     <w:p>
       <w:pPr>
-        <w:pStyle w:val="ListParagraph"/>
+        <w:pStyle w:val="Prrafodelista"/>
         <w:numPr>
           <w:ilvl w:val="0"/>
           <w:numId w:val="18"/>
@@ -6394,19 +7122,19 @@
     </w:p>
     <w:p>
       <w:pPr>
-        <w:pStyle w:val="ListParagraph"/>
+        <w:pStyle w:val="Prrafodelista"/>
         <w:ind w:left="1560"/>
       </w:pPr>
     </w:p>
     <w:p>
       <w:pPr>
-        <w:pStyle w:val="Heading3"/>
+        <w:pStyle w:val="Ttulo3"/>
         <w:numPr>
           <w:ilvl w:val="1"/>
           <w:numId w:val="8"/>
         </w:numPr>
       </w:pPr>
-      <w:bookmarkStart w:id="27" w:name="_Toc485458598"/>
+      <w:bookmarkStart w:id="27" w:name="_Toc487250778"/>
       <w:r>
         <w:t>Documentación</w:t>
       </w:r>
@@ -6414,7 +7142,7 @@
     </w:p>
     <w:p>
       <w:pPr>
-        <w:pStyle w:val="ListParagraph"/>
+        <w:pStyle w:val="Prrafodelista"/>
         <w:numPr>
           <w:ilvl w:val="0"/>
           <w:numId w:val="19"/>
@@ -6426,7 +7154,7 @@
     </w:p>
     <w:p>
       <w:pPr>
-        <w:pStyle w:val="ListParagraph"/>
+        <w:pStyle w:val="Prrafodelista"/>
         <w:numPr>
           <w:ilvl w:val="0"/>
           <w:numId w:val="19"/>
@@ -6443,19 +7171,19 @@
     </w:p>
     <w:p>
       <w:pPr>
-        <w:pStyle w:val="ListParagraph"/>
+        <w:pStyle w:val="Prrafodelista"/>
         <w:ind w:left="1560"/>
       </w:pPr>
     </w:p>
     <w:p>
       <w:pPr>
-        <w:pStyle w:val="Heading3"/>
+        <w:pStyle w:val="Ttulo3"/>
         <w:numPr>
           <w:ilvl w:val="1"/>
           <w:numId w:val="8"/>
         </w:numPr>
       </w:pPr>
-      <w:bookmarkStart w:id="28" w:name="_Toc485458599"/>
+      <w:bookmarkStart w:id="28" w:name="_Toc487250779"/>
       <w:r>
         <w:t>Reglas o políticas</w:t>
       </w:r>
@@ -6463,7 +7191,7 @@
     </w:p>
     <w:p>
       <w:pPr>
-        <w:pStyle w:val="ListParagraph"/>
+        <w:pStyle w:val="Prrafodelista"/>
         <w:numPr>
           <w:ilvl w:val="0"/>
           <w:numId w:val="20"/>
@@ -6475,13 +7203,13 @@
     </w:p>
     <w:p>
       <w:pPr>
-        <w:pStyle w:val="ListParagraph"/>
+        <w:pStyle w:val="Prrafodelista"/>
         <w:ind w:left="1560"/>
       </w:pPr>
     </w:p>
     <w:p>
       <w:pPr>
-        <w:pStyle w:val="Heading2"/>
+        <w:pStyle w:val="Ttulo2"/>
         <w:numPr>
           <w:ilvl w:val="0"/>
           <w:numId w:val="8"/>
@@ -6490,7 +7218,7 @@
           <w:b w:val="0"/>
         </w:rPr>
       </w:pPr>
-      <w:bookmarkStart w:id="29" w:name="_Toc485458600"/>
+      <w:bookmarkStart w:id="29" w:name="_Toc487250780"/>
       <w:r>
         <w:t>Implementación</w:t>
       </w:r>
@@ -6498,13 +7226,13 @@
     </w:p>
     <w:p>
       <w:pPr>
-        <w:pStyle w:val="Heading3"/>
+        <w:pStyle w:val="Ttulo3"/>
         <w:numPr>
           <w:ilvl w:val="1"/>
           <w:numId w:val="8"/>
         </w:numPr>
       </w:pPr>
-      <w:bookmarkStart w:id="30" w:name="_Toc485458601"/>
+      <w:bookmarkStart w:id="30" w:name="_Toc487250781"/>
       <w:r>
         <w:t>Actividades</w:t>
       </w:r>
@@ -6512,7 +7240,7 @@
     </w:p>
     <w:p>
       <w:pPr>
-        <w:pStyle w:val="ListParagraph"/>
+        <w:pStyle w:val="Prrafodelista"/>
         <w:numPr>
           <w:ilvl w:val="0"/>
           <w:numId w:val="20"/>
@@ -6524,7 +7252,7 @@
     </w:p>
     <w:p>
       <w:pPr>
-        <w:pStyle w:val="ListParagraph"/>
+        <w:pStyle w:val="Prrafodelista"/>
         <w:numPr>
           <w:ilvl w:val="0"/>
           <w:numId w:val="20"/>
@@ -6536,7 +7264,7 @@
     </w:p>
     <w:p>
       <w:pPr>
-        <w:pStyle w:val="ListParagraph"/>
+        <w:pStyle w:val="Prrafodelista"/>
         <w:numPr>
           <w:ilvl w:val="0"/>
           <w:numId w:val="20"/>
@@ -6556,7 +7284,7 @@
     </w:p>
     <w:p>
       <w:pPr>
-        <w:pStyle w:val="ListParagraph"/>
+        <w:pStyle w:val="Prrafodelista"/>
         <w:numPr>
           <w:ilvl w:val="0"/>
           <w:numId w:val="20"/>
@@ -6568,7 +7296,7 @@
     </w:p>
     <w:p>
       <w:pPr>
-        <w:pStyle w:val="ListParagraph"/>
+        <w:pStyle w:val="Prrafodelista"/>
         <w:numPr>
           <w:ilvl w:val="0"/>
           <w:numId w:val="20"/>
@@ -6580,7 +7308,7 @@
     </w:p>
     <w:p>
       <w:pPr>
-        <w:pStyle w:val="ListParagraph"/>
+        <w:pStyle w:val="Prrafodelista"/>
         <w:numPr>
           <w:ilvl w:val="0"/>
           <w:numId w:val="20"/>
@@ -6592,27 +7320,28 @@
     </w:p>
     <w:p>
       <w:pPr>
-        <w:pStyle w:val="ListParagraph"/>
+        <w:pStyle w:val="Prrafodelista"/>
         <w:ind w:left="1560"/>
       </w:pPr>
     </w:p>
     <w:p>
       <w:pPr>
-        <w:pStyle w:val="Heading3"/>
+        <w:pStyle w:val="Ttulo3"/>
         <w:numPr>
           <w:ilvl w:val="1"/>
           <w:numId w:val="8"/>
         </w:numPr>
       </w:pPr>
-      <w:bookmarkStart w:id="31" w:name="_Toc485458602"/>
-      <w:r>
+      <w:bookmarkStart w:id="31" w:name="_Toc487250782"/>
+      <w:r>
+        <w:lastRenderedPageBreak/>
         <w:t>Documentación</w:t>
       </w:r>
       <w:bookmarkEnd w:id="31"/>
     </w:p>
     <w:p>
       <w:pPr>
-        <w:pStyle w:val="ListParagraph"/>
+        <w:pStyle w:val="Prrafodelista"/>
         <w:numPr>
           <w:ilvl w:val="0"/>
           <w:numId w:val="21"/>
@@ -6624,7 +7353,7 @@
     </w:p>
     <w:p>
       <w:pPr>
-        <w:pStyle w:val="ListParagraph"/>
+        <w:pStyle w:val="Prrafodelista"/>
         <w:numPr>
           <w:ilvl w:val="0"/>
           <w:numId w:val="21"/>
@@ -6641,7 +7370,7 @@
     </w:p>
     <w:p>
       <w:pPr>
-        <w:pStyle w:val="ListParagraph"/>
+        <w:pStyle w:val="Prrafodelista"/>
         <w:numPr>
           <w:ilvl w:val="0"/>
           <w:numId w:val="21"/>
@@ -6653,19 +7382,19 @@
     </w:p>
     <w:p>
       <w:pPr>
-        <w:pStyle w:val="ListParagraph"/>
+        <w:pStyle w:val="Prrafodelista"/>
         <w:ind w:left="1560"/>
       </w:pPr>
     </w:p>
     <w:p>
       <w:pPr>
-        <w:pStyle w:val="Heading3"/>
+        <w:pStyle w:val="Ttulo3"/>
         <w:numPr>
           <w:ilvl w:val="1"/>
           <w:numId w:val="8"/>
         </w:numPr>
       </w:pPr>
-      <w:bookmarkStart w:id="32" w:name="_Toc485458603"/>
+      <w:bookmarkStart w:id="32" w:name="_Toc487250783"/>
       <w:r>
         <w:t>Reglas o políticas</w:t>
       </w:r>
@@ -6673,7 +7402,7 @@
     </w:p>
     <w:p>
       <w:pPr>
-        <w:pStyle w:val="ListParagraph"/>
+        <w:pStyle w:val="Prrafodelista"/>
         <w:numPr>
           <w:ilvl w:val="0"/>
           <w:numId w:val="22"/>
@@ -6692,7 +7421,7 @@
     </w:p>
     <w:p>
       <w:pPr>
-        <w:pStyle w:val="ListParagraph"/>
+        <w:pStyle w:val="Prrafodelista"/>
         <w:numPr>
           <w:ilvl w:val="0"/>
           <w:numId w:val="22"/>
@@ -6705,7 +7434,7 @@
     </w:p>
     <w:p>
       <w:pPr>
-        <w:pStyle w:val="ListParagraph"/>
+        <w:pStyle w:val="Prrafodelista"/>
         <w:numPr>
           <w:ilvl w:val="0"/>
           <w:numId w:val="22"/>
@@ -6723,7 +7452,7 @@
     </w:p>
     <w:p>
       <w:pPr>
-        <w:pStyle w:val="Heading2"/>
+        <w:pStyle w:val="Ttulo2"/>
         <w:numPr>
           <w:ilvl w:val="0"/>
           <w:numId w:val="8"/>
@@ -6732,7 +7461,7 @@
           <w:b w:val="0"/>
         </w:rPr>
       </w:pPr>
-      <w:bookmarkStart w:id="33" w:name="_Toc485458604"/>
+      <w:bookmarkStart w:id="33" w:name="_Toc487250784"/>
       <w:r>
         <w:t>Verificación de la implementación</w:t>
       </w:r>
@@ -6740,13 +7469,13 @@
     </w:p>
     <w:p>
       <w:pPr>
-        <w:pStyle w:val="Heading3"/>
+        <w:pStyle w:val="Ttulo3"/>
         <w:numPr>
           <w:ilvl w:val="1"/>
           <w:numId w:val="8"/>
         </w:numPr>
       </w:pPr>
-      <w:bookmarkStart w:id="34" w:name="_Toc485458605"/>
+      <w:bookmarkStart w:id="34" w:name="_Toc487250785"/>
       <w:r>
         <w:t>Actividades</w:t>
       </w:r>
@@ -6754,7 +7483,7 @@
     </w:p>
     <w:p>
       <w:pPr>
-        <w:pStyle w:val="ListParagraph"/>
+        <w:pStyle w:val="Prrafodelista"/>
         <w:numPr>
           <w:ilvl w:val="0"/>
           <w:numId w:val="23"/>
@@ -6766,7 +7495,7 @@
     </w:p>
     <w:p>
       <w:pPr>
-        <w:pStyle w:val="ListParagraph"/>
+        <w:pStyle w:val="Prrafodelista"/>
         <w:numPr>
           <w:ilvl w:val="0"/>
           <w:numId w:val="23"/>
@@ -6786,19 +7515,19 @@
     </w:p>
     <w:p>
       <w:pPr>
-        <w:pStyle w:val="ListParagraph"/>
+        <w:pStyle w:val="Prrafodelista"/>
         <w:ind w:left="1560"/>
       </w:pPr>
     </w:p>
     <w:p>
       <w:pPr>
-        <w:pStyle w:val="Heading3"/>
+        <w:pStyle w:val="Ttulo3"/>
         <w:numPr>
           <w:ilvl w:val="1"/>
           <w:numId w:val="8"/>
         </w:numPr>
       </w:pPr>
-      <w:bookmarkStart w:id="35" w:name="_Toc485458606"/>
+      <w:bookmarkStart w:id="35" w:name="_Toc487250786"/>
       <w:r>
         <w:t>Documentación</w:t>
       </w:r>
@@ -6806,7 +7535,7 @@
     </w:p>
     <w:p>
       <w:pPr>
-        <w:pStyle w:val="ListParagraph"/>
+        <w:pStyle w:val="Prrafodelista"/>
         <w:numPr>
           <w:ilvl w:val="0"/>
           <w:numId w:val="24"/>
@@ -6824,7 +7553,7 @@
     </w:p>
     <w:p>
       <w:pPr>
-        <w:pStyle w:val="ListParagraph"/>
+        <w:pStyle w:val="Prrafodelista"/>
         <w:numPr>
           <w:ilvl w:val="0"/>
           <w:numId w:val="24"/>
@@ -6836,19 +7565,19 @@
     </w:p>
     <w:p>
       <w:pPr>
-        <w:pStyle w:val="ListParagraph"/>
+        <w:pStyle w:val="Prrafodelista"/>
         <w:ind w:left="1560"/>
       </w:pPr>
     </w:p>
     <w:p>
       <w:pPr>
-        <w:pStyle w:val="Heading3"/>
+        <w:pStyle w:val="Ttulo3"/>
         <w:numPr>
           <w:ilvl w:val="1"/>
           <w:numId w:val="8"/>
         </w:numPr>
       </w:pPr>
-      <w:bookmarkStart w:id="36" w:name="_Toc485458607"/>
+      <w:bookmarkStart w:id="36" w:name="_Toc487250787"/>
       <w:r>
         <w:t>Reglas o políticas</w:t>
       </w:r>
@@ -6856,7 +7585,7 @@
     </w:p>
     <w:p>
       <w:pPr>
-        <w:pStyle w:val="ListParagraph"/>
+        <w:pStyle w:val="Prrafodelista"/>
         <w:numPr>
           <w:ilvl w:val="0"/>
           <w:numId w:val="25"/>
@@ -6874,7 +7603,7 @@
     </w:p>
     <w:p>
       <w:pPr>
-        <w:pStyle w:val="ListParagraph"/>
+        <w:pStyle w:val="Prrafodelista"/>
         <w:numPr>
           <w:ilvl w:val="0"/>
           <w:numId w:val="25"/>
@@ -6892,7 +7621,7 @@
     </w:p>
     <w:p>
       <w:pPr>
-        <w:pStyle w:val="Heading2"/>
+        <w:pStyle w:val="Ttulo2"/>
         <w:numPr>
           <w:ilvl w:val="0"/>
           <w:numId w:val="8"/>
@@ -6901,7 +7630,7 @@
           <w:b w:val="0"/>
         </w:rPr>
       </w:pPr>
-      <w:bookmarkStart w:id="37" w:name="_Toc485458608"/>
+      <w:bookmarkStart w:id="37" w:name="_Toc487250788"/>
       <w:r>
         <w:t>Cierre</w:t>
       </w:r>
@@ -6909,13 +7638,13 @@
     </w:p>
     <w:p>
       <w:pPr>
-        <w:pStyle w:val="Heading3"/>
+        <w:pStyle w:val="Ttulo3"/>
         <w:numPr>
           <w:ilvl w:val="1"/>
           <w:numId w:val="8"/>
         </w:numPr>
       </w:pPr>
-      <w:bookmarkStart w:id="38" w:name="_Toc485458609"/>
+      <w:bookmarkStart w:id="38" w:name="_Toc487250789"/>
       <w:r>
         <w:t>Actividades</w:t>
       </w:r>
@@ -6923,13 +7652,13 @@
     </w:p>
     <w:p>
       <w:pPr>
-        <w:pStyle w:val="Heading3"/>
+        <w:pStyle w:val="Ttulo3"/>
         <w:numPr>
           <w:ilvl w:val="1"/>
           <w:numId w:val="8"/>
         </w:numPr>
       </w:pPr>
-      <w:bookmarkStart w:id="39" w:name="_Toc485458610"/>
+      <w:bookmarkStart w:id="39" w:name="_Toc487250790"/>
       <w:r>
         <w:t>Documentación</w:t>
       </w:r>
@@ -6937,7 +7666,7 @@
     </w:p>
     <w:p>
       <w:pPr>
-        <w:pStyle w:val="ListParagraph"/>
+        <w:pStyle w:val="Prrafodelista"/>
         <w:numPr>
           <w:ilvl w:val="0"/>
           <w:numId w:val="26"/>
@@ -6954,19 +7683,19 @@
     </w:p>
     <w:p>
       <w:pPr>
-        <w:pStyle w:val="ListParagraph"/>
+        <w:pStyle w:val="Prrafodelista"/>
         <w:ind w:left="1560"/>
       </w:pPr>
     </w:p>
     <w:p>
       <w:pPr>
-        <w:pStyle w:val="Heading3"/>
+        <w:pStyle w:val="Ttulo3"/>
         <w:numPr>
           <w:ilvl w:val="1"/>
           <w:numId w:val="8"/>
         </w:numPr>
       </w:pPr>
-      <w:bookmarkStart w:id="40" w:name="_Toc485458611"/>
+      <w:bookmarkStart w:id="40" w:name="_Toc487250791"/>
       <w:r>
         <w:t>Reglas o políticas</w:t>
       </w:r>
@@ -6974,7 +7703,7 @@
     </w:p>
     <w:p>
       <w:pPr>
-        <w:pStyle w:val="ListParagraph"/>
+        <w:pStyle w:val="Prrafodelista"/>
         <w:numPr>
           <w:ilvl w:val="0"/>
           <w:numId w:val="26"/>
@@ -6995,7 +7724,7 @@
 </file>
 
 <file path=word/numbering.xml><?xml version="1.0" encoding="utf-8"?>
-<w:numbering xmlns:wpc="http://schemas.microsoft.com/office/word/2010/wordprocessingCanvas" xmlns:cx="http://schemas.microsoft.com/office/drawing/2014/chartex" xmlns:cx1="http://schemas.microsoft.com/office/drawing/2015/9/8/chartex" xmlns:cx2="http://schemas.microsoft.com/office/drawing/2015/10/21/chartex" xmlns:cx3="http://schemas.microsoft.com/office/drawing/2016/5/9/chartex" xmlns:cx4="http://schemas.microsoft.com/office/drawing/2016/5/10/chartex" xmlns:cx5="http://schemas.microsoft.com/office/drawing/2016/5/11/chartex" xmlns:cx6="http://schemas.microsoft.com/office/drawing/2016/5/12/chartex" xmlns:cx7="http://schemas.microsoft.com/office/drawing/2016/5/13/chartex" xmlns:cx8="http://schemas.microsoft.com/office/drawing/2016/5/14/chartex" xmlns:mc="http://schemas.openxmlformats.org/markup-compatibility/2006" xmlns:aink="http://schemas.microsoft.com/office/drawing/2016/ink" xmlns:am3d="http://schemas.microsoft.com/office/drawing/2017/model3d" xmlns:o="urn:schemas-microsoft-com:office:office" xmlns:r="http://schemas.openxmlformats.org/officeDocument/2006/relationships" xmlns:m="http://schemas.openxmlformats.org/officeDocument/2006/math" xmlns:v="urn:schemas-microsoft-com:vml" xmlns:wp14="http://schemas.microsoft.com/office/word/2010/wordprocessingDrawing" xmlns:wp="http://schemas.openxmlformats.org/drawingml/2006/wordprocessingDrawing" xmlns:w10="urn:schemas-microsoft-com:office:word" xmlns:w="http://schemas.openxmlformats.org/wordprocessingml/2006/main" xmlns:w14="http://schemas.microsoft.com/office/word/2010/wordml" xmlns:w15="http://schemas.microsoft.com/office/word/2012/wordml" xmlns:w16se="http://schemas.microsoft.com/office/word/2015/wordml/symex" xmlns:wpg="http://schemas.microsoft.com/office/word/2010/wordprocessingGroup" xmlns:wpi="http://schemas.microsoft.com/office/word/2010/wordprocessingInk" xmlns:wne="http://schemas.microsoft.com/office/word/2006/wordml" xmlns:wps="http://schemas.microsoft.com/office/word/2010/wordprocessingShape" mc:Ignorable="w14 w15 w16se wp14">
+<w:numbering xmlns:wpc="http://schemas.microsoft.com/office/word/2010/wordprocessingCanvas" xmlns:cx="http://schemas.microsoft.com/office/drawing/2014/chartex" xmlns:cx1="http://schemas.microsoft.com/office/drawing/2015/9/8/chartex" xmlns:cx2="http://schemas.microsoft.com/office/drawing/2015/10/21/chartex" xmlns:cx3="http://schemas.microsoft.com/office/drawing/2016/5/9/chartex" xmlns:cx4="http://schemas.microsoft.com/office/drawing/2016/5/10/chartex" xmlns:cx5="http://schemas.microsoft.com/office/drawing/2016/5/11/chartex" xmlns:cx6="http://schemas.microsoft.com/office/drawing/2016/5/12/chartex" xmlns:cx7="http://schemas.microsoft.com/office/drawing/2016/5/13/chartex" xmlns:cx8="http://schemas.microsoft.com/office/drawing/2016/5/14/chartex" xmlns:mc="http://schemas.openxmlformats.org/markup-compatibility/2006" xmlns:aink="http://schemas.microsoft.com/office/drawing/2016/ink" xmlns:am3d="http://schemas.microsoft.com/office/drawing/2017/model3d" xmlns:o="urn:schemas-microsoft-com:office:office" xmlns:r="http://schemas.openxmlformats.org/officeDocument/2006/relationships" xmlns:m="http://schemas.openxmlformats.org/officeDocument/2006/math" xmlns:v="urn:schemas-microsoft-com:vml" xmlns:wp14="http://schemas.microsoft.com/office/word/2010/wordprocessingDrawing" xmlns:wp="http://schemas.openxmlformats.org/drawingml/2006/wordprocessingDrawing" xmlns:w10="urn:schemas-microsoft-com:office:word" xmlns:w="http://schemas.openxmlformats.org/wordprocessingml/2006/main" xmlns:w14="http://schemas.microsoft.com/office/word/2010/wordml" xmlns:w15="http://schemas.microsoft.com/office/word/2012/wordml" xmlns:w16cid="http://schemas.microsoft.com/office/word/2016/wordml/cid" xmlns:w16se="http://schemas.microsoft.com/office/word/2015/wordml/symex" xmlns:wpg="http://schemas.microsoft.com/office/word/2010/wordprocessingGroup" xmlns:wpi="http://schemas.microsoft.com/office/word/2010/wordprocessingInk" xmlns:wne="http://schemas.microsoft.com/office/word/2006/wordml" xmlns:wps="http://schemas.microsoft.com/office/word/2010/wordprocessingShape" mc:Ignorable="w14 w15 w16se w16cid wp14">
   <w:abstractNum w:abstractNumId="0" w15:restartNumberingAfterBreak="0">
     <w:nsid w:val="029E18DF"/>
     <w:multiLevelType w:val="multilevel"/>
@@ -8163,6 +8892,96 @@
     </w:lvl>
   </w:abstractNum>
   <w:abstractNum w:abstractNumId="10" w15:restartNumberingAfterBreak="0">
+    <w:nsid w:val="418E26D8"/>
+    <w:multiLevelType w:val="hybridMultilevel"/>
+    <w:tmpl w:val="7E4489B2"/>
+    <w:lvl w:ilvl="0" w:tplc="3502EDA6">
+      <w:start w:val="1"/>
+      <w:numFmt w:val="upperRoman"/>
+      <w:lvlText w:val="%1."/>
+      <w:lvlJc w:val="left"/>
+      <w:pPr>
+        <w:ind w:left="1080" w:hanging="720"/>
+      </w:pPr>
+      <w:rPr>
+        <w:rFonts w:hint="default"/>
+        <w:b/>
+      </w:rPr>
+    </w:lvl>
+    <w:lvl w:ilvl="1" w:tplc="280A0019" w:tentative="1">
+      <w:start w:val="1"/>
+      <w:numFmt w:val="lowerLetter"/>
+      <w:lvlText w:val="%2."/>
+      <w:lvlJc w:val="left"/>
+      <w:pPr>
+        <w:ind w:left="1440" w:hanging="360"/>
+      </w:pPr>
+    </w:lvl>
+    <w:lvl w:ilvl="2" w:tplc="280A001B" w:tentative="1">
+      <w:start w:val="1"/>
+      <w:numFmt w:val="lowerRoman"/>
+      <w:lvlText w:val="%3."/>
+      <w:lvlJc w:val="right"/>
+      <w:pPr>
+        <w:ind w:left="2160" w:hanging="180"/>
+      </w:pPr>
+    </w:lvl>
+    <w:lvl w:ilvl="3" w:tplc="280A000F" w:tentative="1">
+      <w:start w:val="1"/>
+      <w:numFmt w:val="decimal"/>
+      <w:lvlText w:val="%4."/>
+      <w:lvlJc w:val="left"/>
+      <w:pPr>
+        <w:ind w:left="2880" w:hanging="360"/>
+      </w:pPr>
+    </w:lvl>
+    <w:lvl w:ilvl="4" w:tplc="280A0019" w:tentative="1">
+      <w:start w:val="1"/>
+      <w:numFmt w:val="lowerLetter"/>
+      <w:lvlText w:val="%5."/>
+      <w:lvlJc w:val="left"/>
+      <w:pPr>
+        <w:ind w:left="3600" w:hanging="360"/>
+      </w:pPr>
+    </w:lvl>
+    <w:lvl w:ilvl="5" w:tplc="280A001B" w:tentative="1">
+      <w:start w:val="1"/>
+      <w:numFmt w:val="lowerRoman"/>
+      <w:lvlText w:val="%6."/>
+      <w:lvlJc w:val="right"/>
+      <w:pPr>
+        <w:ind w:left="4320" w:hanging="180"/>
+      </w:pPr>
+    </w:lvl>
+    <w:lvl w:ilvl="6" w:tplc="280A000F" w:tentative="1">
+      <w:start w:val="1"/>
+      <w:numFmt w:val="decimal"/>
+      <w:lvlText w:val="%7."/>
+      <w:lvlJc w:val="left"/>
+      <w:pPr>
+        <w:ind w:left="5040" w:hanging="360"/>
+      </w:pPr>
+    </w:lvl>
+    <w:lvl w:ilvl="7" w:tplc="280A0019" w:tentative="1">
+      <w:start w:val="1"/>
+      <w:numFmt w:val="lowerLetter"/>
+      <w:lvlText w:val="%8."/>
+      <w:lvlJc w:val="left"/>
+      <w:pPr>
+        <w:ind w:left="5760" w:hanging="360"/>
+      </w:pPr>
+    </w:lvl>
+    <w:lvl w:ilvl="8" w:tplc="280A001B" w:tentative="1">
+      <w:start w:val="1"/>
+      <w:numFmt w:val="lowerRoman"/>
+      <w:lvlText w:val="%9."/>
+      <w:lvlJc w:val="right"/>
+      <w:pPr>
+        <w:ind w:left="6480" w:hanging="180"/>
+      </w:pPr>
+    </w:lvl>
+  </w:abstractNum>
+  <w:abstractNum w:abstractNumId="11" w15:restartNumberingAfterBreak="0">
     <w:nsid w:val="474A29B3"/>
     <w:multiLevelType w:val="hybridMultilevel"/>
     <w:tmpl w:val="0BAE8A1A"/>
@@ -8275,7 +9094,7 @@
       </w:rPr>
     </w:lvl>
   </w:abstractNum>
-  <w:abstractNum w:abstractNumId="11" w15:restartNumberingAfterBreak="0">
+  <w:abstractNum w:abstractNumId="12" w15:restartNumberingAfterBreak="0">
     <w:nsid w:val="4C2C77EE"/>
     <w:multiLevelType w:val="hybridMultilevel"/>
     <w:tmpl w:val="85523F7E"/>
@@ -8388,7 +9207,7 @@
       </w:rPr>
     </w:lvl>
   </w:abstractNum>
-  <w:abstractNum w:abstractNumId="12" w15:restartNumberingAfterBreak="0">
+  <w:abstractNum w:abstractNumId="13" w15:restartNumberingAfterBreak="0">
     <w:nsid w:val="4DAE5474"/>
     <w:multiLevelType w:val="hybridMultilevel"/>
     <w:tmpl w:val="685C0348"/>
@@ -8501,7 +9320,7 @@
       </w:rPr>
     </w:lvl>
   </w:abstractNum>
-  <w:abstractNum w:abstractNumId="13" w15:restartNumberingAfterBreak="0">
+  <w:abstractNum w:abstractNumId="14" w15:restartNumberingAfterBreak="0">
     <w:nsid w:val="56427152"/>
     <w:multiLevelType w:val="hybridMultilevel"/>
     <w:tmpl w:val="28709394"/>
@@ -8614,7 +9433,7 @@
       </w:rPr>
     </w:lvl>
   </w:abstractNum>
-  <w:abstractNum w:abstractNumId="14" w15:restartNumberingAfterBreak="0">
+  <w:abstractNum w:abstractNumId="15" w15:restartNumberingAfterBreak="0">
     <w:nsid w:val="57714887"/>
     <w:multiLevelType w:val="hybridMultilevel"/>
     <w:tmpl w:val="2EA6E382"/>
@@ -8727,7 +9546,7 @@
       </w:rPr>
     </w:lvl>
   </w:abstractNum>
-  <w:abstractNum w:abstractNumId="15" w15:restartNumberingAfterBreak="0">
+  <w:abstractNum w:abstractNumId="16" w15:restartNumberingAfterBreak="0">
     <w:nsid w:val="5944BA15"/>
     <w:multiLevelType w:val="multilevel"/>
     <w:tmpl w:val="5944BA15"/>
@@ -8840,7 +9659,7 @@
       </w:pPr>
     </w:lvl>
   </w:abstractNum>
-  <w:abstractNum w:abstractNumId="16" w15:restartNumberingAfterBreak="0">
+  <w:abstractNum w:abstractNumId="17" w15:restartNumberingAfterBreak="0">
     <w:nsid w:val="5AE13D79"/>
     <w:multiLevelType w:val="hybridMultilevel"/>
     <w:tmpl w:val="1CFE9CAE"/>
@@ -8953,7 +9772,7 @@
       </w:rPr>
     </w:lvl>
   </w:abstractNum>
-  <w:abstractNum w:abstractNumId="17" w15:restartNumberingAfterBreak="0">
+  <w:abstractNum w:abstractNumId="18" w15:restartNumberingAfterBreak="0">
     <w:nsid w:val="60D7642E"/>
     <w:multiLevelType w:val="hybridMultilevel"/>
     <w:tmpl w:val="0DF4A1AE"/>
@@ -9066,7 +9885,7 @@
       </w:rPr>
     </w:lvl>
   </w:abstractNum>
-  <w:abstractNum w:abstractNumId="18" w15:restartNumberingAfterBreak="0">
+  <w:abstractNum w:abstractNumId="19" w15:restartNumberingAfterBreak="0">
     <w:nsid w:val="655C58A6"/>
     <w:multiLevelType w:val="hybridMultilevel"/>
     <w:tmpl w:val="4A16B57A"/>
@@ -9179,7 +9998,7 @@
       </w:rPr>
     </w:lvl>
   </w:abstractNum>
-  <w:abstractNum w:abstractNumId="19" w15:restartNumberingAfterBreak="0">
+  <w:abstractNum w:abstractNumId="20" w15:restartNumberingAfterBreak="0">
     <w:nsid w:val="6F992006"/>
     <w:multiLevelType w:val="multilevel"/>
     <w:tmpl w:val="69148222"/>
@@ -9328,7 +10147,7 @@
       </w:rPr>
     </w:lvl>
   </w:abstractNum>
-  <w:abstractNum w:abstractNumId="20" w15:restartNumberingAfterBreak="0">
+  <w:abstractNum w:abstractNumId="21" w15:restartNumberingAfterBreak="0">
     <w:nsid w:val="72224D4E"/>
     <w:multiLevelType w:val="hybridMultilevel"/>
     <w:tmpl w:val="FBFA6CFC"/>
@@ -9441,7 +10260,7 @@
       </w:rPr>
     </w:lvl>
   </w:abstractNum>
-  <w:abstractNum w:abstractNumId="21" w15:restartNumberingAfterBreak="0">
+  <w:abstractNum w:abstractNumId="22" w15:restartNumberingAfterBreak="0">
     <w:nsid w:val="76C3568E"/>
     <w:multiLevelType w:val="hybridMultilevel"/>
     <w:tmpl w:val="39001B5C"/>
@@ -9554,7 +10373,7 @@
       </w:rPr>
     </w:lvl>
   </w:abstractNum>
-  <w:abstractNum w:abstractNumId="22" w15:restartNumberingAfterBreak="0">
+  <w:abstractNum w:abstractNumId="23" w15:restartNumberingAfterBreak="0">
     <w:nsid w:val="7B443644"/>
     <w:multiLevelType w:val="multilevel"/>
     <w:tmpl w:val="0DA826F6"/>
@@ -9703,7 +10522,7 @@
       </w:rPr>
     </w:lvl>
   </w:abstractNum>
-  <w:abstractNum w:abstractNumId="23" w15:restartNumberingAfterBreak="0">
+  <w:abstractNum w:abstractNumId="24" w15:restartNumberingAfterBreak="0">
     <w:nsid w:val="7BB510B9"/>
     <w:multiLevelType w:val="multilevel"/>
     <w:tmpl w:val="85325464"/>
@@ -9852,7 +10671,7 @@
       </w:rPr>
     </w:lvl>
   </w:abstractNum>
-  <w:abstractNum w:abstractNumId="24" w15:restartNumberingAfterBreak="0">
+  <w:abstractNum w:abstractNumId="25" w15:restartNumberingAfterBreak="0">
     <w:nsid w:val="7BB76BE3"/>
     <w:multiLevelType w:val="hybridMultilevel"/>
     <w:tmpl w:val="6AE657AA"/>
@@ -9965,7 +10784,97 @@
       </w:rPr>
     </w:lvl>
   </w:abstractNum>
-  <w:abstractNum w:abstractNumId="25" w15:restartNumberingAfterBreak="0">
+  <w:abstractNum w:abstractNumId="26" w15:restartNumberingAfterBreak="0">
+    <w:nsid w:val="7D2E326D"/>
+    <w:multiLevelType w:val="hybridMultilevel"/>
+    <w:tmpl w:val="63E6EE5E"/>
+    <w:lvl w:ilvl="0" w:tplc="8DDA528E">
+      <w:start w:val="1"/>
+      <w:numFmt w:val="lowerLetter"/>
+      <w:lvlText w:val="%1)"/>
+      <w:lvlJc w:val="left"/>
+      <w:pPr>
+        <w:ind w:left="720" w:hanging="360"/>
+      </w:pPr>
+      <w:rPr>
+        <w:rFonts w:hint="default"/>
+        <w:b/>
+      </w:rPr>
+    </w:lvl>
+    <w:lvl w:ilvl="1" w:tplc="280A0019" w:tentative="1">
+      <w:start w:val="1"/>
+      <w:numFmt w:val="lowerLetter"/>
+      <w:lvlText w:val="%2."/>
+      <w:lvlJc w:val="left"/>
+      <w:pPr>
+        <w:ind w:left="1440" w:hanging="360"/>
+      </w:pPr>
+    </w:lvl>
+    <w:lvl w:ilvl="2" w:tplc="280A001B" w:tentative="1">
+      <w:start w:val="1"/>
+      <w:numFmt w:val="lowerRoman"/>
+      <w:lvlText w:val="%3."/>
+      <w:lvlJc w:val="right"/>
+      <w:pPr>
+        <w:ind w:left="2160" w:hanging="180"/>
+      </w:pPr>
+    </w:lvl>
+    <w:lvl w:ilvl="3" w:tplc="280A000F" w:tentative="1">
+      <w:start w:val="1"/>
+      <w:numFmt w:val="decimal"/>
+      <w:lvlText w:val="%4."/>
+      <w:lvlJc w:val="left"/>
+      <w:pPr>
+        <w:ind w:left="2880" w:hanging="360"/>
+      </w:pPr>
+    </w:lvl>
+    <w:lvl w:ilvl="4" w:tplc="280A0019" w:tentative="1">
+      <w:start w:val="1"/>
+      <w:numFmt w:val="lowerLetter"/>
+      <w:lvlText w:val="%5."/>
+      <w:lvlJc w:val="left"/>
+      <w:pPr>
+        <w:ind w:left="3600" w:hanging="360"/>
+      </w:pPr>
+    </w:lvl>
+    <w:lvl w:ilvl="5" w:tplc="280A001B" w:tentative="1">
+      <w:start w:val="1"/>
+      <w:numFmt w:val="lowerRoman"/>
+      <w:lvlText w:val="%6."/>
+      <w:lvlJc w:val="right"/>
+      <w:pPr>
+        <w:ind w:left="4320" w:hanging="180"/>
+      </w:pPr>
+    </w:lvl>
+    <w:lvl w:ilvl="6" w:tplc="280A000F" w:tentative="1">
+      <w:start w:val="1"/>
+      <w:numFmt w:val="decimal"/>
+      <w:lvlText w:val="%7."/>
+      <w:lvlJc w:val="left"/>
+      <w:pPr>
+        <w:ind w:left="5040" w:hanging="360"/>
+      </w:pPr>
+    </w:lvl>
+    <w:lvl w:ilvl="7" w:tplc="280A0019" w:tentative="1">
+      <w:start w:val="1"/>
+      <w:numFmt w:val="lowerLetter"/>
+      <w:lvlText w:val="%8."/>
+      <w:lvlJc w:val="left"/>
+      <w:pPr>
+        <w:ind w:left="5760" w:hanging="360"/>
+      </w:pPr>
+    </w:lvl>
+    <w:lvl w:ilvl="8" w:tplc="280A001B" w:tentative="1">
+      <w:start w:val="1"/>
+      <w:numFmt w:val="lowerRoman"/>
+      <w:lvlText w:val="%9."/>
+      <w:lvlJc w:val="right"/>
+      <w:pPr>
+        <w:ind w:left="6480" w:hanging="180"/>
+      </w:pPr>
+    </w:lvl>
+  </w:abstractNum>
+  <w:abstractNum w:abstractNumId="27" w15:restartNumberingAfterBreak="0">
     <w:nsid w:val="7E931AC5"/>
     <w:multiLevelType w:val="multilevel"/>
     <w:tmpl w:val="7CDED138"/>
@@ -10121,22 +11030,22 @@
     <w:abstractNumId w:val="3"/>
   </w:num>
   <w:num w:numId="3">
-    <w:abstractNumId w:val="25"/>
+    <w:abstractNumId w:val="27"/>
   </w:num>
   <w:num w:numId="4">
-    <w:abstractNumId w:val="22"/>
+    <w:abstractNumId w:val="23"/>
   </w:num>
   <w:num w:numId="5">
-    <w:abstractNumId w:val="23"/>
+    <w:abstractNumId w:val="24"/>
   </w:num>
   <w:num w:numId="6">
     <w:abstractNumId w:val="0"/>
   </w:num>
   <w:num w:numId="7">
-    <w:abstractNumId w:val="19"/>
+    <w:abstractNumId w:val="20"/>
   </w:num>
   <w:num w:numId="8">
-    <w:abstractNumId w:val="15"/>
+    <w:abstractNumId w:val="16"/>
     <w:lvlOverride w:ilvl="0">
       <w:startOverride w:val="1"/>
     </w:lvlOverride>
@@ -10166,22 +11075,22 @@
     </w:lvlOverride>
   </w:num>
   <w:num w:numId="9">
-    <w:abstractNumId w:val="12"/>
+    <w:abstractNumId w:val="13"/>
   </w:num>
   <w:num w:numId="10">
     <w:abstractNumId w:val="5"/>
   </w:num>
   <w:num w:numId="11">
-    <w:abstractNumId w:val="17"/>
+    <w:abstractNumId w:val="18"/>
   </w:num>
   <w:num w:numId="12">
     <w:abstractNumId w:val="6"/>
   </w:num>
   <w:num w:numId="13">
-    <w:abstractNumId w:val="10"/>
+    <w:abstractNumId w:val="11"/>
   </w:num>
   <w:num w:numId="14">
-    <w:abstractNumId w:val="20"/>
+    <w:abstractNumId w:val="21"/>
   </w:num>
   <w:num w:numId="15">
     <w:abstractNumId w:val="4"/>
@@ -10190,25 +11099,25 @@
     <w:abstractNumId w:val="1"/>
   </w:num>
   <w:num w:numId="17">
-    <w:abstractNumId w:val="13"/>
+    <w:abstractNumId w:val="14"/>
   </w:num>
   <w:num w:numId="18">
-    <w:abstractNumId w:val="11"/>
+    <w:abstractNumId w:val="12"/>
   </w:num>
   <w:num w:numId="19">
-    <w:abstractNumId w:val="14"/>
+    <w:abstractNumId w:val="15"/>
   </w:num>
   <w:num w:numId="20">
     <w:abstractNumId w:val="8"/>
   </w:num>
   <w:num w:numId="21">
-    <w:abstractNumId w:val="24"/>
+    <w:abstractNumId w:val="25"/>
   </w:num>
   <w:num w:numId="22">
-    <w:abstractNumId w:val="18"/>
+    <w:abstractNumId w:val="19"/>
   </w:num>
   <w:num w:numId="23">
-    <w:abstractNumId w:val="16"/>
+    <w:abstractNumId w:val="17"/>
   </w:num>
   <w:num w:numId="24">
     <w:abstractNumId w:val="9"/>
@@ -10217,13 +11126,19 @@
     <w:abstractNumId w:val="2"/>
   </w:num>
   <w:num w:numId="26">
-    <w:abstractNumId w:val="21"/>
+    <w:abstractNumId w:val="22"/>
+  </w:num>
+  <w:num w:numId="27">
+    <w:abstractNumId w:val="10"/>
+  </w:num>
+  <w:num w:numId="28">
+    <w:abstractNumId w:val="26"/>
   </w:num>
 </w:numbering>
 </file>
 
 <file path=word/styles.xml><?xml version="1.0" encoding="utf-8"?>
-<w:styles xmlns:mc="http://schemas.openxmlformats.org/markup-compatibility/2006" xmlns:r="http://schemas.openxmlformats.org/officeDocument/2006/relationships" xmlns:w="http://schemas.openxmlformats.org/wordprocessingml/2006/main" xmlns:w14="http://schemas.microsoft.com/office/word/2010/wordml" xmlns:w15="http://schemas.microsoft.com/office/word/2012/wordml" xmlns:w16se="http://schemas.microsoft.com/office/word/2015/wordml/symex" mc:Ignorable="w14 w15 w16se">
+<w:styles xmlns:mc="http://schemas.openxmlformats.org/markup-compatibility/2006" xmlns:r="http://schemas.openxmlformats.org/officeDocument/2006/relationships" xmlns:w="http://schemas.openxmlformats.org/wordprocessingml/2006/main" xmlns:w14="http://schemas.microsoft.com/office/word/2010/wordml" xmlns:w15="http://schemas.microsoft.com/office/word/2012/wordml" xmlns:w16cid="http://schemas.microsoft.com/office/word/2016/wordml/cid" xmlns:w16se="http://schemas.microsoft.com/office/word/2015/wordml/symex" mc:Ignorable="w14 w15 w16se w16cid">
   <w:docDefaults>
     <w:rPrDefault>
       <w:rPr>
@@ -10629,11 +11544,11 @@
       <w:lang w:eastAsia="es-PE"/>
     </w:rPr>
   </w:style>
-  <w:style w:type="paragraph" w:styleId="Heading1">
+  <w:style w:type="paragraph" w:styleId="Ttulo1">
     <w:name w:val="heading 1"/>
     <w:basedOn w:val="Normal"/>
     <w:next w:val="Normal"/>
-    <w:link w:val="Heading1Char"/>
+    <w:link w:val="Ttulo1Car"/>
     <w:uiPriority w:val="9"/>
     <w:qFormat/>
     <w:rsid w:val="001E749A"/>
@@ -10651,11 +11566,11 @@
       <w:szCs w:val="32"/>
     </w:rPr>
   </w:style>
-  <w:style w:type="paragraph" w:styleId="Heading2">
+  <w:style w:type="paragraph" w:styleId="Ttulo2">
     <w:name w:val="heading 2"/>
     <w:basedOn w:val="Normal"/>
     <w:next w:val="Normal"/>
-    <w:link w:val="Heading2Char"/>
+    <w:link w:val="Ttulo2Car"/>
     <w:uiPriority w:val="9"/>
     <w:unhideWhenUsed/>
     <w:qFormat/>
@@ -10674,11 +11589,11 @@
       <w:szCs w:val="26"/>
     </w:rPr>
   </w:style>
-  <w:style w:type="paragraph" w:styleId="Heading3">
+  <w:style w:type="paragraph" w:styleId="Ttulo3">
     <w:name w:val="heading 3"/>
     <w:basedOn w:val="Normal"/>
     <w:next w:val="Normal"/>
-    <w:link w:val="Heading3Char"/>
+    <w:link w:val="Ttulo3Car"/>
     <w:uiPriority w:val="9"/>
     <w:unhideWhenUsed/>
     <w:qFormat/>
@@ -10696,13 +11611,13 @@
       <w:szCs w:val="24"/>
     </w:rPr>
   </w:style>
-  <w:style w:type="character" w:default="1" w:styleId="DefaultParagraphFont">
+  <w:style w:type="character" w:default="1" w:styleId="Fuentedeprrafopredeter">
     <w:name w:val="Default Paragraph Font"/>
     <w:uiPriority w:val="1"/>
     <w:semiHidden/>
     <w:unhideWhenUsed/>
   </w:style>
-  <w:style w:type="table" w:default="1" w:styleId="TableNormal">
+  <w:style w:type="table" w:default="1" w:styleId="Tablanormal">
     <w:name w:val="Normal Table"/>
     <w:uiPriority w:val="99"/>
     <w:semiHidden/>
@@ -10717,13 +11632,13 @@
       </w:tblCellMar>
     </w:tblPr>
   </w:style>
-  <w:style w:type="numbering" w:default="1" w:styleId="NoList">
+  <w:style w:type="numbering" w:default="1" w:styleId="Sinlista">
     <w:name w:val="No List"/>
     <w:uiPriority w:val="99"/>
     <w:semiHidden/>
     <w:unhideWhenUsed/>
   </w:style>
-  <w:style w:type="paragraph" w:styleId="ListParagraph">
+  <w:style w:type="paragraph" w:styleId="Prrafodelista">
     <w:name w:val="List Paragraph"/>
     <w:basedOn w:val="Normal"/>
     <w:uiPriority w:val="34"/>
@@ -10754,13 +11669,13 @@
   </w:style>
   <w:style w:type="character" w:customStyle="1" w:styleId="apple-tab-span">
     <w:name w:val="apple-tab-span"/>
-    <w:basedOn w:val="DefaultParagraphFont"/>
+    <w:basedOn w:val="Fuentedeprrafopredeter"/>
     <w:rsid w:val="006E226B"/>
   </w:style>
-  <w:style w:type="character" w:customStyle="1" w:styleId="Heading1Char">
-    <w:name w:val="Heading 1 Char"/>
-    <w:basedOn w:val="DefaultParagraphFont"/>
-    <w:link w:val="Heading1"/>
+  <w:style w:type="character" w:customStyle="1" w:styleId="Ttulo1Car">
+    <w:name w:val="Título 1 Car"/>
+    <w:basedOn w:val="Fuentedeprrafopredeter"/>
+    <w:link w:val="Ttulo1"/>
     <w:uiPriority w:val="9"/>
     <w:rsid w:val="001E749A"/>
     <w:rPr>
@@ -10772,10 +11687,10 @@
       <w:lang w:eastAsia="es-PE"/>
     </w:rPr>
   </w:style>
-  <w:style w:type="character" w:customStyle="1" w:styleId="Heading2Char">
-    <w:name w:val="Heading 2 Char"/>
-    <w:basedOn w:val="DefaultParagraphFont"/>
-    <w:link w:val="Heading2"/>
+  <w:style w:type="character" w:customStyle="1" w:styleId="Ttulo2Car">
+    <w:name w:val="Título 2 Car"/>
+    <w:basedOn w:val="Fuentedeprrafopredeter"/>
+    <w:link w:val="Ttulo2"/>
     <w:uiPriority w:val="9"/>
     <w:rsid w:val="001E749A"/>
     <w:rPr>
@@ -10786,10 +11701,10 @@
       <w:lang w:eastAsia="es-PE"/>
     </w:rPr>
   </w:style>
-  <w:style w:type="character" w:customStyle="1" w:styleId="Heading3Char">
-    <w:name w:val="Heading 3 Char"/>
-    <w:basedOn w:val="DefaultParagraphFont"/>
-    <w:link w:val="Heading3"/>
+  <w:style w:type="character" w:customStyle="1" w:styleId="Ttulo3Car">
+    <w:name w:val="Título 3 Car"/>
+    <w:basedOn w:val="Fuentedeprrafopredeter"/>
+    <w:link w:val="Ttulo3"/>
     <w:uiPriority w:val="9"/>
     <w:rsid w:val="00D61DDE"/>
     <w:rPr>
@@ -10799,9 +11714,9 @@
       <w:lang w:eastAsia="es-PE"/>
     </w:rPr>
   </w:style>
-  <w:style w:type="paragraph" w:styleId="TOCHeading">
+  <w:style w:type="paragraph" w:styleId="TtuloTDC">
     <w:name w:val="TOC Heading"/>
-    <w:basedOn w:val="Heading1"/>
+    <w:basedOn w:val="Ttulo1"/>
     <w:next w:val="Normal"/>
     <w:uiPriority w:val="39"/>
     <w:unhideWhenUsed/>
@@ -10816,7 +11731,7 @@
       <w:lang w:val="en-US" w:eastAsia="en-US"/>
     </w:rPr>
   </w:style>
-  <w:style w:type="paragraph" w:styleId="TOC1">
+  <w:style w:type="paragraph" w:styleId="TDC1">
     <w:name w:val="toc 1"/>
     <w:basedOn w:val="Normal"/>
     <w:next w:val="Normal"/>
@@ -10828,7 +11743,7 @@
       <w:spacing w:after="100"/>
     </w:pPr>
   </w:style>
-  <w:style w:type="paragraph" w:styleId="TOC2">
+  <w:style w:type="paragraph" w:styleId="TDC2">
     <w:name w:val="toc 2"/>
     <w:basedOn w:val="Normal"/>
     <w:next w:val="Normal"/>
@@ -10841,7 +11756,7 @@
       <w:ind w:left="220"/>
     </w:pPr>
   </w:style>
-  <w:style w:type="paragraph" w:styleId="TOC3">
+  <w:style w:type="paragraph" w:styleId="TDC3">
     <w:name w:val="toc 3"/>
     <w:basedOn w:val="Normal"/>
     <w:next w:val="Normal"/>
@@ -10854,9 +11769,9 @@
       <w:ind w:left="440"/>
     </w:pPr>
   </w:style>
-  <w:style w:type="character" w:styleId="Hyperlink">
+  <w:style w:type="character" w:styleId="Hipervnculo">
     <w:name w:val="Hyperlink"/>
-    <w:basedOn w:val="DefaultParagraphFont"/>
+    <w:basedOn w:val="Fuentedeprrafopredeter"/>
     <w:uiPriority w:val="99"/>
     <w:unhideWhenUsed/>
     <w:rsid w:val="00D61DDE"/>
@@ -11168,7 +12083,7 @@
 </file>
 
 <file path=customXml/itemProps1.xml><?xml version="1.0" encoding="utf-8"?>
-<ds:datastoreItem xmlns:ds="http://schemas.openxmlformats.org/officeDocument/2006/customXml" ds:itemID="{676A7A67-12E9-42D0-AD27-82761288ED9F}">
+<ds:datastoreItem xmlns:ds="http://schemas.openxmlformats.org/officeDocument/2006/customXml" ds:itemID="{C11F2E75-DDC8-44E8-98B6-A6D40F63220D}">
   <ds:schemaRefs>
     <ds:schemaRef ds:uri="http://schemas.openxmlformats.org/officeDocument/2006/bibliography"/>
   </ds:schemaRefs>
